--- a/CMU STORE AMS WITH REVISIONS.docx
+++ b/CMU STORE AMS WITH REVISIONS.docx
@@ -25266,17 +25266,20 @@
         <w:pStyle w:val="BodyText"/>
       </w:pPr>
       <w:r>
+        <w:tab/>
+      </w:r>
+      <w:r>
         <w:t>Including the entities and their attributes in the database design, the proponents also set up the database users, their credentials, and their respective roles in order to limit the scope of their activities when using the database.</w:t>
       </w:r>
       <w:r>
         <w:t xml:space="preserve"> </w:t>
       </w:r>
       <w:r>
-        <w:t xml:space="preserve">For a more comprehensive approach in </w:t>
+        <w:t xml:space="preserve">For a more comprehensive </w:t>
       </w:r>
       <w:r>
         <w:lastRenderedPageBreak/>
-        <w:t xml:space="preserve">the description of the database design, the proponents created a data dictionary based on the database design. Aside from the software requirements detailed out in the previous paragraphs above, the proponents also expounded the hardware requirements for the system, including but not limited to: the </w:t>
+        <w:t xml:space="preserve">approach in the description of the database design, the proponents created a data dictionary based on the database design. Aside from the software requirements detailed out in the previous paragraphs above, the proponents also expounded the hardware requirements for the system, including but not limited to: the </w:t>
       </w:r>
       <w:r>
         <w:rPr>
@@ -27165,6 +27168,7 @@
           <w:p>
             <w:pPr>
               <w:pStyle w:val="BodyText"/>
+              <w:jc w:val="center"/>
             </w:pPr>
             <w:proofErr w:type="spellStart"/>
             <w:r>
@@ -27183,6 +27187,7 @@
           <w:p>
             <w:pPr>
               <w:pStyle w:val="BodyText"/>
+              <w:jc w:val="center"/>
             </w:pPr>
             <w:r>
               <w:t>Primary Key, Not Null, Unsigned</w:t>
@@ -27196,6 +27201,7 @@
           <w:p>
             <w:pPr>
               <w:pStyle w:val="BodyText"/>
+              <w:jc w:val="center"/>
             </w:pPr>
           </w:p>
         </w:tc>
@@ -27206,6 +27212,7 @@
           <w:p>
             <w:pPr>
               <w:pStyle w:val="BodyText"/>
+              <w:jc w:val="center"/>
             </w:pPr>
           </w:p>
         </w:tc>
@@ -27232,6 +27239,7 @@
           <w:p>
             <w:pPr>
               <w:pStyle w:val="BodyText"/>
+              <w:jc w:val="center"/>
             </w:pPr>
             <w:r>
               <w:t>Varchar</w:t>
@@ -27248,6 +27256,7 @@
           <w:p>
             <w:pPr>
               <w:pStyle w:val="BodyText"/>
+              <w:jc w:val="center"/>
             </w:pPr>
             <w:r>
               <w:t>Not Null</w:t>
@@ -27261,6 +27270,7 @@
           <w:p>
             <w:pPr>
               <w:pStyle w:val="BodyText"/>
+              <w:jc w:val="center"/>
             </w:pPr>
           </w:p>
         </w:tc>
@@ -27271,6 +27281,7 @@
           <w:p>
             <w:pPr>
               <w:pStyle w:val="BodyText"/>
+              <w:jc w:val="center"/>
             </w:pPr>
           </w:p>
         </w:tc>
@@ -27297,6 +27308,7 @@
           <w:p>
             <w:pPr>
               <w:pStyle w:val="BodyText"/>
+              <w:jc w:val="center"/>
             </w:pPr>
             <w:r>
               <w:t>Varchar</w:t>
@@ -27313,6 +27325,7 @@
           <w:p>
             <w:pPr>
               <w:pStyle w:val="BodyText"/>
+              <w:jc w:val="center"/>
             </w:pPr>
             <w:r>
               <w:t>Not Null</w:t>
@@ -27326,6 +27339,7 @@
           <w:p>
             <w:pPr>
               <w:pStyle w:val="BodyText"/>
+              <w:jc w:val="center"/>
             </w:pPr>
           </w:p>
         </w:tc>
@@ -27336,6 +27350,7 @@
           <w:p>
             <w:pPr>
               <w:pStyle w:val="BodyText"/>
+              <w:jc w:val="center"/>
             </w:pPr>
           </w:p>
         </w:tc>
@@ -27362,6 +27377,7 @@
           <w:p>
             <w:pPr>
               <w:pStyle w:val="BodyText"/>
+              <w:jc w:val="center"/>
             </w:pPr>
             <w:r>
               <w:t>V</w:t>
@@ -27381,6 +27397,7 @@
           <w:p>
             <w:pPr>
               <w:pStyle w:val="BodyText"/>
+              <w:jc w:val="center"/>
             </w:pPr>
             <w:r>
               <w:t>Not Null</w:t>
@@ -27394,6 +27411,7 @@
           <w:p>
             <w:pPr>
               <w:pStyle w:val="BodyText"/>
+              <w:jc w:val="center"/>
             </w:pPr>
           </w:p>
         </w:tc>
@@ -27404,6 +27422,7 @@
           <w:p>
             <w:pPr>
               <w:pStyle w:val="BodyText"/>
+              <w:jc w:val="center"/>
             </w:pPr>
           </w:p>
         </w:tc>
@@ -27616,6 +27635,7 @@
           <w:p>
             <w:pPr>
               <w:pStyle w:val="BodyText"/>
+              <w:jc w:val="center"/>
             </w:pPr>
             <w:proofErr w:type="spellStart"/>
             <w:r>
@@ -27634,6 +27654,7 @@
           <w:p>
             <w:pPr>
               <w:pStyle w:val="BodyText"/>
+              <w:jc w:val="center"/>
             </w:pPr>
             <w:r>
               <w:t>Primary Key, Not Null, Unsigned</w:t>
@@ -27683,6 +27704,7 @@
           <w:p>
             <w:pPr>
               <w:pStyle w:val="BodyText"/>
+              <w:jc w:val="center"/>
             </w:pPr>
             <w:r>
               <w:t>Varchar (191)</w:t>
@@ -27696,6 +27718,7 @@
           <w:p>
             <w:pPr>
               <w:pStyle w:val="BodyText"/>
+              <w:jc w:val="center"/>
             </w:pPr>
             <w:r>
               <w:t>Not Null</w:t>
@@ -27909,7 +27932,7 @@
             </w:pPr>
             <w:proofErr w:type="spellStart"/>
             <w:r>
-              <w:t>Student_org_id</w:t>
+              <w:t>student_org_id</w:t>
             </w:r>
             <w:proofErr w:type="spellEnd"/>
           </w:p>
@@ -27921,6 +27944,7 @@
           <w:p>
             <w:pPr>
               <w:pStyle w:val="BodyText"/>
+              <w:jc w:val="center"/>
             </w:pPr>
             <w:proofErr w:type="spellStart"/>
             <w:r>
@@ -27939,6 +27963,7 @@
           <w:p>
             <w:pPr>
               <w:pStyle w:val="BodyText"/>
+              <w:jc w:val="center"/>
             </w:pPr>
             <w:r>
               <w:t>Primary Key, Not Null, Unsigned</w:t>
@@ -27952,6 +27977,7 @@
           <w:p>
             <w:pPr>
               <w:pStyle w:val="BodyText"/>
+              <w:jc w:val="center"/>
             </w:pPr>
           </w:p>
         </w:tc>
@@ -27962,6 +27988,7 @@
           <w:p>
             <w:pPr>
               <w:pStyle w:val="BodyText"/>
+              <w:jc w:val="center"/>
             </w:pPr>
           </w:p>
         </w:tc>
@@ -27978,7 +28005,7 @@
             </w:pPr>
             <w:proofErr w:type="spellStart"/>
             <w:r>
-              <w:t>Student_id</w:t>
+              <w:t>student_id</w:t>
             </w:r>
             <w:proofErr w:type="spellEnd"/>
           </w:p>
@@ -27990,6 +28017,7 @@
           <w:p>
             <w:pPr>
               <w:pStyle w:val="BodyText"/>
+              <w:jc w:val="center"/>
             </w:pPr>
             <w:proofErr w:type="spellStart"/>
             <w:r>
@@ -28008,6 +28036,7 @@
           <w:p>
             <w:pPr>
               <w:pStyle w:val="BodyText"/>
+              <w:jc w:val="center"/>
             </w:pPr>
             <w:r>
               <w:t>Foreign Key, Not Null, Unsigned</w:t>
@@ -28021,6 +28050,7 @@
           <w:p>
             <w:pPr>
               <w:pStyle w:val="BodyText"/>
+              <w:jc w:val="center"/>
             </w:pPr>
           </w:p>
         </w:tc>
@@ -28031,6 +28061,7 @@
           <w:p>
             <w:pPr>
               <w:pStyle w:val="BodyText"/>
+              <w:jc w:val="center"/>
             </w:pPr>
           </w:p>
         </w:tc>
@@ -28047,7 +28078,7 @@
             </w:pPr>
             <w:proofErr w:type="spellStart"/>
             <w:r>
-              <w:t>Role_id</w:t>
+              <w:t>role_id</w:t>
             </w:r>
             <w:proofErr w:type="spellEnd"/>
           </w:p>
@@ -28059,6 +28090,7 @@
           <w:p>
             <w:pPr>
               <w:pStyle w:val="BodyText"/>
+              <w:jc w:val="center"/>
             </w:pPr>
             <w:proofErr w:type="spellStart"/>
             <w:r>
@@ -28077,6 +28109,7 @@
           <w:p>
             <w:pPr>
               <w:pStyle w:val="BodyText"/>
+              <w:jc w:val="center"/>
             </w:pPr>
             <w:r>
               <w:t>Foreign Key, Not Null, Unsigned</w:t>
@@ -28090,12 +28123,8 @@
           <w:p>
             <w:pPr>
               <w:pStyle w:val="BodyText"/>
-            </w:pPr>
-            <w:proofErr w:type="spellStart"/>
-            <w:r>
-              <w:t>Fo</w:t>
-            </w:r>
-            <w:proofErr w:type="spellEnd"/>
+              <w:jc w:val="center"/>
+            </w:pPr>
           </w:p>
         </w:tc>
         <w:tc>
@@ -28105,6 +28134,7 @@
           <w:p>
             <w:pPr>
               <w:pStyle w:val="BodyText"/>
+              <w:jc w:val="center"/>
             </w:pPr>
           </w:p>
         </w:tc>
@@ -28121,7 +28151,7 @@
             </w:pPr>
             <w:proofErr w:type="spellStart"/>
             <w:r>
-              <w:t>Year_level</w:t>
+              <w:t>year_level</w:t>
             </w:r>
             <w:proofErr w:type="spellEnd"/>
           </w:p>
@@ -28133,6 +28163,7 @@
           <w:p>
             <w:pPr>
               <w:pStyle w:val="BodyText"/>
+              <w:jc w:val="center"/>
             </w:pPr>
             <w:r>
               <w:t>Varchar (191)</w:t>
@@ -28146,6 +28177,7 @@
           <w:p>
             <w:pPr>
               <w:pStyle w:val="BodyText"/>
+              <w:jc w:val="center"/>
             </w:pPr>
             <w:r>
               <w:t>Not Null</w:t>
@@ -28159,6 +28191,7 @@
           <w:p>
             <w:pPr>
               <w:pStyle w:val="BodyText"/>
+              <w:jc w:val="center"/>
             </w:pPr>
           </w:p>
         </w:tc>
@@ -28169,6 +28202,7 @@
           <w:p>
             <w:pPr>
               <w:pStyle w:val="BodyText"/>
+              <w:jc w:val="center"/>
             </w:pPr>
           </w:p>
         </w:tc>
@@ -28176,6 +28210,7 @@
     </w:tbl>
     <w:p>
       <w:pPr>
+        <w:jc w:val="center"/>
         <w:rPr>
           <w:rFonts w:eastAsia="Arial MT" w:cs="Arial MT"/>
           <w:szCs w:val="24"/>
@@ -28245,6 +28280,13 @@
               </w:rPr>
               <w:t xml:space="preserve"> _organization</w:t>
             </w:r>
+            <w:r>
+              <w:rPr>
+                <w:b/>
+                <w:bCs/>
+              </w:rPr>
+              <w:t>s</w:t>
+            </w:r>
           </w:p>
         </w:tc>
       </w:tr>
@@ -28375,7 +28417,7 @@
             </w:pPr>
             <w:proofErr w:type="spellStart"/>
             <w:r>
-              <w:t>Org_id</w:t>
+              <w:t>org_id</w:t>
             </w:r>
             <w:proofErr w:type="spellEnd"/>
           </w:p>
@@ -28387,6 +28429,7 @@
           <w:p>
             <w:pPr>
               <w:pStyle w:val="BodyText"/>
+              <w:jc w:val="center"/>
             </w:pPr>
             <w:proofErr w:type="spellStart"/>
             <w:r>
@@ -28405,6 +28448,7 @@
           <w:p>
             <w:pPr>
               <w:pStyle w:val="BodyText"/>
+              <w:jc w:val="center"/>
             </w:pPr>
             <w:r>
               <w:t>Primary Key, Not Null, Unsigned</w:t>
@@ -28454,14 +28498,10 @@
           <w:p>
             <w:pPr>
               <w:pStyle w:val="BodyText"/>
-            </w:pPr>
-            <w:proofErr w:type="spellStart"/>
-            <w:r>
-              <w:t>Bigint</w:t>
-            </w:r>
-            <w:proofErr w:type="spellEnd"/>
-            <w:r>
-              <w:t xml:space="preserve"> (20)</w:t>
+              <w:jc w:val="center"/>
+            </w:pPr>
+            <w:r>
+              <w:t>Varchar (191)</w:t>
             </w:r>
           </w:p>
         </w:tc>
@@ -28472,6 +28512,7 @@
           <w:p>
             <w:pPr>
               <w:pStyle w:val="BodyText"/>
+              <w:jc w:val="center"/>
             </w:pPr>
             <w:r>
               <w:t>Not Null</w:t>
@@ -28521,6 +28562,7 @@
           <w:p>
             <w:pPr>
               <w:pStyle w:val="BodyText"/>
+              <w:jc w:val="center"/>
             </w:pPr>
             <w:r>
               <w:t>text</w:t>
@@ -28534,6 +28576,7 @@
           <w:p>
             <w:pPr>
               <w:pStyle w:val="BodyText"/>
+              <w:jc w:val="center"/>
             </w:pPr>
             <w:r>
               <w:t>Not Null</w:t>
@@ -29435,7 +29478,7 @@
                 <w:b/>
                 <w:bCs/>
               </w:rPr>
-              <w:t>tbl_events</w:t>
+              <w:t>tbl_attendance</w:t>
             </w:r>
             <w:proofErr w:type="spellEnd"/>
           </w:p>
@@ -29568,7 +29611,7 @@
             </w:pPr>
             <w:proofErr w:type="spellStart"/>
             <w:r>
-              <w:t>User_id</w:t>
+              <w:t>user_id</w:t>
             </w:r>
             <w:proofErr w:type="spellEnd"/>
           </w:p>
@@ -29639,7 +29682,13 @@
             </w:pPr>
             <w:proofErr w:type="spellStart"/>
             <w:r>
-              <w:t>Ord_id</w:t>
+              <w:t>or</w:t>
+            </w:r>
+            <w:r>
+              <w:t>g</w:t>
+            </w:r>
+            <w:r>
+              <w:t>_id</w:t>
             </w:r>
             <w:proofErr w:type="spellEnd"/>
           </w:p>
@@ -29710,7 +29759,7 @@
             </w:pPr>
             <w:proofErr w:type="spellStart"/>
             <w:r>
-              <w:t>Event_id</w:t>
+              <w:t>event_id</w:t>
             </w:r>
             <w:proofErr w:type="spellEnd"/>
           </w:p>
@@ -29781,7 +29830,7 @@
             </w:pPr>
             <w:proofErr w:type="spellStart"/>
             <w:r>
-              <w:t>Officer_id</w:t>
+              <w:t>officer_id</w:t>
             </w:r>
             <w:proofErr w:type="spellEnd"/>
           </w:p>
@@ -30100,7 +30149,7 @@
             </w:pPr>
             <w:proofErr w:type="spellStart"/>
             <w:r>
-              <w:t>Event_id</w:t>
+              <w:t>event_id</w:t>
             </w:r>
             <w:proofErr w:type="spellEnd"/>
           </w:p>
@@ -30171,7 +30220,7 @@
             </w:pPr>
             <w:proofErr w:type="spellStart"/>
             <w:r>
-              <w:t>User_id</w:t>
+              <w:t>user_id</w:t>
             </w:r>
             <w:proofErr w:type="spellEnd"/>
           </w:p>
@@ -30242,7 +30291,7 @@
             </w:pPr>
             <w:proofErr w:type="spellStart"/>
             <w:r>
-              <w:t>Org_id</w:t>
+              <w:t>org_id</w:t>
             </w:r>
             <w:proofErr w:type="spellEnd"/>
           </w:p>
@@ -30507,7 +30556,7 @@
             </w:pPr>
             <w:proofErr w:type="spellStart"/>
             <w:r>
-              <w:t>User_id</w:t>
+              <w:t>user_id</w:t>
             </w:r>
             <w:proofErr w:type="spellEnd"/>
           </w:p>
@@ -30578,7 +30627,7 @@
             </w:pPr>
             <w:proofErr w:type="spellStart"/>
             <w:r>
-              <w:t>Ord_id</w:t>
+              <w:t>ord_id</w:t>
             </w:r>
             <w:proofErr w:type="spellEnd"/>
           </w:p>
@@ -30649,7 +30698,7 @@
             </w:pPr>
             <w:proofErr w:type="spellStart"/>
             <w:r>
-              <w:t>Event_id</w:t>
+              <w:t>event_id</w:t>
             </w:r>
             <w:proofErr w:type="spellEnd"/>
           </w:p>
@@ -30700,6 +30749,1966 @@
         <w:tc>
           <w:tcPr>
             <w:tcW w:w="1574" w:type="dxa"/>
+          </w:tcPr>
+          <w:p>
+            <w:pPr>
+              <w:pStyle w:val="BodyText"/>
+            </w:pPr>
+          </w:p>
+        </w:tc>
+      </w:tr>
+    </w:tbl>
+    <w:p>
+      <w:pPr>
+        <w:rPr>
+          <w:rFonts w:eastAsia="Arial MT" w:cs="Arial MT"/>
+          <w:b/>
+          <w:bCs/>
+          <w:szCs w:val="24"/>
+          <w:lang w:val="en-US"/>
+        </w:rPr>
+      </w:pPr>
+    </w:p>
+    <w:p>
+      <w:pPr>
+        <w:rPr>
+          <w:rFonts w:eastAsia="Arial MT" w:cs="Arial MT"/>
+          <w:szCs w:val="24"/>
+          <w:lang w:val="en-US"/>
+        </w:rPr>
+      </w:pPr>
+      <w:r>
+        <w:rPr>
+          <w:rFonts w:eastAsia="Arial MT" w:cs="Arial MT"/>
+          <w:szCs w:val="24"/>
+          <w:lang w:val="en-US"/>
+        </w:rPr>
+        <w:t xml:space="preserve">Table #. Data Dictionary of </w:t>
+      </w:r>
+      <w:proofErr w:type="spellStart"/>
+      <w:r>
+        <w:rPr>
+          <w:rFonts w:eastAsia="Arial MT" w:cs="Arial MT"/>
+          <w:szCs w:val="24"/>
+          <w:lang w:val="en-US"/>
+        </w:rPr>
+        <w:t>tbl_failed_jobs</w:t>
+      </w:r>
+      <w:proofErr w:type="spellEnd"/>
+    </w:p>
+    <w:tbl>
+      <w:tblPr>
+        <w:tblStyle w:val="TableGrid"/>
+        <w:tblW w:w="0" w:type="auto"/>
+        <w:tblLook w:val="04A0" w:firstRow="1" w:lastRow="0" w:firstColumn="1" w:lastColumn="0" w:noHBand="0" w:noVBand="1"/>
+      </w:tblPr>
+      <w:tblGrid>
+        <w:gridCol w:w="2378"/>
+        <w:gridCol w:w="1621"/>
+        <w:gridCol w:w="1917"/>
+        <w:gridCol w:w="1910"/>
+        <w:gridCol w:w="1574"/>
+      </w:tblGrid>
+      <w:tr>
+        <w:tc>
+          <w:tcPr>
+            <w:tcW w:w="9400" w:type="dxa"/>
+            <w:gridSpan w:val="5"/>
+          </w:tcPr>
+          <w:p>
+            <w:pPr>
+              <w:pStyle w:val="BodyText"/>
+              <w:jc w:val="center"/>
+              <w:rPr>
+                <w:b/>
+                <w:bCs/>
+              </w:rPr>
+            </w:pPr>
+            <w:proofErr w:type="spellStart"/>
+            <w:r>
+              <w:rPr>
+                <w:b/>
+                <w:bCs/>
+              </w:rPr>
+              <w:t>tbl_</w:t>
+            </w:r>
+            <w:r>
+              <w:rPr>
+                <w:b/>
+                <w:bCs/>
+              </w:rPr>
+              <w:t>failed_jobs</w:t>
+            </w:r>
+            <w:proofErr w:type="spellEnd"/>
+          </w:p>
+        </w:tc>
+      </w:tr>
+      <w:tr>
+        <w:trPr>
+          <w:trHeight w:val="772"/>
+        </w:trPr>
+        <w:tc>
+          <w:tcPr>
+            <w:tcW w:w="2378" w:type="dxa"/>
+          </w:tcPr>
+          <w:p>
+            <w:pPr>
+              <w:pStyle w:val="BodyText"/>
+              <w:jc w:val="center"/>
+              <w:rPr>
+                <w:b/>
+                <w:bCs/>
+              </w:rPr>
+            </w:pPr>
+            <w:r>
+              <w:rPr>
+                <w:b/>
+                <w:bCs/>
+              </w:rPr>
+              <w:t>Field Name</w:t>
+            </w:r>
+          </w:p>
+        </w:tc>
+        <w:tc>
+          <w:tcPr>
+            <w:tcW w:w="1621" w:type="dxa"/>
+          </w:tcPr>
+          <w:p>
+            <w:pPr>
+              <w:pStyle w:val="BodyText"/>
+              <w:jc w:val="center"/>
+              <w:rPr>
+                <w:b/>
+                <w:bCs/>
+              </w:rPr>
+            </w:pPr>
+            <w:r>
+              <w:rPr>
+                <w:b/>
+                <w:bCs/>
+              </w:rPr>
+              <w:t>Type</w:t>
+            </w:r>
+          </w:p>
+        </w:tc>
+        <w:tc>
+          <w:tcPr>
+            <w:tcW w:w="1917" w:type="dxa"/>
+          </w:tcPr>
+          <w:p>
+            <w:pPr>
+              <w:pStyle w:val="BodyText"/>
+              <w:jc w:val="center"/>
+              <w:rPr>
+                <w:b/>
+                <w:bCs/>
+              </w:rPr>
+            </w:pPr>
+            <w:r>
+              <w:rPr>
+                <w:b/>
+                <w:bCs/>
+              </w:rPr>
+              <w:t>Constraints</w:t>
+            </w:r>
+          </w:p>
+        </w:tc>
+        <w:tc>
+          <w:tcPr>
+            <w:tcW w:w="1910" w:type="dxa"/>
+          </w:tcPr>
+          <w:p>
+            <w:pPr>
+              <w:pStyle w:val="BodyText"/>
+              <w:jc w:val="center"/>
+              <w:rPr>
+                <w:b/>
+                <w:bCs/>
+              </w:rPr>
+            </w:pPr>
+            <w:r>
+              <w:rPr>
+                <w:b/>
+                <w:bCs/>
+              </w:rPr>
+              <w:t>Description</w:t>
+            </w:r>
+          </w:p>
+        </w:tc>
+        <w:tc>
+          <w:tcPr>
+            <w:tcW w:w="1574" w:type="dxa"/>
+          </w:tcPr>
+          <w:p>
+            <w:pPr>
+              <w:pStyle w:val="BodyText"/>
+              <w:jc w:val="center"/>
+              <w:rPr>
+                <w:b/>
+                <w:bCs/>
+              </w:rPr>
+            </w:pPr>
+            <w:r>
+              <w:rPr>
+                <w:b/>
+                <w:bCs/>
+              </w:rPr>
+              <w:t>Reference Table</w:t>
+            </w:r>
+          </w:p>
+        </w:tc>
+      </w:tr>
+      <w:tr>
+        <w:tc>
+          <w:tcPr>
+            <w:tcW w:w="2378" w:type="dxa"/>
+          </w:tcPr>
+          <w:p>
+            <w:pPr>
+              <w:pStyle w:val="BodyText"/>
+              <w:jc w:val="center"/>
+            </w:pPr>
+            <w:r>
+              <w:t>id</w:t>
+            </w:r>
+          </w:p>
+        </w:tc>
+        <w:tc>
+          <w:tcPr>
+            <w:tcW w:w="1621" w:type="dxa"/>
+          </w:tcPr>
+          <w:p>
+            <w:pPr>
+              <w:pStyle w:val="BodyText"/>
+              <w:jc w:val="center"/>
+            </w:pPr>
+            <w:proofErr w:type="spellStart"/>
+            <w:r>
+              <w:t>Bigint</w:t>
+            </w:r>
+            <w:proofErr w:type="spellEnd"/>
+            <w:r>
+              <w:t xml:space="preserve"> (20)</w:t>
+            </w:r>
+          </w:p>
+        </w:tc>
+        <w:tc>
+          <w:tcPr>
+            <w:tcW w:w="1917" w:type="dxa"/>
+          </w:tcPr>
+          <w:p>
+            <w:pPr>
+              <w:pStyle w:val="BodyText"/>
+              <w:jc w:val="center"/>
+            </w:pPr>
+            <w:r>
+              <w:t>Primary Key, Not Null, Unsigned</w:t>
+            </w:r>
+          </w:p>
+        </w:tc>
+        <w:tc>
+          <w:tcPr>
+            <w:tcW w:w="1910" w:type="dxa"/>
+          </w:tcPr>
+          <w:p>
+            <w:pPr>
+              <w:pStyle w:val="BodyText"/>
+            </w:pPr>
+          </w:p>
+        </w:tc>
+        <w:tc>
+          <w:tcPr>
+            <w:tcW w:w="1574" w:type="dxa"/>
+          </w:tcPr>
+          <w:p>
+            <w:pPr>
+              <w:pStyle w:val="BodyText"/>
+            </w:pPr>
+          </w:p>
+        </w:tc>
+      </w:tr>
+      <w:tr>
+        <w:tc>
+          <w:tcPr>
+            <w:tcW w:w="2378" w:type="dxa"/>
+          </w:tcPr>
+          <w:p>
+            <w:pPr>
+              <w:pStyle w:val="BodyText"/>
+              <w:jc w:val="center"/>
+            </w:pPr>
+            <w:proofErr w:type="spellStart"/>
+            <w:r>
+              <w:t>uuid</w:t>
+            </w:r>
+            <w:proofErr w:type="spellEnd"/>
+          </w:p>
+        </w:tc>
+        <w:tc>
+          <w:tcPr>
+            <w:tcW w:w="1621" w:type="dxa"/>
+          </w:tcPr>
+          <w:p>
+            <w:pPr>
+              <w:pStyle w:val="BodyText"/>
+              <w:jc w:val="center"/>
+            </w:pPr>
+            <w:r>
+              <w:t>Varchar (191)</w:t>
+            </w:r>
+          </w:p>
+        </w:tc>
+        <w:tc>
+          <w:tcPr>
+            <w:tcW w:w="1917" w:type="dxa"/>
+          </w:tcPr>
+          <w:p>
+            <w:pPr>
+              <w:pStyle w:val="BodyText"/>
+              <w:jc w:val="center"/>
+            </w:pPr>
+            <w:r>
+              <w:t>Not Null</w:t>
+            </w:r>
+          </w:p>
+        </w:tc>
+        <w:tc>
+          <w:tcPr>
+            <w:tcW w:w="1910" w:type="dxa"/>
+          </w:tcPr>
+          <w:p>
+            <w:pPr>
+              <w:pStyle w:val="BodyText"/>
+            </w:pPr>
+          </w:p>
+        </w:tc>
+        <w:tc>
+          <w:tcPr>
+            <w:tcW w:w="1574" w:type="dxa"/>
+          </w:tcPr>
+          <w:p>
+            <w:pPr>
+              <w:pStyle w:val="BodyText"/>
+            </w:pPr>
+          </w:p>
+        </w:tc>
+      </w:tr>
+      <w:tr>
+        <w:tc>
+          <w:tcPr>
+            <w:tcW w:w="2378" w:type="dxa"/>
+          </w:tcPr>
+          <w:p>
+            <w:pPr>
+              <w:pStyle w:val="BodyText"/>
+              <w:jc w:val="center"/>
+            </w:pPr>
+            <w:r>
+              <w:t>connection</w:t>
+            </w:r>
+          </w:p>
+        </w:tc>
+        <w:tc>
+          <w:tcPr>
+            <w:tcW w:w="1621" w:type="dxa"/>
+          </w:tcPr>
+          <w:p>
+            <w:pPr>
+              <w:pStyle w:val="BodyText"/>
+              <w:jc w:val="center"/>
+            </w:pPr>
+            <w:proofErr w:type="spellStart"/>
+            <w:r>
+              <w:t>Bigint</w:t>
+            </w:r>
+            <w:proofErr w:type="spellEnd"/>
+            <w:r>
+              <w:t xml:space="preserve"> (20)</w:t>
+            </w:r>
+          </w:p>
+        </w:tc>
+        <w:tc>
+          <w:tcPr>
+            <w:tcW w:w="1917" w:type="dxa"/>
+          </w:tcPr>
+          <w:p>
+            <w:pPr>
+              <w:pStyle w:val="BodyText"/>
+              <w:jc w:val="center"/>
+            </w:pPr>
+            <w:r>
+              <w:t>Not Null</w:t>
+            </w:r>
+          </w:p>
+        </w:tc>
+        <w:tc>
+          <w:tcPr>
+            <w:tcW w:w="1910" w:type="dxa"/>
+          </w:tcPr>
+          <w:p>
+            <w:pPr>
+              <w:pStyle w:val="BodyText"/>
+            </w:pPr>
+          </w:p>
+        </w:tc>
+        <w:tc>
+          <w:tcPr>
+            <w:tcW w:w="1574" w:type="dxa"/>
+          </w:tcPr>
+          <w:p>
+            <w:pPr>
+              <w:pStyle w:val="BodyText"/>
+            </w:pPr>
+          </w:p>
+        </w:tc>
+      </w:tr>
+      <w:tr>
+        <w:tc>
+          <w:tcPr>
+            <w:tcW w:w="2378" w:type="dxa"/>
+          </w:tcPr>
+          <w:p>
+            <w:pPr>
+              <w:pStyle w:val="BodyText"/>
+              <w:jc w:val="center"/>
+            </w:pPr>
+            <w:r>
+              <w:t>queue</w:t>
+            </w:r>
+          </w:p>
+        </w:tc>
+        <w:tc>
+          <w:tcPr>
+            <w:tcW w:w="1621" w:type="dxa"/>
+          </w:tcPr>
+          <w:p>
+            <w:pPr>
+              <w:pStyle w:val="BodyText"/>
+              <w:jc w:val="center"/>
+            </w:pPr>
+            <w:r>
+              <w:t>Text</w:t>
+            </w:r>
+          </w:p>
+        </w:tc>
+        <w:tc>
+          <w:tcPr>
+            <w:tcW w:w="1917" w:type="dxa"/>
+          </w:tcPr>
+          <w:p>
+            <w:pPr>
+              <w:pStyle w:val="BodyText"/>
+              <w:jc w:val="center"/>
+            </w:pPr>
+            <w:r>
+              <w:t>Not Null</w:t>
+            </w:r>
+          </w:p>
+        </w:tc>
+        <w:tc>
+          <w:tcPr>
+            <w:tcW w:w="1910" w:type="dxa"/>
+          </w:tcPr>
+          <w:p>
+            <w:pPr>
+              <w:pStyle w:val="BodyText"/>
+            </w:pPr>
+          </w:p>
+        </w:tc>
+        <w:tc>
+          <w:tcPr>
+            <w:tcW w:w="1574" w:type="dxa"/>
+          </w:tcPr>
+          <w:p>
+            <w:pPr>
+              <w:pStyle w:val="BodyText"/>
+            </w:pPr>
+          </w:p>
+        </w:tc>
+      </w:tr>
+      <w:tr>
+        <w:tc>
+          <w:tcPr>
+            <w:tcW w:w="2378" w:type="dxa"/>
+          </w:tcPr>
+          <w:p>
+            <w:pPr>
+              <w:pStyle w:val="BodyText"/>
+              <w:jc w:val="center"/>
+            </w:pPr>
+            <w:proofErr w:type="spellStart"/>
+            <w:r>
+              <w:t>paylaod</w:t>
+            </w:r>
+            <w:proofErr w:type="spellEnd"/>
+          </w:p>
+        </w:tc>
+        <w:tc>
+          <w:tcPr>
+            <w:tcW w:w="1621" w:type="dxa"/>
+          </w:tcPr>
+          <w:p>
+            <w:pPr>
+              <w:pStyle w:val="BodyText"/>
+              <w:jc w:val="center"/>
+            </w:pPr>
+            <w:r>
+              <w:t>Long Text</w:t>
+            </w:r>
+          </w:p>
+        </w:tc>
+        <w:tc>
+          <w:tcPr>
+            <w:tcW w:w="1917" w:type="dxa"/>
+          </w:tcPr>
+          <w:p>
+            <w:pPr>
+              <w:pStyle w:val="BodyText"/>
+              <w:jc w:val="center"/>
+            </w:pPr>
+            <w:r>
+              <w:t>Not Null</w:t>
+            </w:r>
+          </w:p>
+        </w:tc>
+        <w:tc>
+          <w:tcPr>
+            <w:tcW w:w="1910" w:type="dxa"/>
+          </w:tcPr>
+          <w:p>
+            <w:pPr>
+              <w:pStyle w:val="BodyText"/>
+            </w:pPr>
+          </w:p>
+        </w:tc>
+        <w:tc>
+          <w:tcPr>
+            <w:tcW w:w="1574" w:type="dxa"/>
+          </w:tcPr>
+          <w:p>
+            <w:pPr>
+              <w:pStyle w:val="BodyText"/>
+            </w:pPr>
+          </w:p>
+        </w:tc>
+      </w:tr>
+      <w:tr>
+        <w:tc>
+          <w:tcPr>
+            <w:tcW w:w="2378" w:type="dxa"/>
+          </w:tcPr>
+          <w:p>
+            <w:pPr>
+              <w:pStyle w:val="BodyText"/>
+              <w:jc w:val="center"/>
+            </w:pPr>
+            <w:r>
+              <w:t>exception</w:t>
+            </w:r>
+          </w:p>
+        </w:tc>
+        <w:tc>
+          <w:tcPr>
+            <w:tcW w:w="1621" w:type="dxa"/>
+          </w:tcPr>
+          <w:p>
+            <w:pPr>
+              <w:pStyle w:val="BodyText"/>
+              <w:jc w:val="center"/>
+            </w:pPr>
+            <w:r>
+              <w:t>Long Text</w:t>
+            </w:r>
+          </w:p>
+        </w:tc>
+        <w:tc>
+          <w:tcPr>
+            <w:tcW w:w="1917" w:type="dxa"/>
+          </w:tcPr>
+          <w:p>
+            <w:pPr>
+              <w:pStyle w:val="BodyText"/>
+              <w:jc w:val="center"/>
+            </w:pPr>
+            <w:r>
+              <w:t>Not Null</w:t>
+            </w:r>
+          </w:p>
+        </w:tc>
+        <w:tc>
+          <w:tcPr>
+            <w:tcW w:w="1910" w:type="dxa"/>
+          </w:tcPr>
+          <w:p>
+            <w:pPr>
+              <w:pStyle w:val="BodyText"/>
+            </w:pPr>
+          </w:p>
+        </w:tc>
+        <w:tc>
+          <w:tcPr>
+            <w:tcW w:w="1574" w:type="dxa"/>
+          </w:tcPr>
+          <w:p>
+            <w:pPr>
+              <w:pStyle w:val="BodyText"/>
+            </w:pPr>
+          </w:p>
+        </w:tc>
+      </w:tr>
+    </w:tbl>
+    <w:p>
+      <w:pPr>
+        <w:rPr>
+          <w:rFonts w:eastAsia="Arial MT" w:cs="Arial MT"/>
+          <w:b/>
+          <w:bCs/>
+          <w:szCs w:val="24"/>
+          <w:lang w:val="en-US"/>
+        </w:rPr>
+      </w:pPr>
+    </w:p>
+    <w:p>
+      <w:pPr>
+        <w:rPr>
+          <w:rFonts w:eastAsia="Arial MT" w:cs="Arial MT"/>
+          <w:b/>
+          <w:bCs/>
+          <w:szCs w:val="24"/>
+          <w:lang w:val="en-US"/>
+        </w:rPr>
+      </w:pPr>
+      <w:r>
+        <w:rPr>
+          <w:rFonts w:eastAsia="Arial MT" w:cs="Arial MT"/>
+          <w:b/>
+          <w:bCs/>
+          <w:szCs w:val="24"/>
+          <w:lang w:val="en-US"/>
+        </w:rPr>
+        <w:br w:type="page"/>
+      </w:r>
+    </w:p>
+    <w:p>
+      <w:pPr>
+        <w:rPr>
+          <w:rFonts w:eastAsia="Arial MT" w:cs="Arial MT"/>
+          <w:szCs w:val="24"/>
+          <w:lang w:val="en-US"/>
+        </w:rPr>
+      </w:pPr>
+      <w:r>
+        <w:rPr>
+          <w:rFonts w:eastAsia="Arial MT" w:cs="Arial MT"/>
+          <w:szCs w:val="24"/>
+          <w:lang w:val="en-US"/>
+        </w:rPr>
+        <w:lastRenderedPageBreak/>
+        <w:t xml:space="preserve">Table #. Data Dictionary of </w:t>
+      </w:r>
+      <w:proofErr w:type="spellStart"/>
+      <w:r>
+        <w:rPr>
+          <w:rFonts w:eastAsia="Arial MT" w:cs="Arial MT"/>
+          <w:szCs w:val="24"/>
+          <w:lang w:val="en-US"/>
+        </w:rPr>
+        <w:t>tbl_f</w:t>
+      </w:r>
+      <w:r>
+        <w:rPr>
+          <w:rFonts w:eastAsia="Arial MT" w:cs="Arial MT"/>
+          <w:szCs w:val="24"/>
+          <w:lang w:val="en-US"/>
+        </w:rPr>
+        <w:t>ines</w:t>
+      </w:r>
+      <w:proofErr w:type="spellEnd"/>
+    </w:p>
+    <w:tbl>
+      <w:tblPr>
+        <w:tblStyle w:val="TableGrid"/>
+        <w:tblW w:w="0" w:type="auto"/>
+        <w:tblLook w:val="04A0" w:firstRow="1" w:lastRow="0" w:firstColumn="1" w:lastColumn="0" w:noHBand="0" w:noVBand="1"/>
+      </w:tblPr>
+      <w:tblGrid>
+        <w:gridCol w:w="2378"/>
+        <w:gridCol w:w="1621"/>
+        <w:gridCol w:w="1917"/>
+        <w:gridCol w:w="1910"/>
+        <w:gridCol w:w="1574"/>
+      </w:tblGrid>
+      <w:tr>
+        <w:tc>
+          <w:tcPr>
+            <w:tcW w:w="9400" w:type="dxa"/>
+            <w:gridSpan w:val="5"/>
+          </w:tcPr>
+          <w:p>
+            <w:pPr>
+              <w:pStyle w:val="BodyText"/>
+              <w:jc w:val="center"/>
+              <w:rPr>
+                <w:b/>
+                <w:bCs/>
+              </w:rPr>
+            </w:pPr>
+            <w:proofErr w:type="spellStart"/>
+            <w:r>
+              <w:rPr>
+                <w:b/>
+                <w:bCs/>
+              </w:rPr>
+              <w:t>tbl_</w:t>
+            </w:r>
+            <w:r>
+              <w:rPr>
+                <w:b/>
+                <w:bCs/>
+              </w:rPr>
+              <w:t>fines</w:t>
+            </w:r>
+            <w:proofErr w:type="spellEnd"/>
+          </w:p>
+        </w:tc>
+      </w:tr>
+      <w:tr>
+        <w:trPr>
+          <w:trHeight w:val="772"/>
+        </w:trPr>
+        <w:tc>
+          <w:tcPr>
+            <w:tcW w:w="2378" w:type="dxa"/>
+          </w:tcPr>
+          <w:p>
+            <w:pPr>
+              <w:pStyle w:val="BodyText"/>
+              <w:jc w:val="center"/>
+              <w:rPr>
+                <w:b/>
+                <w:bCs/>
+              </w:rPr>
+            </w:pPr>
+            <w:r>
+              <w:rPr>
+                <w:b/>
+                <w:bCs/>
+              </w:rPr>
+              <w:t>Field Name</w:t>
+            </w:r>
+          </w:p>
+        </w:tc>
+        <w:tc>
+          <w:tcPr>
+            <w:tcW w:w="1621" w:type="dxa"/>
+          </w:tcPr>
+          <w:p>
+            <w:pPr>
+              <w:pStyle w:val="BodyText"/>
+              <w:jc w:val="center"/>
+              <w:rPr>
+                <w:b/>
+                <w:bCs/>
+              </w:rPr>
+            </w:pPr>
+            <w:r>
+              <w:rPr>
+                <w:b/>
+                <w:bCs/>
+              </w:rPr>
+              <w:t>Type</w:t>
+            </w:r>
+          </w:p>
+        </w:tc>
+        <w:tc>
+          <w:tcPr>
+            <w:tcW w:w="1917" w:type="dxa"/>
+          </w:tcPr>
+          <w:p>
+            <w:pPr>
+              <w:pStyle w:val="BodyText"/>
+              <w:jc w:val="center"/>
+              <w:rPr>
+                <w:b/>
+                <w:bCs/>
+              </w:rPr>
+            </w:pPr>
+            <w:r>
+              <w:rPr>
+                <w:b/>
+                <w:bCs/>
+              </w:rPr>
+              <w:t>Constraints</w:t>
+            </w:r>
+          </w:p>
+        </w:tc>
+        <w:tc>
+          <w:tcPr>
+            <w:tcW w:w="1910" w:type="dxa"/>
+          </w:tcPr>
+          <w:p>
+            <w:pPr>
+              <w:pStyle w:val="BodyText"/>
+              <w:jc w:val="center"/>
+              <w:rPr>
+                <w:b/>
+                <w:bCs/>
+              </w:rPr>
+            </w:pPr>
+            <w:r>
+              <w:rPr>
+                <w:b/>
+                <w:bCs/>
+              </w:rPr>
+              <w:t>Description</w:t>
+            </w:r>
+          </w:p>
+        </w:tc>
+        <w:tc>
+          <w:tcPr>
+            <w:tcW w:w="1574" w:type="dxa"/>
+          </w:tcPr>
+          <w:p>
+            <w:pPr>
+              <w:pStyle w:val="BodyText"/>
+              <w:jc w:val="center"/>
+              <w:rPr>
+                <w:b/>
+                <w:bCs/>
+              </w:rPr>
+            </w:pPr>
+            <w:r>
+              <w:rPr>
+                <w:b/>
+                <w:bCs/>
+              </w:rPr>
+              <w:t>Reference Table</w:t>
+            </w:r>
+          </w:p>
+        </w:tc>
+      </w:tr>
+      <w:tr>
+        <w:tc>
+          <w:tcPr>
+            <w:tcW w:w="2378" w:type="dxa"/>
+          </w:tcPr>
+          <w:p>
+            <w:pPr>
+              <w:pStyle w:val="BodyText"/>
+              <w:jc w:val="center"/>
+            </w:pPr>
+            <w:proofErr w:type="spellStart"/>
+            <w:r>
+              <w:t>Student_id</w:t>
+            </w:r>
+            <w:proofErr w:type="spellEnd"/>
+          </w:p>
+        </w:tc>
+        <w:tc>
+          <w:tcPr>
+            <w:tcW w:w="1621" w:type="dxa"/>
+          </w:tcPr>
+          <w:p>
+            <w:pPr>
+              <w:pStyle w:val="BodyText"/>
+              <w:jc w:val="center"/>
+            </w:pPr>
+            <w:proofErr w:type="spellStart"/>
+            <w:r>
+              <w:t>Bigint</w:t>
+            </w:r>
+            <w:proofErr w:type="spellEnd"/>
+            <w:r>
+              <w:t xml:space="preserve"> (20)</w:t>
+            </w:r>
+          </w:p>
+        </w:tc>
+        <w:tc>
+          <w:tcPr>
+            <w:tcW w:w="1917" w:type="dxa"/>
+          </w:tcPr>
+          <w:p>
+            <w:pPr>
+              <w:pStyle w:val="BodyText"/>
+              <w:jc w:val="center"/>
+            </w:pPr>
+            <w:r>
+              <w:t>Not Null, Unsigned</w:t>
+            </w:r>
+          </w:p>
+        </w:tc>
+        <w:tc>
+          <w:tcPr>
+            <w:tcW w:w="1910" w:type="dxa"/>
+          </w:tcPr>
+          <w:p>
+            <w:pPr>
+              <w:pStyle w:val="BodyText"/>
+            </w:pPr>
+          </w:p>
+        </w:tc>
+        <w:tc>
+          <w:tcPr>
+            <w:tcW w:w="1574" w:type="dxa"/>
+          </w:tcPr>
+          <w:p>
+            <w:pPr>
+              <w:pStyle w:val="BodyText"/>
+            </w:pPr>
+          </w:p>
+        </w:tc>
+      </w:tr>
+      <w:tr>
+        <w:tc>
+          <w:tcPr>
+            <w:tcW w:w="2378" w:type="dxa"/>
+          </w:tcPr>
+          <w:p>
+            <w:pPr>
+              <w:pStyle w:val="BodyText"/>
+              <w:jc w:val="center"/>
+            </w:pPr>
+            <w:proofErr w:type="spellStart"/>
+            <w:r>
+              <w:t>Student_org_id</w:t>
+            </w:r>
+            <w:proofErr w:type="spellEnd"/>
+          </w:p>
+        </w:tc>
+        <w:tc>
+          <w:tcPr>
+            <w:tcW w:w="1621" w:type="dxa"/>
+          </w:tcPr>
+          <w:p>
+            <w:pPr>
+              <w:pStyle w:val="BodyText"/>
+              <w:jc w:val="center"/>
+            </w:pPr>
+            <w:proofErr w:type="spellStart"/>
+            <w:r>
+              <w:t>Bigint</w:t>
+            </w:r>
+            <w:proofErr w:type="spellEnd"/>
+            <w:r>
+              <w:t xml:space="preserve"> (20)</w:t>
+            </w:r>
+          </w:p>
+        </w:tc>
+        <w:tc>
+          <w:tcPr>
+            <w:tcW w:w="1917" w:type="dxa"/>
+          </w:tcPr>
+          <w:p>
+            <w:pPr>
+              <w:pStyle w:val="BodyText"/>
+              <w:jc w:val="center"/>
+            </w:pPr>
+            <w:r>
+              <w:t>Not Null, Unsigned</w:t>
+            </w:r>
+          </w:p>
+        </w:tc>
+        <w:tc>
+          <w:tcPr>
+            <w:tcW w:w="1910" w:type="dxa"/>
+          </w:tcPr>
+          <w:p>
+            <w:pPr>
+              <w:pStyle w:val="BodyText"/>
+            </w:pPr>
+          </w:p>
+        </w:tc>
+        <w:tc>
+          <w:tcPr>
+            <w:tcW w:w="1574" w:type="dxa"/>
+          </w:tcPr>
+          <w:p>
+            <w:pPr>
+              <w:pStyle w:val="BodyText"/>
+            </w:pPr>
+          </w:p>
+        </w:tc>
+      </w:tr>
+      <w:tr>
+        <w:tc>
+          <w:tcPr>
+            <w:tcW w:w="2378" w:type="dxa"/>
+          </w:tcPr>
+          <w:p>
+            <w:pPr>
+              <w:pStyle w:val="BodyText"/>
+              <w:jc w:val="center"/>
+            </w:pPr>
+            <w:r>
+              <w:t>Amount</w:t>
+            </w:r>
+          </w:p>
+        </w:tc>
+        <w:tc>
+          <w:tcPr>
+            <w:tcW w:w="1621" w:type="dxa"/>
+          </w:tcPr>
+          <w:p>
+            <w:pPr>
+              <w:pStyle w:val="BodyText"/>
+              <w:jc w:val="center"/>
+            </w:pPr>
+            <w:r>
+              <w:t>Double</w:t>
+            </w:r>
+          </w:p>
+        </w:tc>
+        <w:tc>
+          <w:tcPr>
+            <w:tcW w:w="1917" w:type="dxa"/>
+          </w:tcPr>
+          <w:p>
+            <w:pPr>
+              <w:pStyle w:val="BodyText"/>
+              <w:jc w:val="center"/>
+            </w:pPr>
+            <w:r>
+              <w:t>Not Null</w:t>
+            </w:r>
+          </w:p>
+        </w:tc>
+        <w:tc>
+          <w:tcPr>
+            <w:tcW w:w="1910" w:type="dxa"/>
+          </w:tcPr>
+          <w:p>
+            <w:pPr>
+              <w:pStyle w:val="BodyText"/>
+            </w:pPr>
+          </w:p>
+        </w:tc>
+        <w:tc>
+          <w:tcPr>
+            <w:tcW w:w="1574" w:type="dxa"/>
+          </w:tcPr>
+          <w:p>
+            <w:pPr>
+              <w:pStyle w:val="BodyText"/>
+            </w:pPr>
+          </w:p>
+        </w:tc>
+      </w:tr>
+    </w:tbl>
+    <w:p>
+      <w:pPr>
+        <w:rPr>
+          <w:rFonts w:eastAsia="Arial MT" w:cs="Arial MT"/>
+          <w:szCs w:val="24"/>
+          <w:lang w:val="en-US"/>
+        </w:rPr>
+      </w:pPr>
+      <w:r>
+        <w:rPr>
+          <w:rFonts w:eastAsia="Arial MT" w:cs="Arial MT"/>
+          <w:szCs w:val="24"/>
+          <w:lang w:val="en-US"/>
+        </w:rPr>
+        <w:t xml:space="preserve">Table #. Data Dictionary of </w:t>
+      </w:r>
+      <w:proofErr w:type="spellStart"/>
+      <w:r>
+        <w:rPr>
+          <w:rFonts w:eastAsia="Arial MT" w:cs="Arial MT"/>
+          <w:szCs w:val="24"/>
+          <w:lang w:val="en-US"/>
+        </w:rPr>
+        <w:t>tbl_</w:t>
+      </w:r>
+      <w:r>
+        <w:rPr>
+          <w:rFonts w:eastAsia="Arial MT" w:cs="Arial MT"/>
+          <w:szCs w:val="24"/>
+          <w:lang w:val="en-US"/>
+        </w:rPr>
+        <w:t>organization_accountabilities</w:t>
+      </w:r>
+      <w:proofErr w:type="spellEnd"/>
+    </w:p>
+    <w:tbl>
+      <w:tblPr>
+        <w:tblStyle w:val="TableGrid"/>
+        <w:tblW w:w="0" w:type="auto"/>
+        <w:tblLook w:val="04A0" w:firstRow="1" w:lastRow="0" w:firstColumn="1" w:lastColumn="0" w:noHBand="0" w:noVBand="1"/>
+      </w:tblPr>
+      <w:tblGrid>
+        <w:gridCol w:w="2406"/>
+        <w:gridCol w:w="1611"/>
+        <w:gridCol w:w="1910"/>
+        <w:gridCol w:w="1903"/>
+        <w:gridCol w:w="1570"/>
+      </w:tblGrid>
+      <w:tr>
+        <w:tc>
+          <w:tcPr>
+            <w:tcW w:w="9400" w:type="dxa"/>
+            <w:gridSpan w:val="5"/>
+          </w:tcPr>
+          <w:p>
+            <w:pPr>
+              <w:pStyle w:val="BodyText"/>
+              <w:jc w:val="center"/>
+              <w:rPr>
+                <w:b/>
+                <w:bCs/>
+              </w:rPr>
+            </w:pPr>
+            <w:proofErr w:type="spellStart"/>
+            <w:r>
+              <w:rPr>
+                <w:b/>
+                <w:bCs/>
+              </w:rPr>
+              <w:t>tbl_organization_accountabilities</w:t>
+            </w:r>
+            <w:proofErr w:type="spellEnd"/>
+          </w:p>
+        </w:tc>
+      </w:tr>
+      <w:tr>
+        <w:trPr>
+          <w:trHeight w:val="772"/>
+        </w:trPr>
+        <w:tc>
+          <w:tcPr>
+            <w:tcW w:w="2378" w:type="dxa"/>
+          </w:tcPr>
+          <w:p>
+            <w:pPr>
+              <w:pStyle w:val="BodyText"/>
+              <w:jc w:val="center"/>
+              <w:rPr>
+                <w:b/>
+                <w:bCs/>
+              </w:rPr>
+            </w:pPr>
+            <w:r>
+              <w:rPr>
+                <w:b/>
+                <w:bCs/>
+              </w:rPr>
+              <w:t>Field Name</w:t>
+            </w:r>
+          </w:p>
+        </w:tc>
+        <w:tc>
+          <w:tcPr>
+            <w:tcW w:w="1621" w:type="dxa"/>
+          </w:tcPr>
+          <w:p>
+            <w:pPr>
+              <w:pStyle w:val="BodyText"/>
+              <w:jc w:val="center"/>
+              <w:rPr>
+                <w:b/>
+                <w:bCs/>
+              </w:rPr>
+            </w:pPr>
+            <w:r>
+              <w:rPr>
+                <w:b/>
+                <w:bCs/>
+              </w:rPr>
+              <w:t>Type</w:t>
+            </w:r>
+          </w:p>
+        </w:tc>
+        <w:tc>
+          <w:tcPr>
+            <w:tcW w:w="1917" w:type="dxa"/>
+          </w:tcPr>
+          <w:p>
+            <w:pPr>
+              <w:pStyle w:val="BodyText"/>
+              <w:jc w:val="center"/>
+              <w:rPr>
+                <w:b/>
+                <w:bCs/>
+              </w:rPr>
+            </w:pPr>
+            <w:r>
+              <w:rPr>
+                <w:b/>
+                <w:bCs/>
+              </w:rPr>
+              <w:t>Constraints</w:t>
+            </w:r>
+          </w:p>
+        </w:tc>
+        <w:tc>
+          <w:tcPr>
+            <w:tcW w:w="1910" w:type="dxa"/>
+          </w:tcPr>
+          <w:p>
+            <w:pPr>
+              <w:pStyle w:val="BodyText"/>
+              <w:jc w:val="center"/>
+              <w:rPr>
+                <w:b/>
+                <w:bCs/>
+              </w:rPr>
+            </w:pPr>
+            <w:r>
+              <w:rPr>
+                <w:b/>
+                <w:bCs/>
+              </w:rPr>
+              <w:t>Description</w:t>
+            </w:r>
+          </w:p>
+        </w:tc>
+        <w:tc>
+          <w:tcPr>
+            <w:tcW w:w="1574" w:type="dxa"/>
+          </w:tcPr>
+          <w:p>
+            <w:pPr>
+              <w:pStyle w:val="BodyText"/>
+              <w:jc w:val="center"/>
+              <w:rPr>
+                <w:b/>
+                <w:bCs/>
+              </w:rPr>
+            </w:pPr>
+            <w:r>
+              <w:rPr>
+                <w:b/>
+                <w:bCs/>
+              </w:rPr>
+              <w:t>Reference Table</w:t>
+            </w:r>
+          </w:p>
+        </w:tc>
+      </w:tr>
+      <w:tr>
+        <w:tc>
+          <w:tcPr>
+            <w:tcW w:w="2378" w:type="dxa"/>
+          </w:tcPr>
+          <w:p>
+            <w:pPr>
+              <w:pStyle w:val="BodyText"/>
+              <w:jc w:val="center"/>
+            </w:pPr>
+            <w:proofErr w:type="spellStart"/>
+            <w:r>
+              <w:t>org_id</w:t>
+            </w:r>
+            <w:proofErr w:type="spellEnd"/>
+          </w:p>
+        </w:tc>
+        <w:tc>
+          <w:tcPr>
+            <w:tcW w:w="1621" w:type="dxa"/>
+          </w:tcPr>
+          <w:p>
+            <w:pPr>
+              <w:pStyle w:val="BodyText"/>
+              <w:jc w:val="center"/>
+            </w:pPr>
+            <w:proofErr w:type="spellStart"/>
+            <w:r>
+              <w:t>Bigint</w:t>
+            </w:r>
+            <w:proofErr w:type="spellEnd"/>
+            <w:r>
+              <w:t xml:space="preserve"> (20)</w:t>
+            </w:r>
+          </w:p>
+        </w:tc>
+        <w:tc>
+          <w:tcPr>
+            <w:tcW w:w="1917" w:type="dxa"/>
+          </w:tcPr>
+          <w:p>
+            <w:pPr>
+              <w:pStyle w:val="BodyText"/>
+              <w:jc w:val="center"/>
+            </w:pPr>
+            <w:r>
+              <w:t>Not Null, Unsigned</w:t>
+            </w:r>
+          </w:p>
+        </w:tc>
+        <w:tc>
+          <w:tcPr>
+            <w:tcW w:w="1910" w:type="dxa"/>
+          </w:tcPr>
+          <w:p>
+            <w:pPr>
+              <w:pStyle w:val="BodyText"/>
+            </w:pPr>
+          </w:p>
+        </w:tc>
+        <w:tc>
+          <w:tcPr>
+            <w:tcW w:w="1574" w:type="dxa"/>
+          </w:tcPr>
+          <w:p>
+            <w:pPr>
+              <w:pStyle w:val="BodyText"/>
+            </w:pPr>
+          </w:p>
+        </w:tc>
+      </w:tr>
+      <w:tr>
+        <w:tc>
+          <w:tcPr>
+            <w:tcW w:w="2378" w:type="dxa"/>
+          </w:tcPr>
+          <w:p>
+            <w:pPr>
+              <w:pStyle w:val="BodyText"/>
+              <w:jc w:val="center"/>
+            </w:pPr>
+            <w:proofErr w:type="spellStart"/>
+            <w:r>
+              <w:t>accountability_name</w:t>
+            </w:r>
+            <w:proofErr w:type="spellEnd"/>
+          </w:p>
+        </w:tc>
+        <w:tc>
+          <w:tcPr>
+            <w:tcW w:w="1621" w:type="dxa"/>
+          </w:tcPr>
+          <w:p>
+            <w:pPr>
+              <w:pStyle w:val="BodyText"/>
+              <w:jc w:val="center"/>
+            </w:pPr>
+            <w:r>
+              <w:t>Varchar (191)</w:t>
+            </w:r>
+          </w:p>
+        </w:tc>
+        <w:tc>
+          <w:tcPr>
+            <w:tcW w:w="1917" w:type="dxa"/>
+          </w:tcPr>
+          <w:p>
+            <w:pPr>
+              <w:pStyle w:val="BodyText"/>
+              <w:jc w:val="center"/>
+            </w:pPr>
+            <w:r>
+              <w:t>Not Null, Unsigned</w:t>
+            </w:r>
+          </w:p>
+        </w:tc>
+        <w:tc>
+          <w:tcPr>
+            <w:tcW w:w="1910" w:type="dxa"/>
+          </w:tcPr>
+          <w:p>
+            <w:pPr>
+              <w:pStyle w:val="BodyText"/>
+            </w:pPr>
+          </w:p>
+        </w:tc>
+        <w:tc>
+          <w:tcPr>
+            <w:tcW w:w="1574" w:type="dxa"/>
+          </w:tcPr>
+          <w:p>
+            <w:pPr>
+              <w:pStyle w:val="BodyText"/>
+            </w:pPr>
+          </w:p>
+        </w:tc>
+      </w:tr>
+      <w:tr>
+        <w:tc>
+          <w:tcPr>
+            <w:tcW w:w="2378" w:type="dxa"/>
+          </w:tcPr>
+          <w:p>
+            <w:pPr>
+              <w:pStyle w:val="BodyText"/>
+              <w:jc w:val="center"/>
+            </w:pPr>
+            <w:r>
+              <w:t>amount</w:t>
+            </w:r>
+          </w:p>
+        </w:tc>
+        <w:tc>
+          <w:tcPr>
+            <w:tcW w:w="1621" w:type="dxa"/>
+          </w:tcPr>
+          <w:p>
+            <w:pPr>
+              <w:pStyle w:val="BodyText"/>
+              <w:jc w:val="center"/>
+            </w:pPr>
+            <w:r>
+              <w:t>Double</w:t>
+            </w:r>
+          </w:p>
+        </w:tc>
+        <w:tc>
+          <w:tcPr>
+            <w:tcW w:w="1917" w:type="dxa"/>
+          </w:tcPr>
+          <w:p>
+            <w:pPr>
+              <w:pStyle w:val="BodyText"/>
+              <w:jc w:val="center"/>
+            </w:pPr>
+            <w:r>
+              <w:t>Not Null</w:t>
+            </w:r>
+          </w:p>
+        </w:tc>
+        <w:tc>
+          <w:tcPr>
+            <w:tcW w:w="1910" w:type="dxa"/>
+          </w:tcPr>
+          <w:p>
+            <w:pPr>
+              <w:pStyle w:val="BodyText"/>
+            </w:pPr>
+          </w:p>
+        </w:tc>
+        <w:tc>
+          <w:tcPr>
+            <w:tcW w:w="1574" w:type="dxa"/>
+          </w:tcPr>
+          <w:p>
+            <w:pPr>
+              <w:pStyle w:val="BodyText"/>
+            </w:pPr>
+          </w:p>
+        </w:tc>
+      </w:tr>
+    </w:tbl>
+    <w:p>
+      <w:pPr>
+        <w:rPr>
+          <w:rFonts w:eastAsia="Arial MT" w:cs="Arial MT"/>
+          <w:szCs w:val="24"/>
+          <w:lang w:val="en-US"/>
+        </w:rPr>
+      </w:pPr>
+      <w:r>
+        <w:rPr>
+          <w:rFonts w:eastAsia="Arial MT" w:cs="Arial MT"/>
+          <w:szCs w:val="24"/>
+          <w:lang w:val="en-US"/>
+        </w:rPr>
+        <w:t xml:space="preserve">Table #. Data Dictionary of </w:t>
+      </w:r>
+      <w:proofErr w:type="spellStart"/>
+      <w:r>
+        <w:rPr>
+          <w:rFonts w:eastAsia="Arial MT" w:cs="Arial MT"/>
+          <w:szCs w:val="24"/>
+          <w:lang w:val="en-US"/>
+        </w:rPr>
+        <w:t>tbl_</w:t>
+      </w:r>
+      <w:r>
+        <w:rPr>
+          <w:rFonts w:eastAsia="Arial MT" w:cs="Arial MT"/>
+          <w:szCs w:val="24"/>
+          <w:lang w:val="en-US"/>
+        </w:rPr>
+        <w:t>paid_accountabilities</w:t>
+      </w:r>
+      <w:proofErr w:type="spellEnd"/>
+    </w:p>
+    <w:tbl>
+      <w:tblPr>
+        <w:tblStyle w:val="TableGrid"/>
+        <w:tblW w:w="0" w:type="auto"/>
+        <w:tblLook w:val="04A0" w:firstRow="1" w:lastRow="0" w:firstColumn="1" w:lastColumn="0" w:noHBand="0" w:noVBand="1"/>
+      </w:tblPr>
+      <w:tblGrid>
+        <w:gridCol w:w="2431"/>
+        <w:gridCol w:w="1601"/>
+        <w:gridCol w:w="1904"/>
+        <w:gridCol w:w="1897"/>
+        <w:gridCol w:w="1567"/>
+      </w:tblGrid>
+      <w:tr>
+        <w:tc>
+          <w:tcPr>
+            <w:tcW w:w="9400" w:type="dxa"/>
+            <w:gridSpan w:val="5"/>
+          </w:tcPr>
+          <w:p>
+            <w:pPr>
+              <w:pStyle w:val="BodyText"/>
+              <w:jc w:val="center"/>
+              <w:rPr>
+                <w:b/>
+                <w:bCs/>
+              </w:rPr>
+            </w:pPr>
+            <w:proofErr w:type="spellStart"/>
+            <w:r>
+              <w:rPr>
+                <w:b/>
+                <w:bCs/>
+              </w:rPr>
+              <w:t>tbl_paid_accountabilities</w:t>
+            </w:r>
+            <w:proofErr w:type="spellEnd"/>
+          </w:p>
+        </w:tc>
+      </w:tr>
+      <w:tr>
+        <w:trPr>
+          <w:trHeight w:val="772"/>
+        </w:trPr>
+        <w:tc>
+          <w:tcPr>
+            <w:tcW w:w="2431" w:type="dxa"/>
+          </w:tcPr>
+          <w:p>
+            <w:pPr>
+              <w:pStyle w:val="BodyText"/>
+              <w:jc w:val="center"/>
+              <w:rPr>
+                <w:b/>
+                <w:bCs/>
+              </w:rPr>
+            </w:pPr>
+            <w:r>
+              <w:rPr>
+                <w:b/>
+                <w:bCs/>
+              </w:rPr>
+              <w:t>Field Name</w:t>
+            </w:r>
+          </w:p>
+        </w:tc>
+        <w:tc>
+          <w:tcPr>
+            <w:tcW w:w="1601" w:type="dxa"/>
+          </w:tcPr>
+          <w:p>
+            <w:pPr>
+              <w:pStyle w:val="BodyText"/>
+              <w:jc w:val="center"/>
+              <w:rPr>
+                <w:b/>
+                <w:bCs/>
+              </w:rPr>
+            </w:pPr>
+            <w:r>
+              <w:rPr>
+                <w:b/>
+                <w:bCs/>
+              </w:rPr>
+              <w:t>Type</w:t>
+            </w:r>
+          </w:p>
+        </w:tc>
+        <w:tc>
+          <w:tcPr>
+            <w:tcW w:w="1904" w:type="dxa"/>
+          </w:tcPr>
+          <w:p>
+            <w:pPr>
+              <w:pStyle w:val="BodyText"/>
+              <w:jc w:val="center"/>
+              <w:rPr>
+                <w:b/>
+                <w:bCs/>
+              </w:rPr>
+            </w:pPr>
+            <w:r>
+              <w:rPr>
+                <w:b/>
+                <w:bCs/>
+              </w:rPr>
+              <w:t>Constraints</w:t>
+            </w:r>
+          </w:p>
+        </w:tc>
+        <w:tc>
+          <w:tcPr>
+            <w:tcW w:w="1897" w:type="dxa"/>
+          </w:tcPr>
+          <w:p>
+            <w:pPr>
+              <w:pStyle w:val="BodyText"/>
+              <w:jc w:val="center"/>
+              <w:rPr>
+                <w:b/>
+                <w:bCs/>
+              </w:rPr>
+            </w:pPr>
+            <w:r>
+              <w:rPr>
+                <w:b/>
+                <w:bCs/>
+              </w:rPr>
+              <w:t>Description</w:t>
+            </w:r>
+          </w:p>
+        </w:tc>
+        <w:tc>
+          <w:tcPr>
+            <w:tcW w:w="1567" w:type="dxa"/>
+          </w:tcPr>
+          <w:p>
+            <w:pPr>
+              <w:pStyle w:val="BodyText"/>
+              <w:jc w:val="center"/>
+              <w:rPr>
+                <w:b/>
+                <w:bCs/>
+              </w:rPr>
+            </w:pPr>
+            <w:r>
+              <w:rPr>
+                <w:b/>
+                <w:bCs/>
+              </w:rPr>
+              <w:t>Reference Table</w:t>
+            </w:r>
+          </w:p>
+        </w:tc>
+      </w:tr>
+      <w:tr>
+        <w:tc>
+          <w:tcPr>
+            <w:tcW w:w="2431" w:type="dxa"/>
+          </w:tcPr>
+          <w:p>
+            <w:pPr>
+              <w:pStyle w:val="BodyText"/>
+              <w:jc w:val="center"/>
+            </w:pPr>
+            <w:r>
+              <w:t>id</w:t>
+            </w:r>
+          </w:p>
+        </w:tc>
+        <w:tc>
+          <w:tcPr>
+            <w:tcW w:w="1601" w:type="dxa"/>
+          </w:tcPr>
+          <w:p>
+            <w:pPr>
+              <w:pStyle w:val="BodyText"/>
+              <w:jc w:val="center"/>
+            </w:pPr>
+            <w:proofErr w:type="spellStart"/>
+            <w:r>
+              <w:t>Bigint</w:t>
+            </w:r>
+            <w:proofErr w:type="spellEnd"/>
+            <w:r>
+              <w:t xml:space="preserve"> (20)</w:t>
+            </w:r>
+          </w:p>
+        </w:tc>
+        <w:tc>
+          <w:tcPr>
+            <w:tcW w:w="1904" w:type="dxa"/>
+          </w:tcPr>
+          <w:p>
+            <w:pPr>
+              <w:pStyle w:val="BodyText"/>
+              <w:jc w:val="center"/>
+            </w:pPr>
+            <w:r>
+              <w:t>Primary Key, Not Null, Unsigned</w:t>
+            </w:r>
+          </w:p>
+        </w:tc>
+        <w:tc>
+          <w:tcPr>
+            <w:tcW w:w="1897" w:type="dxa"/>
+          </w:tcPr>
+          <w:p>
+            <w:pPr>
+              <w:pStyle w:val="BodyText"/>
+            </w:pPr>
+          </w:p>
+        </w:tc>
+        <w:tc>
+          <w:tcPr>
+            <w:tcW w:w="1567" w:type="dxa"/>
+          </w:tcPr>
+          <w:p>
+            <w:pPr>
+              <w:pStyle w:val="BodyText"/>
+            </w:pPr>
+          </w:p>
+        </w:tc>
+      </w:tr>
+      <w:tr>
+        <w:tc>
+          <w:tcPr>
+            <w:tcW w:w="2431" w:type="dxa"/>
+          </w:tcPr>
+          <w:p>
+            <w:pPr>
+              <w:pStyle w:val="BodyText"/>
+              <w:jc w:val="center"/>
+            </w:pPr>
+            <w:proofErr w:type="spellStart"/>
+            <w:r>
+              <w:t>student_id</w:t>
+            </w:r>
+            <w:proofErr w:type="spellEnd"/>
+          </w:p>
+        </w:tc>
+        <w:tc>
+          <w:tcPr>
+            <w:tcW w:w="1601" w:type="dxa"/>
+          </w:tcPr>
+          <w:p>
+            <w:pPr>
+              <w:pStyle w:val="BodyText"/>
+              <w:jc w:val="center"/>
+            </w:pPr>
+            <w:proofErr w:type="spellStart"/>
+            <w:r>
+              <w:t>Bigint</w:t>
+            </w:r>
+            <w:proofErr w:type="spellEnd"/>
+            <w:r>
+              <w:t xml:space="preserve"> (20)</w:t>
+            </w:r>
+          </w:p>
+        </w:tc>
+        <w:tc>
+          <w:tcPr>
+            <w:tcW w:w="1904" w:type="dxa"/>
+          </w:tcPr>
+          <w:p>
+            <w:pPr>
+              <w:pStyle w:val="BodyText"/>
+              <w:jc w:val="center"/>
+            </w:pPr>
+            <w:r>
+              <w:t>Not Null, Unsigned</w:t>
+            </w:r>
+          </w:p>
+        </w:tc>
+        <w:tc>
+          <w:tcPr>
+            <w:tcW w:w="1897" w:type="dxa"/>
+          </w:tcPr>
+          <w:p>
+            <w:pPr>
+              <w:pStyle w:val="BodyText"/>
+            </w:pPr>
+          </w:p>
+        </w:tc>
+        <w:tc>
+          <w:tcPr>
+            <w:tcW w:w="1567" w:type="dxa"/>
+          </w:tcPr>
+          <w:p>
+            <w:pPr>
+              <w:pStyle w:val="BodyText"/>
+            </w:pPr>
+          </w:p>
+        </w:tc>
+      </w:tr>
+      <w:tr>
+        <w:tc>
+          <w:tcPr>
+            <w:tcW w:w="2431" w:type="dxa"/>
+          </w:tcPr>
+          <w:p>
+            <w:pPr>
+              <w:pStyle w:val="BodyText"/>
+              <w:jc w:val="center"/>
+            </w:pPr>
+            <w:proofErr w:type="spellStart"/>
+            <w:r>
+              <w:t>student_org_id</w:t>
+            </w:r>
+            <w:proofErr w:type="spellEnd"/>
+          </w:p>
+        </w:tc>
+        <w:tc>
+          <w:tcPr>
+            <w:tcW w:w="1601" w:type="dxa"/>
+          </w:tcPr>
+          <w:p>
+            <w:pPr>
+              <w:pStyle w:val="BodyText"/>
+              <w:jc w:val="center"/>
+            </w:pPr>
+            <w:proofErr w:type="spellStart"/>
+            <w:r>
+              <w:t>Bigint</w:t>
+            </w:r>
+            <w:proofErr w:type="spellEnd"/>
+            <w:r>
+              <w:t xml:space="preserve"> (20)</w:t>
+            </w:r>
+          </w:p>
+        </w:tc>
+        <w:tc>
+          <w:tcPr>
+            <w:tcW w:w="1904" w:type="dxa"/>
+          </w:tcPr>
+          <w:p>
+            <w:pPr>
+              <w:pStyle w:val="BodyText"/>
+              <w:jc w:val="center"/>
+            </w:pPr>
+            <w:r>
+              <w:t>Not Null, Unsigned</w:t>
+            </w:r>
+          </w:p>
+        </w:tc>
+        <w:tc>
+          <w:tcPr>
+            <w:tcW w:w="1897" w:type="dxa"/>
+          </w:tcPr>
+          <w:p>
+            <w:pPr>
+              <w:pStyle w:val="BodyText"/>
+            </w:pPr>
+          </w:p>
+        </w:tc>
+        <w:tc>
+          <w:tcPr>
+            <w:tcW w:w="1567" w:type="dxa"/>
+          </w:tcPr>
+          <w:p>
+            <w:pPr>
+              <w:pStyle w:val="BodyText"/>
+            </w:pPr>
+          </w:p>
+        </w:tc>
+      </w:tr>
+      <w:tr>
+        <w:tc>
+          <w:tcPr>
+            <w:tcW w:w="2431" w:type="dxa"/>
+          </w:tcPr>
+          <w:p>
+            <w:pPr>
+              <w:pStyle w:val="BodyText"/>
+              <w:jc w:val="center"/>
+            </w:pPr>
+            <w:proofErr w:type="spellStart"/>
+            <w:r>
+              <w:t>accountability_name</w:t>
+            </w:r>
+            <w:proofErr w:type="spellEnd"/>
+          </w:p>
+        </w:tc>
+        <w:tc>
+          <w:tcPr>
+            <w:tcW w:w="1601" w:type="dxa"/>
+          </w:tcPr>
+          <w:p>
+            <w:pPr>
+              <w:pStyle w:val="BodyText"/>
+              <w:jc w:val="center"/>
+            </w:pPr>
+            <w:r>
+              <w:t>Varchar (191)</w:t>
+            </w:r>
+          </w:p>
+        </w:tc>
+        <w:tc>
+          <w:tcPr>
+            <w:tcW w:w="1904" w:type="dxa"/>
+          </w:tcPr>
+          <w:p>
+            <w:pPr>
+              <w:pStyle w:val="BodyText"/>
+              <w:jc w:val="center"/>
+            </w:pPr>
+            <w:r>
+              <w:t>Not Null</w:t>
+            </w:r>
+          </w:p>
+        </w:tc>
+        <w:tc>
+          <w:tcPr>
+            <w:tcW w:w="1897" w:type="dxa"/>
+          </w:tcPr>
+          <w:p>
+            <w:pPr>
+              <w:pStyle w:val="BodyText"/>
+            </w:pPr>
+          </w:p>
+        </w:tc>
+        <w:tc>
+          <w:tcPr>
+            <w:tcW w:w="1567" w:type="dxa"/>
+          </w:tcPr>
+          <w:p>
+            <w:pPr>
+              <w:pStyle w:val="BodyText"/>
+            </w:pPr>
+          </w:p>
+        </w:tc>
+      </w:tr>
+      <w:tr>
+        <w:tc>
+          <w:tcPr>
+            <w:tcW w:w="2431" w:type="dxa"/>
+          </w:tcPr>
+          <w:p>
+            <w:pPr>
+              <w:pStyle w:val="BodyText"/>
+              <w:jc w:val="center"/>
+            </w:pPr>
+            <w:r>
+              <w:t>amount</w:t>
+            </w:r>
+          </w:p>
+        </w:tc>
+        <w:tc>
+          <w:tcPr>
+            <w:tcW w:w="1601" w:type="dxa"/>
+          </w:tcPr>
+          <w:p>
+            <w:pPr>
+              <w:pStyle w:val="BodyText"/>
+              <w:jc w:val="center"/>
+            </w:pPr>
+            <w:r>
+              <w:t>Double</w:t>
+            </w:r>
+          </w:p>
+        </w:tc>
+        <w:tc>
+          <w:tcPr>
+            <w:tcW w:w="1904" w:type="dxa"/>
+          </w:tcPr>
+          <w:p>
+            <w:pPr>
+              <w:pStyle w:val="BodyText"/>
+              <w:jc w:val="center"/>
+            </w:pPr>
+            <w:r>
+              <w:t>Not Null</w:t>
+            </w:r>
+          </w:p>
+        </w:tc>
+        <w:tc>
+          <w:tcPr>
+            <w:tcW w:w="1897" w:type="dxa"/>
+          </w:tcPr>
+          <w:p>
+            <w:pPr>
+              <w:pStyle w:val="BodyText"/>
+            </w:pPr>
+          </w:p>
+        </w:tc>
+        <w:tc>
+          <w:tcPr>
+            <w:tcW w:w="1567" w:type="dxa"/>
           </w:tcPr>
           <w:p>
             <w:pPr>
@@ -31364,7 +33373,6 @@
                 <w:rFonts w:eastAsia="Times New Roman" w:cs="Arial"/>
                 <w:szCs w:val="24"/>
               </w:rPr>
-              <w:lastRenderedPageBreak/>
               <w:t>Requirement</w:t>
             </w:r>
           </w:p>
@@ -31802,6 +33810,7 @@
                 <w:color w:val="000000"/>
                 <w:szCs w:val="24"/>
               </w:rPr>
+              <w:lastRenderedPageBreak/>
               <w:t>Purpose</w:t>
             </w:r>
           </w:p>
@@ -32666,7 +34675,6 @@
                 <w:color w:val="000000"/>
                 <w:szCs w:val="24"/>
               </w:rPr>
-              <w:lastRenderedPageBreak/>
               <w:t>Operations</w:t>
             </w:r>
           </w:p>
@@ -32699,15 +34707,7 @@
                 <w:color w:val="000000"/>
                 <w:szCs w:val="24"/>
               </w:rPr>
-              <w:t>Once, the student organization will start the atten</w:t>
-            </w:r>
-            <w:r>
-              <w:rPr>
-                <w:rFonts w:eastAsia="Times New Roman" w:cs="Arial"/>
-                <w:color w:val="000000"/>
-                <w:szCs w:val="24"/>
-              </w:rPr>
-              <w:t xml:space="preserve">dance, </w:t>
+              <w:t xml:space="preserve">Once, the student organization will start the attendance, </w:t>
             </w:r>
             <w:r>
               <w:rPr>
@@ -32885,14 +34885,7 @@
                 <w:rFonts w:eastAsia="Times New Roman" w:cs="Arial"/>
                 <w:szCs w:val="24"/>
               </w:rPr>
-              <w:t xml:space="preserve">No. </w:t>
-            </w:r>
-            <w:r>
-              <w:rPr>
-                <w:rFonts w:eastAsia="Times New Roman" w:cs="Arial"/>
-                <w:szCs w:val="24"/>
-              </w:rPr>
-              <w:t>6</w:t>
+              <w:t>No. 6</w:t>
             </w:r>
           </w:p>
         </w:tc>
@@ -33122,6 +35115,7 @@
                 <w:color w:val="000000"/>
                 <w:szCs w:val="24"/>
               </w:rPr>
+              <w:lastRenderedPageBreak/>
               <w:t>Operations</w:t>
             </w:r>
           </w:p>
@@ -33258,14 +35252,7 @@
                 <w:rFonts w:eastAsia="Times New Roman" w:cs="Arial"/>
                 <w:szCs w:val="24"/>
               </w:rPr>
-              <w:t xml:space="preserve">No. </w:t>
-            </w:r>
-            <w:r>
-              <w:rPr>
-                <w:rFonts w:eastAsia="Times New Roman" w:cs="Arial"/>
-                <w:szCs w:val="24"/>
-              </w:rPr>
-              <w:t>7</w:t>
+              <w:t>No. 7</w:t>
             </w:r>
           </w:p>
         </w:tc>
@@ -34295,14 +36282,7 @@
                 <w:rFonts w:eastAsia="Times New Roman" w:cs="Arial"/>
                 <w:szCs w:val="24"/>
               </w:rPr>
-              <w:t xml:space="preserve">No. </w:t>
-            </w:r>
-            <w:r>
-              <w:rPr>
-                <w:rFonts w:eastAsia="Times New Roman" w:cs="Arial"/>
-                <w:szCs w:val="24"/>
-              </w:rPr>
-              <w:t>10</w:t>
+              <w:t>No. 10</w:t>
             </w:r>
           </w:p>
         </w:tc>
@@ -34421,25 +36401,7 @@
               <w:rPr>
                 <w:rFonts w:cs="Arial"/>
               </w:rPr>
-              <w:t>Allow</w:t>
-            </w:r>
-            <w:r>
-              <w:rPr>
-                <w:rFonts w:cs="Arial"/>
-              </w:rPr>
-              <w:t>s</w:t>
-            </w:r>
-            <w:r>
-              <w:rPr>
-                <w:rFonts w:cs="Arial"/>
-              </w:rPr>
-              <w:t xml:space="preserve"> the student organization to</w:t>
-            </w:r>
-            <w:r>
-              <w:rPr>
-                <w:rFonts w:cs="Arial"/>
-              </w:rPr>
-              <w:t xml:space="preserve"> print results from the event’s evaluation form.</w:t>
+              <w:t>Allows the student organization to print results from the event’s evaluation form.</w:t>
             </w:r>
           </w:p>
         </w:tc>
@@ -35036,7 +36998,14 @@
                 <w:rFonts w:eastAsia="Times New Roman" w:cs="Arial"/>
                 <w:szCs w:val="24"/>
               </w:rPr>
-              <w:t>No. 11</w:t>
+              <w:t>No. 1</w:t>
+            </w:r>
+            <w:r>
+              <w:rPr>
+                <w:rFonts w:eastAsia="Times New Roman" w:cs="Arial"/>
+                <w:szCs w:val="24"/>
+              </w:rPr>
+              <w:t>2</w:t>
             </w:r>
           </w:p>
         </w:tc>
@@ -35258,6 +37227,15 @@
               </w:rPr>
               <w:t>When the student organization sets the time for paying of accountabilities, the student organization will search for the name of the student then it will show the student’s accountability.</w:t>
             </w:r>
+            <w:r>
+              <w:rPr>
+                <w:rFonts w:eastAsia="Times New Roman" w:cs="Arial"/>
+                <w:color w:val="000000"/>
+                <w:szCs w:val="24"/>
+                <w:highlight w:val="green"/>
+              </w:rPr>
+              <w:t xml:space="preserve"> As for the students, the students will be able to determine their accountabilities easily by visiting their profile.</w:t>
+            </w:r>
           </w:p>
         </w:tc>
       </w:tr>
@@ -35338,6 +37316,710 @@
               </w:rPr>
               <w:t xml:space="preserve"> tally the total accountability fulfillment for each student.</w:t>
             </w:r>
+          </w:p>
+        </w:tc>
+      </w:tr>
+    </w:tbl>
+    <w:p>
+      <w:pPr>
+        <w:rPr>
+          <w:rFonts w:cs="Arial"/>
+        </w:rPr>
+      </w:pPr>
+    </w:p>
+    <w:tbl>
+      <w:tblPr>
+        <w:tblStyle w:val="GridTable4-Accent6"/>
+        <w:tblW w:w="0" w:type="auto"/>
+        <w:tblLook w:val="04A0" w:firstRow="1" w:lastRow="0" w:firstColumn="1" w:lastColumn="0" w:noHBand="0" w:noVBand="1"/>
+      </w:tblPr>
+      <w:tblGrid>
+        <w:gridCol w:w="2065"/>
+        <w:gridCol w:w="7335"/>
+      </w:tblGrid>
+      <w:tr>
+        <w:trPr>
+          <w:cnfStyle w:val="100000000000" w:firstRow="1" w:lastRow="0" w:firstColumn="0" w:lastColumn="0" w:oddVBand="0" w:evenVBand="0" w:oddHBand="0" w:evenHBand="0" w:firstRowFirstColumn="0" w:firstRowLastColumn="0" w:lastRowFirstColumn="0" w:lastRowLastColumn="0"/>
+        </w:trPr>
+        <w:tc>
+          <w:tcPr>
+            <w:cnfStyle w:val="001000000000" w:firstRow="0" w:lastRow="0" w:firstColumn="1" w:lastColumn="0" w:oddVBand="0" w:evenVBand="0" w:oddHBand="0" w:evenHBand="0" w:firstRowFirstColumn="0" w:firstRowLastColumn="0" w:lastRowFirstColumn="0" w:lastRowLastColumn="0"/>
+            <w:tcW w:w="2065" w:type="dxa"/>
+          </w:tcPr>
+          <w:p>
+            <w:pPr>
+              <w:rPr>
+                <w:rFonts w:eastAsia="Times New Roman" w:cs="Arial"/>
+                <w:b w:val="0"/>
+                <w:bCs w:val="0"/>
+                <w:szCs w:val="24"/>
+              </w:rPr>
+            </w:pPr>
+            <w:r>
+              <w:rPr>
+                <w:rFonts w:eastAsia="Times New Roman" w:cs="Arial"/>
+                <w:szCs w:val="24"/>
+              </w:rPr>
+              <w:t>Requirement</w:t>
+            </w:r>
+          </w:p>
+          <w:p>
+            <w:pPr>
+              <w:rPr>
+                <w:rFonts w:cs="Arial"/>
+              </w:rPr>
+            </w:pPr>
+            <w:r>
+              <w:rPr>
+                <w:rFonts w:eastAsia="Times New Roman" w:cs="Arial"/>
+                <w:szCs w:val="24"/>
+              </w:rPr>
+              <w:t>No. 1</w:t>
+            </w:r>
+            <w:r>
+              <w:rPr>
+                <w:rFonts w:eastAsia="Times New Roman" w:cs="Arial"/>
+                <w:szCs w:val="24"/>
+              </w:rPr>
+              <w:t>3</w:t>
+            </w:r>
+          </w:p>
+        </w:tc>
+        <w:tc>
+          <w:tcPr>
+            <w:tcW w:w="7335" w:type="dxa"/>
+          </w:tcPr>
+          <w:p>
+            <w:pPr>
+              <w:cnfStyle w:val="100000000000" w:firstRow="1" w:lastRow="0" w:firstColumn="0" w:lastColumn="0" w:oddVBand="0" w:evenVBand="0" w:oddHBand="0" w:evenHBand="0" w:firstRowFirstColumn="0" w:firstRowLastColumn="0" w:lastRowFirstColumn="0" w:lastRowLastColumn="0"/>
+              <w:rPr>
+                <w:rFonts w:cs="Arial"/>
+              </w:rPr>
+            </w:pPr>
+            <w:r>
+              <w:rPr>
+                <w:rFonts w:cs="Arial"/>
+              </w:rPr>
+              <w:t>A</w:t>
+            </w:r>
+            <w:r>
+              <w:rPr>
+                <w:rFonts w:cs="Arial"/>
+              </w:rPr>
+              <w:t>nnouncement</w:t>
+            </w:r>
+          </w:p>
+        </w:tc>
+      </w:tr>
+      <w:tr>
+        <w:trPr>
+          <w:cnfStyle w:val="000000100000" w:firstRow="0" w:lastRow="0" w:firstColumn="0" w:lastColumn="0" w:oddVBand="0" w:evenVBand="0" w:oddHBand="1" w:evenHBand="0" w:firstRowFirstColumn="0" w:firstRowLastColumn="0" w:lastRowFirstColumn="0" w:lastRowLastColumn="0"/>
+        </w:trPr>
+        <w:tc>
+          <w:tcPr>
+            <w:cnfStyle w:val="001000000000" w:firstRow="0" w:lastRow="0" w:firstColumn="1" w:lastColumn="0" w:oddVBand="0" w:evenVBand="0" w:oddHBand="0" w:evenHBand="0" w:firstRowFirstColumn="0" w:firstRowLastColumn="0" w:lastRowFirstColumn="0" w:lastRowLastColumn="0"/>
+            <w:tcW w:w="2065" w:type="dxa"/>
+          </w:tcPr>
+          <w:p>
+            <w:pPr>
+              <w:rPr>
+                <w:rFonts w:cs="Arial"/>
+              </w:rPr>
+            </w:pPr>
+            <w:r>
+              <w:rPr>
+                <w:rFonts w:eastAsia="Times New Roman" w:cs="Arial"/>
+                <w:color w:val="000000"/>
+                <w:szCs w:val="24"/>
+              </w:rPr>
+              <w:t>Priority</w:t>
+            </w:r>
+          </w:p>
+        </w:tc>
+        <w:tc>
+          <w:tcPr>
+            <w:tcW w:w="7335" w:type="dxa"/>
+          </w:tcPr>
+          <w:p>
+            <w:pPr>
+              <w:cnfStyle w:val="000000100000" w:firstRow="0" w:lastRow="0" w:firstColumn="0" w:lastColumn="0" w:oddVBand="0" w:evenVBand="0" w:oddHBand="1" w:evenHBand="0" w:firstRowFirstColumn="0" w:firstRowLastColumn="0" w:lastRowFirstColumn="0" w:lastRowLastColumn="0"/>
+              <w:rPr>
+                <w:rFonts w:cs="Arial"/>
+              </w:rPr>
+            </w:pPr>
+            <w:r>
+              <w:rPr>
+                <w:rFonts w:cs="Arial"/>
+              </w:rPr>
+              <w:t>Medium</w:t>
+            </w:r>
+          </w:p>
+        </w:tc>
+      </w:tr>
+      <w:tr>
+        <w:tc>
+          <w:tcPr>
+            <w:cnfStyle w:val="001000000000" w:firstRow="0" w:lastRow="0" w:firstColumn="1" w:lastColumn="0" w:oddVBand="0" w:evenVBand="0" w:oddHBand="0" w:evenHBand="0" w:firstRowFirstColumn="0" w:firstRowLastColumn="0" w:lastRowFirstColumn="0" w:lastRowLastColumn="0"/>
+            <w:tcW w:w="2065" w:type="dxa"/>
+          </w:tcPr>
+          <w:p>
+            <w:pPr>
+              <w:rPr>
+                <w:rFonts w:cs="Arial"/>
+              </w:rPr>
+            </w:pPr>
+            <w:r>
+              <w:rPr>
+                <w:rFonts w:eastAsia="Times New Roman" w:cs="Arial"/>
+                <w:color w:val="000000"/>
+                <w:szCs w:val="24"/>
+              </w:rPr>
+              <w:t>Purpose</w:t>
+            </w:r>
+          </w:p>
+        </w:tc>
+        <w:tc>
+          <w:tcPr>
+            <w:tcW w:w="7335" w:type="dxa"/>
+          </w:tcPr>
+          <w:p>
+            <w:pPr>
+              <w:jc w:val="both"/>
+              <w:cnfStyle w:val="000000000000" w:firstRow="0" w:lastRow="0" w:firstColumn="0" w:lastColumn="0" w:oddVBand="0" w:evenVBand="0" w:oddHBand="0" w:evenHBand="0" w:firstRowFirstColumn="0" w:firstRowLastColumn="0" w:lastRowFirstColumn="0" w:lastRowLastColumn="0"/>
+              <w:rPr>
+                <w:rFonts w:cs="Arial"/>
+              </w:rPr>
+            </w:pPr>
+            <w:r>
+              <w:rPr>
+                <w:rFonts w:cs="Arial"/>
+              </w:rPr>
+              <w:t>This will allow the student organization to create an announcement after the event details have been created.</w:t>
+            </w:r>
+          </w:p>
+        </w:tc>
+      </w:tr>
+      <w:tr>
+        <w:trPr>
+          <w:cnfStyle w:val="000000100000" w:firstRow="0" w:lastRow="0" w:firstColumn="0" w:lastColumn="0" w:oddVBand="0" w:evenVBand="0" w:oddHBand="1" w:evenHBand="0" w:firstRowFirstColumn="0" w:firstRowLastColumn="0" w:lastRowFirstColumn="0" w:lastRowLastColumn="0"/>
+        </w:trPr>
+        <w:tc>
+          <w:tcPr>
+            <w:cnfStyle w:val="001000000000" w:firstRow="0" w:lastRow="0" w:firstColumn="1" w:lastColumn="0" w:oddVBand="0" w:evenVBand="0" w:oddHBand="0" w:evenHBand="0" w:firstRowFirstColumn="0" w:firstRowLastColumn="0" w:lastRowFirstColumn="0" w:lastRowLastColumn="0"/>
+            <w:tcW w:w="2065" w:type="dxa"/>
+          </w:tcPr>
+          <w:p>
+            <w:pPr>
+              <w:rPr>
+                <w:rFonts w:cs="Arial"/>
+              </w:rPr>
+            </w:pPr>
+            <w:r>
+              <w:rPr>
+                <w:rFonts w:eastAsia="Times New Roman" w:cs="Arial"/>
+                <w:color w:val="000000"/>
+                <w:szCs w:val="24"/>
+              </w:rPr>
+              <w:t>Input</w:t>
+            </w:r>
+          </w:p>
+        </w:tc>
+        <w:tc>
+          <w:tcPr>
+            <w:tcW w:w="7335" w:type="dxa"/>
+          </w:tcPr>
+          <w:p>
+            <w:pPr>
+              <w:jc w:val="both"/>
+              <w:cnfStyle w:val="000000100000" w:firstRow="0" w:lastRow="0" w:firstColumn="0" w:lastColumn="0" w:oddVBand="0" w:evenVBand="0" w:oddHBand="1" w:evenHBand="0" w:firstRowFirstColumn="0" w:firstRowLastColumn="0" w:lastRowFirstColumn="0" w:lastRowLastColumn="0"/>
+              <w:rPr>
+                <w:rFonts w:cs="Arial"/>
+              </w:rPr>
+            </w:pPr>
+            <w:r>
+              <w:rPr>
+                <w:rFonts w:cs="Arial"/>
+              </w:rPr>
+              <w:t>The student organization will input the event details.</w:t>
+            </w:r>
+          </w:p>
+        </w:tc>
+      </w:tr>
+      <w:tr>
+        <w:tc>
+          <w:tcPr>
+            <w:cnfStyle w:val="001000000000" w:firstRow="0" w:lastRow="0" w:firstColumn="1" w:lastColumn="0" w:oddVBand="0" w:evenVBand="0" w:oddHBand="0" w:evenHBand="0" w:firstRowFirstColumn="0" w:firstRowLastColumn="0" w:lastRowFirstColumn="0" w:lastRowLastColumn="0"/>
+            <w:tcW w:w="2065" w:type="dxa"/>
+          </w:tcPr>
+          <w:p>
+            <w:pPr>
+              <w:rPr>
+                <w:rFonts w:cs="Arial"/>
+              </w:rPr>
+            </w:pPr>
+            <w:r>
+              <w:rPr>
+                <w:rFonts w:eastAsia="Times New Roman" w:cs="Arial"/>
+                <w:color w:val="000000"/>
+                <w:szCs w:val="24"/>
+              </w:rPr>
+              <w:t>Operations</w:t>
+            </w:r>
+          </w:p>
+        </w:tc>
+        <w:tc>
+          <w:tcPr>
+            <w:tcW w:w="7335" w:type="dxa"/>
+          </w:tcPr>
+          <w:p>
+            <w:pPr>
+              <w:jc w:val="both"/>
+              <w:cnfStyle w:val="000000000000" w:firstRow="0" w:lastRow="0" w:firstColumn="0" w:lastColumn="0" w:oddVBand="0" w:evenVBand="0" w:oddHBand="0" w:evenHBand="0" w:firstRowFirstColumn="0" w:firstRowLastColumn="0" w:lastRowFirstColumn="0" w:lastRowLastColumn="0"/>
+              <w:rPr>
+                <w:rFonts w:eastAsia="Times New Roman" w:cs="Arial"/>
+                <w:color w:val="000000"/>
+                <w:szCs w:val="24"/>
+                <w:highlight w:val="green"/>
+              </w:rPr>
+            </w:pPr>
+            <w:r>
+              <w:rPr>
+                <w:rFonts w:eastAsia="Times New Roman" w:cs="Arial"/>
+                <w:color w:val="000000"/>
+                <w:szCs w:val="24"/>
+              </w:rPr>
+              <w:t xml:space="preserve">The student organization publicizes upcoming events by creating event details and announcements. Once the event details such as date, time, location, and description are finalized, they are posted in the student announcement menu. This allows students to conveniently see what student organization events they </w:t>
+            </w:r>
+            <w:r>
+              <w:rPr>
+                <w:rFonts w:eastAsia="Times New Roman" w:cs="Arial"/>
+                <w:color w:val="000000"/>
+                <w:szCs w:val="24"/>
+              </w:rPr>
+              <w:t>need to</w:t>
+            </w:r>
+            <w:r>
+              <w:rPr>
+                <w:rFonts w:eastAsia="Times New Roman" w:cs="Arial"/>
+                <w:color w:val="000000"/>
+                <w:szCs w:val="24"/>
+              </w:rPr>
+              <w:t xml:space="preserve"> participate in.</w:t>
+            </w:r>
+          </w:p>
+        </w:tc>
+      </w:tr>
+      <w:tr>
+        <w:trPr>
+          <w:cnfStyle w:val="000000100000" w:firstRow="0" w:lastRow="0" w:firstColumn="0" w:lastColumn="0" w:oddVBand="0" w:evenVBand="0" w:oddHBand="1" w:evenHBand="0" w:firstRowFirstColumn="0" w:firstRowLastColumn="0" w:lastRowFirstColumn="0" w:lastRowLastColumn="0"/>
+        </w:trPr>
+        <w:tc>
+          <w:tcPr>
+            <w:cnfStyle w:val="001000000000" w:firstRow="0" w:lastRow="0" w:firstColumn="1" w:lastColumn="0" w:oddVBand="0" w:evenVBand="0" w:oddHBand="0" w:evenHBand="0" w:firstRowFirstColumn="0" w:firstRowLastColumn="0" w:lastRowFirstColumn="0" w:lastRowLastColumn="0"/>
+            <w:tcW w:w="2065" w:type="dxa"/>
+          </w:tcPr>
+          <w:p>
+            <w:pPr>
+              <w:rPr>
+                <w:rFonts w:eastAsia="Times New Roman" w:cs="Arial"/>
+                <w:color w:val="000000"/>
+                <w:szCs w:val="24"/>
+              </w:rPr>
+            </w:pPr>
+            <w:r>
+              <w:rPr>
+                <w:rFonts w:eastAsia="Times New Roman" w:cs="Arial"/>
+                <w:color w:val="000000"/>
+                <w:szCs w:val="24"/>
+              </w:rPr>
+              <w:t>Output</w:t>
+            </w:r>
+          </w:p>
+        </w:tc>
+        <w:tc>
+          <w:tcPr>
+            <w:tcW w:w="7335" w:type="dxa"/>
+          </w:tcPr>
+          <w:p>
+            <w:pPr>
+              <w:jc w:val="both"/>
+              <w:cnfStyle w:val="000000100000" w:firstRow="0" w:lastRow="0" w:firstColumn="0" w:lastColumn="0" w:oddVBand="0" w:evenVBand="0" w:oddHBand="1" w:evenHBand="0" w:firstRowFirstColumn="0" w:firstRowLastColumn="0" w:lastRowFirstColumn="0" w:lastRowLastColumn="0"/>
+              <w:rPr>
+                <w:rFonts w:eastAsia="Times New Roman" w:cs="Arial"/>
+                <w:color w:val="000000"/>
+                <w:szCs w:val="24"/>
+              </w:rPr>
+            </w:pPr>
+            <w:r>
+              <w:rPr>
+                <w:rFonts w:eastAsia="Times New Roman" w:cs="Arial"/>
+                <w:color w:val="000000"/>
+                <w:szCs w:val="24"/>
+              </w:rPr>
+              <w:t>Once the student organization finalizes the event details, the information is saved in the system and automatically published in the student announcement menu.</w:t>
+            </w:r>
+          </w:p>
+        </w:tc>
+      </w:tr>
+    </w:tbl>
+    <w:p>
+      <w:pPr>
+        <w:rPr>
+          <w:rFonts w:cs="Arial"/>
+        </w:rPr>
+      </w:pPr>
+    </w:p>
+    <w:tbl>
+      <w:tblPr>
+        <w:tblStyle w:val="GridTable4-Accent6"/>
+        <w:tblW w:w="0" w:type="auto"/>
+        <w:tblLook w:val="04A0" w:firstRow="1" w:lastRow="0" w:firstColumn="1" w:lastColumn="0" w:noHBand="0" w:noVBand="1"/>
+      </w:tblPr>
+      <w:tblGrid>
+        <w:gridCol w:w="2065"/>
+        <w:gridCol w:w="7335"/>
+      </w:tblGrid>
+      <w:tr>
+        <w:trPr>
+          <w:cnfStyle w:val="100000000000" w:firstRow="1" w:lastRow="0" w:firstColumn="0" w:lastColumn="0" w:oddVBand="0" w:evenVBand="0" w:oddHBand="0" w:evenHBand="0" w:firstRowFirstColumn="0" w:firstRowLastColumn="0" w:lastRowFirstColumn="0" w:lastRowLastColumn="0"/>
+        </w:trPr>
+        <w:tc>
+          <w:tcPr>
+            <w:cnfStyle w:val="001000000000" w:firstRow="0" w:lastRow="0" w:firstColumn="1" w:lastColumn="0" w:oddVBand="0" w:evenVBand="0" w:oddHBand="0" w:evenHBand="0" w:firstRowFirstColumn="0" w:firstRowLastColumn="0" w:lastRowFirstColumn="0" w:lastRowLastColumn="0"/>
+            <w:tcW w:w="2065" w:type="dxa"/>
+          </w:tcPr>
+          <w:p>
+            <w:pPr>
+              <w:rPr>
+                <w:rFonts w:eastAsia="Times New Roman" w:cs="Arial"/>
+                <w:b w:val="0"/>
+                <w:bCs w:val="0"/>
+                <w:szCs w:val="24"/>
+              </w:rPr>
+            </w:pPr>
+            <w:r>
+              <w:rPr>
+                <w:rFonts w:eastAsia="Times New Roman" w:cs="Arial"/>
+                <w:szCs w:val="24"/>
+              </w:rPr>
+              <w:t>Requirement</w:t>
+            </w:r>
+          </w:p>
+          <w:p>
+            <w:pPr>
+              <w:rPr>
+                <w:rFonts w:cs="Arial"/>
+              </w:rPr>
+            </w:pPr>
+            <w:r>
+              <w:rPr>
+                <w:rFonts w:eastAsia="Times New Roman" w:cs="Arial"/>
+                <w:szCs w:val="24"/>
+              </w:rPr>
+              <w:t>No. 14</w:t>
+            </w:r>
+          </w:p>
+        </w:tc>
+        <w:tc>
+          <w:tcPr>
+            <w:tcW w:w="7335" w:type="dxa"/>
+          </w:tcPr>
+          <w:p>
+            <w:pPr>
+              <w:cnfStyle w:val="100000000000" w:firstRow="1" w:lastRow="0" w:firstColumn="0" w:lastColumn="0" w:oddVBand="0" w:evenVBand="0" w:oddHBand="0" w:evenHBand="0" w:firstRowFirstColumn="0" w:firstRowLastColumn="0" w:lastRowFirstColumn="0" w:lastRowLastColumn="0"/>
+              <w:rPr>
+                <w:rFonts w:cs="Arial"/>
+              </w:rPr>
+            </w:pPr>
+            <w:r>
+              <w:rPr>
+                <w:rFonts w:cs="Arial"/>
+              </w:rPr>
+              <w:t>Evaluation</w:t>
+            </w:r>
+          </w:p>
+        </w:tc>
+      </w:tr>
+      <w:tr>
+        <w:trPr>
+          <w:cnfStyle w:val="000000100000" w:firstRow="0" w:lastRow="0" w:firstColumn="0" w:lastColumn="0" w:oddVBand="0" w:evenVBand="0" w:oddHBand="1" w:evenHBand="0" w:firstRowFirstColumn="0" w:firstRowLastColumn="0" w:lastRowFirstColumn="0" w:lastRowLastColumn="0"/>
+        </w:trPr>
+        <w:tc>
+          <w:tcPr>
+            <w:cnfStyle w:val="001000000000" w:firstRow="0" w:lastRow="0" w:firstColumn="1" w:lastColumn="0" w:oddVBand="0" w:evenVBand="0" w:oddHBand="0" w:evenHBand="0" w:firstRowFirstColumn="0" w:firstRowLastColumn="0" w:lastRowFirstColumn="0" w:lastRowLastColumn="0"/>
+            <w:tcW w:w="2065" w:type="dxa"/>
+          </w:tcPr>
+          <w:p>
+            <w:pPr>
+              <w:rPr>
+                <w:rFonts w:cs="Arial"/>
+              </w:rPr>
+            </w:pPr>
+            <w:r>
+              <w:rPr>
+                <w:rFonts w:eastAsia="Times New Roman" w:cs="Arial"/>
+                <w:color w:val="000000"/>
+                <w:szCs w:val="24"/>
+              </w:rPr>
+              <w:t>Priority</w:t>
+            </w:r>
+          </w:p>
+        </w:tc>
+        <w:tc>
+          <w:tcPr>
+            <w:tcW w:w="7335" w:type="dxa"/>
+          </w:tcPr>
+          <w:p>
+            <w:pPr>
+              <w:cnfStyle w:val="000000100000" w:firstRow="0" w:lastRow="0" w:firstColumn="0" w:lastColumn="0" w:oddVBand="0" w:evenVBand="0" w:oddHBand="1" w:evenHBand="0" w:firstRowFirstColumn="0" w:firstRowLastColumn="0" w:lastRowFirstColumn="0" w:lastRowLastColumn="0"/>
+              <w:rPr>
+                <w:rFonts w:cs="Arial"/>
+              </w:rPr>
+            </w:pPr>
+            <w:r>
+              <w:rPr>
+                <w:rFonts w:cs="Arial"/>
+              </w:rPr>
+              <w:t>Medium</w:t>
+            </w:r>
+          </w:p>
+        </w:tc>
+      </w:tr>
+      <w:tr>
+        <w:tc>
+          <w:tcPr>
+            <w:cnfStyle w:val="001000000000" w:firstRow="0" w:lastRow="0" w:firstColumn="1" w:lastColumn="0" w:oddVBand="0" w:evenVBand="0" w:oddHBand="0" w:evenHBand="0" w:firstRowFirstColumn="0" w:firstRowLastColumn="0" w:lastRowFirstColumn="0" w:lastRowLastColumn="0"/>
+            <w:tcW w:w="2065" w:type="dxa"/>
+          </w:tcPr>
+          <w:p>
+            <w:pPr>
+              <w:rPr>
+                <w:rFonts w:cs="Arial"/>
+              </w:rPr>
+            </w:pPr>
+            <w:r>
+              <w:rPr>
+                <w:rFonts w:eastAsia="Times New Roman" w:cs="Arial"/>
+                <w:color w:val="000000"/>
+                <w:szCs w:val="24"/>
+              </w:rPr>
+              <w:t>Purpose</w:t>
+            </w:r>
+          </w:p>
+        </w:tc>
+        <w:tc>
+          <w:tcPr>
+            <w:tcW w:w="7335" w:type="dxa"/>
+          </w:tcPr>
+          <w:p>
+            <w:pPr>
+              <w:jc w:val="both"/>
+              <w:cnfStyle w:val="000000000000" w:firstRow="0" w:lastRow="0" w:firstColumn="0" w:lastColumn="0" w:oddVBand="0" w:evenVBand="0" w:oddHBand="0" w:evenHBand="0" w:firstRowFirstColumn="0" w:firstRowLastColumn="0" w:lastRowFirstColumn="0" w:lastRowLastColumn="0"/>
+              <w:rPr>
+                <w:rFonts w:cs="Arial"/>
+              </w:rPr>
+            </w:pPr>
+            <w:r>
+              <w:rPr>
+                <w:rFonts w:cs="Arial"/>
+              </w:rPr>
+              <w:t>This will allow the student organization to start an evaluation automatically after an event.</w:t>
+            </w:r>
+          </w:p>
+        </w:tc>
+      </w:tr>
+      <w:tr>
+        <w:trPr>
+          <w:cnfStyle w:val="000000100000" w:firstRow="0" w:lastRow="0" w:firstColumn="0" w:lastColumn="0" w:oddVBand="0" w:evenVBand="0" w:oddHBand="1" w:evenHBand="0" w:firstRowFirstColumn="0" w:firstRowLastColumn="0" w:lastRowFirstColumn="0" w:lastRowLastColumn="0"/>
+        </w:trPr>
+        <w:tc>
+          <w:tcPr>
+            <w:cnfStyle w:val="001000000000" w:firstRow="0" w:lastRow="0" w:firstColumn="1" w:lastColumn="0" w:oddVBand="0" w:evenVBand="0" w:oddHBand="0" w:evenHBand="0" w:firstRowFirstColumn="0" w:firstRowLastColumn="0" w:lastRowFirstColumn="0" w:lastRowLastColumn="0"/>
+            <w:tcW w:w="2065" w:type="dxa"/>
+          </w:tcPr>
+          <w:p>
+            <w:pPr>
+              <w:rPr>
+                <w:rFonts w:cs="Arial"/>
+              </w:rPr>
+            </w:pPr>
+            <w:r>
+              <w:rPr>
+                <w:rFonts w:eastAsia="Times New Roman" w:cs="Arial"/>
+                <w:color w:val="000000"/>
+                <w:szCs w:val="24"/>
+              </w:rPr>
+              <w:lastRenderedPageBreak/>
+              <w:t>Input</w:t>
+            </w:r>
+          </w:p>
+        </w:tc>
+        <w:tc>
+          <w:tcPr>
+            <w:tcW w:w="7335" w:type="dxa"/>
+          </w:tcPr>
+          <w:p>
+            <w:pPr>
+              <w:jc w:val="both"/>
+              <w:cnfStyle w:val="000000100000" w:firstRow="0" w:lastRow="0" w:firstColumn="0" w:lastColumn="0" w:oddVBand="0" w:evenVBand="0" w:oddHBand="1" w:evenHBand="0" w:firstRowFirstColumn="0" w:firstRowLastColumn="0" w:lastRowFirstColumn="0" w:lastRowLastColumn="0"/>
+              <w:rPr>
+                <w:rFonts w:cs="Arial"/>
+              </w:rPr>
+            </w:pPr>
+            <w:r>
+              <w:rPr>
+                <w:rFonts w:cs="Arial"/>
+              </w:rPr>
+              <w:t xml:space="preserve">After each event concludes, the student organization conducts an evaluation using a standardized form from the Office of Student </w:t>
+            </w:r>
+            <w:r>
+              <w:rPr>
+                <w:rFonts w:cs="Arial"/>
+              </w:rPr>
+              <w:t>Affairs</w:t>
+            </w:r>
+            <w:r>
+              <w:rPr>
+                <w:rFonts w:cs="Arial"/>
+              </w:rPr>
+              <w:t xml:space="preserve"> (OSA).</w:t>
+            </w:r>
+          </w:p>
+        </w:tc>
+      </w:tr>
+      <w:tr>
+        <w:tc>
+          <w:tcPr>
+            <w:cnfStyle w:val="001000000000" w:firstRow="0" w:lastRow="0" w:firstColumn="1" w:lastColumn="0" w:oddVBand="0" w:evenVBand="0" w:oddHBand="0" w:evenHBand="0" w:firstRowFirstColumn="0" w:firstRowLastColumn="0" w:lastRowFirstColumn="0" w:lastRowLastColumn="0"/>
+            <w:tcW w:w="2065" w:type="dxa"/>
+          </w:tcPr>
+          <w:p>
+            <w:pPr>
+              <w:rPr>
+                <w:rFonts w:cs="Arial"/>
+              </w:rPr>
+            </w:pPr>
+            <w:r>
+              <w:rPr>
+                <w:rFonts w:eastAsia="Times New Roman" w:cs="Arial"/>
+                <w:color w:val="000000"/>
+                <w:szCs w:val="24"/>
+              </w:rPr>
+              <w:t>Operations</w:t>
+            </w:r>
+          </w:p>
+        </w:tc>
+        <w:tc>
+          <w:tcPr>
+            <w:tcW w:w="7335" w:type="dxa"/>
+          </w:tcPr>
+          <w:p>
+            <w:pPr>
+              <w:jc w:val="both"/>
+              <w:cnfStyle w:val="000000000000" w:firstRow="0" w:lastRow="0" w:firstColumn="0" w:lastColumn="0" w:oddVBand="0" w:evenVBand="0" w:oddHBand="0" w:evenHBand="0" w:firstRowFirstColumn="0" w:firstRowLastColumn="0" w:lastRowFirstColumn="0" w:lastRowLastColumn="0"/>
+              <w:rPr>
+                <w:rFonts w:eastAsia="Times New Roman" w:cs="Arial"/>
+                <w:color w:val="000000"/>
+                <w:szCs w:val="24"/>
+                <w:highlight w:val="green"/>
+              </w:rPr>
+            </w:pPr>
+            <w:r>
+              <w:rPr>
+                <w:rFonts w:eastAsia="Times New Roman" w:cs="Arial"/>
+                <w:color w:val="000000"/>
+                <w:szCs w:val="24"/>
+              </w:rPr>
+              <w:t>After each event, the student organization initiates the standardized online evaluation form for students to provide feedback. This digital form, following guidelines from the Office of Student Activities (OSA), is automatically generated - eliminating the need for manual creation. Students can conveniently access the evaluation by logging into their profile and f</w:t>
+            </w:r>
+            <w:r>
+              <w:rPr>
+                <w:rFonts w:eastAsia="Times New Roman" w:cs="Arial"/>
+                <w:color w:val="000000"/>
+                <w:szCs w:val="24"/>
+              </w:rPr>
+              <w:t>ill it up.</w:t>
+            </w:r>
+          </w:p>
+        </w:tc>
+      </w:tr>
+      <w:tr>
+        <w:trPr>
+          <w:cnfStyle w:val="000000100000" w:firstRow="0" w:lastRow="0" w:firstColumn="0" w:lastColumn="0" w:oddVBand="0" w:evenVBand="0" w:oddHBand="1" w:evenHBand="0" w:firstRowFirstColumn="0" w:firstRowLastColumn="0" w:lastRowFirstColumn="0" w:lastRowLastColumn="0"/>
+        </w:trPr>
+        <w:tc>
+          <w:tcPr>
+            <w:cnfStyle w:val="001000000000" w:firstRow="0" w:lastRow="0" w:firstColumn="1" w:lastColumn="0" w:oddVBand="0" w:evenVBand="0" w:oddHBand="0" w:evenHBand="0" w:firstRowFirstColumn="0" w:firstRowLastColumn="0" w:lastRowFirstColumn="0" w:lastRowLastColumn="0"/>
+            <w:tcW w:w="2065" w:type="dxa"/>
+          </w:tcPr>
+          <w:p>
+            <w:pPr>
+              <w:rPr>
+                <w:rFonts w:eastAsia="Times New Roman" w:cs="Arial"/>
+                <w:color w:val="000000"/>
+                <w:szCs w:val="24"/>
+              </w:rPr>
+            </w:pPr>
+            <w:r>
+              <w:rPr>
+                <w:rFonts w:eastAsia="Times New Roman" w:cs="Arial"/>
+                <w:color w:val="000000"/>
+                <w:szCs w:val="24"/>
+              </w:rPr>
+              <w:t>Output</w:t>
+            </w:r>
+          </w:p>
+        </w:tc>
+        <w:tc>
+          <w:tcPr>
+            <w:tcW w:w="7335" w:type="dxa"/>
+          </w:tcPr>
+          <w:p>
+            <w:pPr>
+              <w:jc w:val="both"/>
+              <w:cnfStyle w:val="000000100000" w:firstRow="0" w:lastRow="0" w:firstColumn="0" w:lastColumn="0" w:oddVBand="0" w:evenVBand="0" w:oddHBand="1" w:evenHBand="0" w:firstRowFirstColumn="0" w:firstRowLastColumn="0" w:lastRowFirstColumn="0" w:lastRowLastColumn="0"/>
+              <w:rPr>
+                <w:rFonts w:eastAsia="Times New Roman" w:cs="Arial"/>
+                <w:color w:val="000000"/>
+                <w:szCs w:val="24"/>
+              </w:rPr>
+            </w:pPr>
+            <w:r>
+              <w:rPr>
+                <w:rFonts w:eastAsia="Times New Roman" w:cs="Arial"/>
+                <w:color w:val="000000"/>
+                <w:szCs w:val="24"/>
+              </w:rPr>
+              <w:t xml:space="preserve">Once the student </w:t>
+            </w:r>
+            <w:proofErr w:type="gramStart"/>
+            <w:r>
+              <w:rPr>
+                <w:rFonts w:eastAsia="Times New Roman" w:cs="Arial"/>
+                <w:color w:val="000000"/>
+                <w:szCs w:val="24"/>
+              </w:rPr>
+              <w:t>have</w:t>
+            </w:r>
+            <w:proofErr w:type="gramEnd"/>
+            <w:r>
+              <w:rPr>
+                <w:rFonts w:eastAsia="Times New Roman" w:cs="Arial"/>
+                <w:color w:val="000000"/>
+                <w:szCs w:val="24"/>
+              </w:rPr>
+              <w:t xml:space="preserve"> </w:t>
+            </w:r>
+            <w:proofErr w:type="spellStart"/>
+            <w:r>
+              <w:rPr>
+                <w:rFonts w:eastAsia="Times New Roman" w:cs="Arial"/>
+                <w:color w:val="000000"/>
+                <w:szCs w:val="24"/>
+              </w:rPr>
+              <w:t>succ</w:t>
+            </w:r>
+            <w:proofErr w:type="spellEnd"/>
           </w:p>
         </w:tc>
       </w:tr>
@@ -50636,7 +53318,7 @@
   <w:style w:type="paragraph" w:default="1" w:styleId="Normal">
     <w:name w:val="Normal"/>
     <w:qFormat/>
-    <w:rsid w:val="001A1571"/>
+    <w:rsid w:val="00AA781D"/>
     <w:rPr>
       <w:rFonts w:ascii="Arial" w:hAnsi="Arial"/>
       <w:sz w:val="24"/>

--- a/CMU STORE AMS WITH REVISIONS.docx
+++ b/CMU STORE AMS WITH REVISIONS.docx
@@ -27203,6 +27203,9 @@
               <w:pStyle w:val="BodyText"/>
               <w:jc w:val="center"/>
             </w:pPr>
+            <w:r>
+              <w:t>Unique Identifier for users</w:t>
+            </w:r>
           </w:p>
         </w:tc>
         <w:tc>
@@ -27214,6 +27217,9 @@
               <w:pStyle w:val="BodyText"/>
               <w:jc w:val="center"/>
             </w:pPr>
+            <w:r>
+              <w:t>N/A</w:t>
+            </w:r>
           </w:p>
         </w:tc>
       </w:tr>
@@ -27272,6 +27278,9 @@
               <w:pStyle w:val="BodyText"/>
               <w:jc w:val="center"/>
             </w:pPr>
+            <w:r>
+              <w:t>Name of the User</w:t>
+            </w:r>
           </w:p>
         </w:tc>
         <w:tc>
@@ -27283,6 +27292,9 @@
               <w:pStyle w:val="BodyText"/>
               <w:jc w:val="center"/>
             </w:pPr>
+            <w:r>
+              <w:t>N/A</w:t>
+            </w:r>
           </w:p>
         </w:tc>
       </w:tr>
@@ -27341,6 +27353,9 @@
               <w:pStyle w:val="BodyText"/>
               <w:jc w:val="center"/>
             </w:pPr>
+            <w:r>
+              <w:t>Email of the User</w:t>
+            </w:r>
           </w:p>
         </w:tc>
         <w:tc>
@@ -27352,6 +27367,9 @@
               <w:pStyle w:val="BodyText"/>
               <w:jc w:val="center"/>
             </w:pPr>
+            <w:r>
+              <w:t>N/A</w:t>
+            </w:r>
           </w:p>
         </w:tc>
       </w:tr>
@@ -27413,6 +27431,9 @@
               <w:pStyle w:val="BodyText"/>
               <w:jc w:val="center"/>
             </w:pPr>
+            <w:r>
+              <w:t>Password of the User’s Account</w:t>
+            </w:r>
           </w:p>
         </w:tc>
         <w:tc>
@@ -27424,6 +27445,9 @@
               <w:pStyle w:val="BodyText"/>
               <w:jc w:val="center"/>
             </w:pPr>
+            <w:r>
+              <w:t>N/A</w:t>
+            </w:r>
           </w:p>
         </w:tc>
       </w:tr>
@@ -27669,6 +27693,9 @@
             <w:pPr>
               <w:pStyle w:val="BodyText"/>
             </w:pPr>
+            <w:r>
+              <w:t>Unique ID for roles</w:t>
+            </w:r>
           </w:p>
         </w:tc>
         <w:tc>
@@ -27678,7 +27705,11 @@
           <w:p>
             <w:pPr>
               <w:pStyle w:val="BodyText"/>
-            </w:pPr>
+              <w:jc w:val="center"/>
+            </w:pPr>
+            <w:r>
+              <w:t>N/A</w:t>
+            </w:r>
           </w:p>
         </w:tc>
       </w:tr>
@@ -27733,6 +27764,9 @@
             <w:pPr>
               <w:pStyle w:val="BodyText"/>
             </w:pPr>
+            <w:r>
+              <w:t>Name of Role</w:t>
+            </w:r>
           </w:p>
         </w:tc>
         <w:tc>
@@ -27742,7 +27776,11 @@
           <w:p>
             <w:pPr>
               <w:pStyle w:val="BodyText"/>
-            </w:pPr>
+              <w:jc w:val="center"/>
+            </w:pPr>
+            <w:r>
+              <w:t>N/A</w:t>
+            </w:r>
           </w:p>
         </w:tc>
       </w:tr>
@@ -27979,6 +28017,15 @@
               <w:pStyle w:val="BodyText"/>
               <w:jc w:val="center"/>
             </w:pPr>
+            <w:r>
+              <w:t>An ID that identifies the</w:t>
+            </w:r>
+            <w:r>
+              <w:t xml:space="preserve"> student organization</w:t>
+            </w:r>
+            <w:r>
+              <w:t xml:space="preserve"> </w:t>
+            </w:r>
           </w:p>
         </w:tc>
         <w:tc>
@@ -27990,6 +28037,9 @@
               <w:pStyle w:val="BodyText"/>
               <w:jc w:val="center"/>
             </w:pPr>
+            <w:r>
+              <w:t>N/A</w:t>
+            </w:r>
           </w:p>
         </w:tc>
       </w:tr>
@@ -28052,6 +28102,9 @@
               <w:pStyle w:val="BodyText"/>
               <w:jc w:val="center"/>
             </w:pPr>
+            <w:r>
+              <w:t>An ID that identifies the student</w:t>
+            </w:r>
           </w:p>
         </w:tc>
         <w:tc>
@@ -28063,6 +28116,11 @@
               <w:pStyle w:val="BodyText"/>
               <w:jc w:val="center"/>
             </w:pPr>
+            <w:proofErr w:type="spellStart"/>
+            <w:r>
+              <w:t>tbl_students</w:t>
+            </w:r>
+            <w:proofErr w:type="spellEnd"/>
           </w:p>
         </w:tc>
       </w:tr>
@@ -28078,6 +28136,7 @@
             </w:pPr>
             <w:proofErr w:type="spellStart"/>
             <w:r>
+              <w:lastRenderedPageBreak/>
               <w:t>role_id</w:t>
             </w:r>
             <w:proofErr w:type="spellEnd"/>
@@ -28125,6 +28184,9 @@
               <w:pStyle w:val="BodyText"/>
               <w:jc w:val="center"/>
             </w:pPr>
+            <w:r>
+              <w:t>An ID that identifies the role of the organization</w:t>
+            </w:r>
           </w:p>
         </w:tc>
         <w:tc>
@@ -28136,6 +28198,11 @@
               <w:pStyle w:val="BodyText"/>
               <w:jc w:val="center"/>
             </w:pPr>
+            <w:proofErr w:type="spellStart"/>
+            <w:r>
+              <w:t>tbl_roles</w:t>
+            </w:r>
+            <w:proofErr w:type="spellEnd"/>
           </w:p>
         </w:tc>
       </w:tr>
@@ -28193,6 +28260,9 @@
               <w:pStyle w:val="BodyText"/>
               <w:jc w:val="center"/>
             </w:pPr>
+            <w:r>
+              <w:t>Year level of the student</w:t>
+            </w:r>
           </w:p>
         </w:tc>
         <w:tc>
@@ -28204,6 +28274,9 @@
               <w:pStyle w:val="BodyText"/>
               <w:jc w:val="center"/>
             </w:pPr>
+            <w:r>
+              <w:t>N/A</w:t>
+            </w:r>
           </w:p>
         </w:tc>
       </w:tr>
@@ -28463,6 +28536,9 @@
             <w:pPr>
               <w:pStyle w:val="BodyText"/>
             </w:pPr>
+            <w:r>
+              <w:t>An ID that uniquely identifies the organization</w:t>
+            </w:r>
           </w:p>
         </w:tc>
         <w:tc>
@@ -28472,7 +28548,11 @@
           <w:p>
             <w:pPr>
               <w:pStyle w:val="BodyText"/>
-            </w:pPr>
+              <w:jc w:val="center"/>
+            </w:pPr>
+            <w:r>
+              <w:t>N/A</w:t>
+            </w:r>
           </w:p>
         </w:tc>
       </w:tr>
@@ -28527,6 +28607,9 @@
             <w:pPr>
               <w:pStyle w:val="BodyText"/>
             </w:pPr>
+            <w:r>
+              <w:t>Name of the Organization</w:t>
+            </w:r>
           </w:p>
         </w:tc>
         <w:tc>
@@ -28536,7 +28619,11 @@
           <w:p>
             <w:pPr>
               <w:pStyle w:val="BodyText"/>
-            </w:pPr>
+              <w:jc w:val="center"/>
+            </w:pPr>
+            <w:r>
+              <w:t>N/A</w:t>
+            </w:r>
           </w:p>
         </w:tc>
       </w:tr>
@@ -28565,7 +28652,10 @@
               <w:jc w:val="center"/>
             </w:pPr>
             <w:r>
-              <w:t>text</w:t>
+              <w:t>T</w:t>
+            </w:r>
+            <w:r>
+              <w:t>ext</w:t>
             </w:r>
           </w:p>
         </w:tc>
@@ -28591,6 +28681,9 @@
             <w:pPr>
               <w:pStyle w:val="BodyText"/>
             </w:pPr>
+            <w:r>
+              <w:t>Description of the organization</w:t>
+            </w:r>
           </w:p>
         </w:tc>
         <w:tc>
@@ -28600,7 +28693,11 @@
           <w:p>
             <w:pPr>
               <w:pStyle w:val="BodyText"/>
-            </w:pPr>
+              <w:jc w:val="center"/>
+            </w:pPr>
+            <w:r>
+              <w:t>N/A</w:t>
+            </w:r>
           </w:p>
         </w:tc>
       </w:tr>
@@ -28828,6 +28925,12 @@
             <w:pPr>
               <w:pStyle w:val="BodyText"/>
             </w:pPr>
+            <w:r>
+              <w:t xml:space="preserve">A unique </w:t>
+            </w:r>
+            <w:r>
+              <w:t xml:space="preserve">ID that identifies the event </w:t>
+            </w:r>
           </w:p>
         </w:tc>
         <w:tc>
@@ -28837,7 +28940,11 @@
           <w:p>
             <w:pPr>
               <w:pStyle w:val="BodyText"/>
-            </w:pPr>
+              <w:jc w:val="center"/>
+            </w:pPr>
+            <w:r>
+              <w:t>N/A</w:t>
+            </w:r>
           </w:p>
         </w:tc>
       </w:tr>
@@ -28892,6 +28999,9 @@
             <w:pPr>
               <w:pStyle w:val="BodyText"/>
             </w:pPr>
+            <w:r>
+              <w:t>Name of the Event</w:t>
+            </w:r>
           </w:p>
         </w:tc>
         <w:tc>
@@ -28901,7 +29011,11 @@
           <w:p>
             <w:pPr>
               <w:pStyle w:val="BodyText"/>
-            </w:pPr>
+              <w:jc w:val="center"/>
+            </w:pPr>
+            <w:r>
+              <w:t>N/A</w:t>
+            </w:r>
           </w:p>
         </w:tc>
       </w:tr>
@@ -28956,6 +29070,9 @@
             <w:pPr>
               <w:pStyle w:val="BodyText"/>
             </w:pPr>
+            <w:r>
+              <w:t>Location of the Event</w:t>
+            </w:r>
           </w:p>
         </w:tc>
         <w:tc>
@@ -28965,7 +29082,11 @@
           <w:p>
             <w:pPr>
               <w:pStyle w:val="BodyText"/>
-            </w:pPr>
+              <w:jc w:val="center"/>
+            </w:pPr>
+            <w:r>
+              <w:t>N/A</w:t>
+            </w:r>
           </w:p>
         </w:tc>
       </w:tr>
@@ -29020,6 +29141,9 @@
             <w:pPr>
               <w:pStyle w:val="BodyText"/>
             </w:pPr>
+            <w:r>
+              <w:t>Description of the Event</w:t>
+            </w:r>
           </w:p>
         </w:tc>
         <w:tc>
@@ -29029,7 +29153,11 @@
           <w:p>
             <w:pPr>
               <w:pStyle w:val="BodyText"/>
-            </w:pPr>
+              <w:jc w:val="center"/>
+            </w:pPr>
+            <w:r>
+              <w:t>N/A</w:t>
+            </w:r>
           </w:p>
         </w:tc>
       </w:tr>
@@ -29091,6 +29219,9 @@
             <w:pPr>
               <w:pStyle w:val="BodyText"/>
             </w:pPr>
+            <w:r>
+              <w:t>This Indicates if the Attendance is required or not</w:t>
+            </w:r>
           </w:p>
         </w:tc>
         <w:tc>
@@ -29100,7 +29231,11 @@
           <w:p>
             <w:pPr>
               <w:pStyle w:val="BodyText"/>
-            </w:pPr>
+              <w:jc w:val="center"/>
+            </w:pPr>
+            <w:r>
+              <w:t>N/A</w:t>
+            </w:r>
           </w:p>
         </w:tc>
       </w:tr>
@@ -29157,6 +29292,9 @@
             <w:pPr>
               <w:pStyle w:val="BodyText"/>
             </w:pPr>
+            <w:r>
+              <w:t>Number of Attendance form</w:t>
+            </w:r>
           </w:p>
         </w:tc>
         <w:tc>
@@ -29166,7 +29304,11 @@
           <w:p>
             <w:pPr>
               <w:pStyle w:val="BodyText"/>
-            </w:pPr>
+              <w:jc w:val="center"/>
+            </w:pPr>
+            <w:r>
+              <w:t>N/A</w:t>
+            </w:r>
           </w:p>
         </w:tc>
       </w:tr>
@@ -29182,6 +29324,7 @@
             </w:pPr>
             <w:proofErr w:type="spellStart"/>
             <w:r>
+              <w:lastRenderedPageBreak/>
               <w:t>evaluation_status</w:t>
             </w:r>
             <w:proofErr w:type="spellEnd"/>
@@ -29228,6 +29371,14 @@
             <w:pPr>
               <w:pStyle w:val="BodyText"/>
             </w:pPr>
+            <w:r>
+              <w:t xml:space="preserve">Status of </w:t>
+            </w:r>
+            <w:proofErr w:type="spellStart"/>
+            <w:r>
+              <w:t>Evalation</w:t>
+            </w:r>
+            <w:proofErr w:type="spellEnd"/>
           </w:p>
         </w:tc>
         <w:tc>
@@ -29237,7 +29388,11 @@
           <w:p>
             <w:pPr>
               <w:pStyle w:val="BodyText"/>
-            </w:pPr>
+              <w:jc w:val="center"/>
+            </w:pPr>
+            <w:r>
+              <w:t>N/A</w:t>
+            </w:r>
           </w:p>
         </w:tc>
       </w:tr>
@@ -29299,6 +29454,9 @@
             <w:pPr>
               <w:pStyle w:val="BodyText"/>
             </w:pPr>
+            <w:r>
+              <w:t>Status of Attendance</w:t>
+            </w:r>
           </w:p>
         </w:tc>
         <w:tc>
@@ -29308,7 +29466,11 @@
           <w:p>
             <w:pPr>
               <w:pStyle w:val="BodyText"/>
-            </w:pPr>
+              <w:jc w:val="center"/>
+            </w:pPr>
+            <w:r>
+              <w:t>N/A</w:t>
+            </w:r>
           </w:p>
         </w:tc>
       </w:tr>
@@ -29370,6 +29532,9 @@
             <w:pPr>
               <w:pStyle w:val="BodyText"/>
             </w:pPr>
+            <w:r>
+              <w:t>An ID that identifies the organization that created the event</w:t>
+            </w:r>
           </w:p>
         </w:tc>
         <w:tc>
@@ -29379,7 +29544,11 @@
           <w:p>
             <w:pPr>
               <w:pStyle w:val="BodyText"/>
-            </w:pPr>
+              <w:jc w:val="center"/>
+            </w:pPr>
+            <w:r>
+              <w:t>N/A</w:t>
+            </w:r>
           </w:p>
         </w:tc>
       </w:tr>
@@ -29441,6 +29610,1448 @@
           <w:lang w:val="en-US"/>
         </w:rPr>
         <w:t>tbl_attendance</w:t>
+      </w:r>
+      <w:proofErr w:type="spellEnd"/>
+    </w:p>
+    <w:tbl>
+      <w:tblPr>
+        <w:tblStyle w:val="TableGrid"/>
+        <w:tblW w:w="0" w:type="auto"/>
+        <w:tblLook w:val="04A0" w:firstRow="1" w:lastRow="0" w:firstColumn="1" w:lastColumn="0" w:noHBand="0" w:noVBand="1"/>
+      </w:tblPr>
+      <w:tblGrid>
+        <w:gridCol w:w="2178"/>
+        <w:gridCol w:w="1487"/>
+        <w:gridCol w:w="1856"/>
+        <w:gridCol w:w="1848"/>
+        <w:gridCol w:w="2031"/>
+      </w:tblGrid>
+      <w:tr>
+        <w:tc>
+          <w:tcPr>
+            <w:tcW w:w="9400" w:type="dxa"/>
+            <w:gridSpan w:val="5"/>
+          </w:tcPr>
+          <w:p>
+            <w:pPr>
+              <w:pStyle w:val="BodyText"/>
+              <w:jc w:val="center"/>
+              <w:rPr>
+                <w:b/>
+                <w:bCs/>
+              </w:rPr>
+            </w:pPr>
+            <w:proofErr w:type="spellStart"/>
+            <w:r>
+              <w:rPr>
+                <w:b/>
+                <w:bCs/>
+              </w:rPr>
+              <w:t>tbl_attendance</w:t>
+            </w:r>
+            <w:proofErr w:type="spellEnd"/>
+          </w:p>
+        </w:tc>
+      </w:tr>
+      <w:tr>
+        <w:trPr>
+          <w:trHeight w:val="772"/>
+        </w:trPr>
+        <w:tc>
+          <w:tcPr>
+            <w:tcW w:w="2378" w:type="dxa"/>
+          </w:tcPr>
+          <w:p>
+            <w:pPr>
+              <w:pStyle w:val="BodyText"/>
+              <w:jc w:val="center"/>
+              <w:rPr>
+                <w:b/>
+                <w:bCs/>
+              </w:rPr>
+            </w:pPr>
+            <w:r>
+              <w:rPr>
+                <w:b/>
+                <w:bCs/>
+              </w:rPr>
+              <w:t>Field Name</w:t>
+            </w:r>
+          </w:p>
+        </w:tc>
+        <w:tc>
+          <w:tcPr>
+            <w:tcW w:w="1621" w:type="dxa"/>
+          </w:tcPr>
+          <w:p>
+            <w:pPr>
+              <w:pStyle w:val="BodyText"/>
+              <w:jc w:val="center"/>
+              <w:rPr>
+                <w:b/>
+                <w:bCs/>
+              </w:rPr>
+            </w:pPr>
+            <w:r>
+              <w:rPr>
+                <w:b/>
+                <w:bCs/>
+              </w:rPr>
+              <w:t>Type</w:t>
+            </w:r>
+          </w:p>
+        </w:tc>
+        <w:tc>
+          <w:tcPr>
+            <w:tcW w:w="1917" w:type="dxa"/>
+          </w:tcPr>
+          <w:p>
+            <w:pPr>
+              <w:pStyle w:val="BodyText"/>
+              <w:jc w:val="center"/>
+              <w:rPr>
+                <w:b/>
+                <w:bCs/>
+              </w:rPr>
+            </w:pPr>
+            <w:r>
+              <w:rPr>
+                <w:b/>
+                <w:bCs/>
+              </w:rPr>
+              <w:t>Constraints</w:t>
+            </w:r>
+          </w:p>
+        </w:tc>
+        <w:tc>
+          <w:tcPr>
+            <w:tcW w:w="1910" w:type="dxa"/>
+          </w:tcPr>
+          <w:p>
+            <w:pPr>
+              <w:pStyle w:val="BodyText"/>
+              <w:jc w:val="center"/>
+              <w:rPr>
+                <w:b/>
+                <w:bCs/>
+              </w:rPr>
+            </w:pPr>
+            <w:r>
+              <w:rPr>
+                <w:b/>
+                <w:bCs/>
+              </w:rPr>
+              <w:t>Description</w:t>
+            </w:r>
+          </w:p>
+        </w:tc>
+        <w:tc>
+          <w:tcPr>
+            <w:tcW w:w="1574" w:type="dxa"/>
+          </w:tcPr>
+          <w:p>
+            <w:pPr>
+              <w:pStyle w:val="BodyText"/>
+              <w:jc w:val="center"/>
+              <w:rPr>
+                <w:b/>
+                <w:bCs/>
+              </w:rPr>
+            </w:pPr>
+            <w:r>
+              <w:rPr>
+                <w:b/>
+                <w:bCs/>
+              </w:rPr>
+              <w:t>Reference Table</w:t>
+            </w:r>
+          </w:p>
+        </w:tc>
+      </w:tr>
+      <w:tr>
+        <w:tc>
+          <w:tcPr>
+            <w:tcW w:w="2378" w:type="dxa"/>
+          </w:tcPr>
+          <w:p>
+            <w:pPr>
+              <w:pStyle w:val="BodyText"/>
+              <w:jc w:val="center"/>
+            </w:pPr>
+            <w:proofErr w:type="spellStart"/>
+            <w:r>
+              <w:t>user_id</w:t>
+            </w:r>
+            <w:proofErr w:type="spellEnd"/>
+          </w:p>
+        </w:tc>
+        <w:tc>
+          <w:tcPr>
+            <w:tcW w:w="1621" w:type="dxa"/>
+          </w:tcPr>
+          <w:p>
+            <w:pPr>
+              <w:pStyle w:val="BodyText"/>
+              <w:jc w:val="center"/>
+            </w:pPr>
+            <w:proofErr w:type="spellStart"/>
+            <w:r>
+              <w:t>Bigint</w:t>
+            </w:r>
+            <w:proofErr w:type="spellEnd"/>
+            <w:r>
+              <w:t xml:space="preserve"> (20)</w:t>
+            </w:r>
+          </w:p>
+        </w:tc>
+        <w:tc>
+          <w:tcPr>
+            <w:tcW w:w="1917" w:type="dxa"/>
+          </w:tcPr>
+          <w:p>
+            <w:pPr>
+              <w:pStyle w:val="BodyText"/>
+              <w:jc w:val="center"/>
+            </w:pPr>
+            <w:r>
+              <w:t>Foreign Key, Not Null, Unsigned</w:t>
+            </w:r>
+          </w:p>
+        </w:tc>
+        <w:tc>
+          <w:tcPr>
+            <w:tcW w:w="1910" w:type="dxa"/>
+          </w:tcPr>
+          <w:p>
+            <w:pPr>
+              <w:pStyle w:val="BodyText"/>
+            </w:pPr>
+            <w:r>
+              <w:t xml:space="preserve">An ID </w:t>
+            </w:r>
+            <w:r>
+              <w:t>that Identifies the user</w:t>
+            </w:r>
+          </w:p>
+        </w:tc>
+        <w:tc>
+          <w:tcPr>
+            <w:tcW w:w="1574" w:type="dxa"/>
+          </w:tcPr>
+          <w:p>
+            <w:pPr>
+              <w:pStyle w:val="BodyText"/>
+            </w:pPr>
+            <w:proofErr w:type="spellStart"/>
+            <w:r>
+              <w:t>tbl_users</w:t>
+            </w:r>
+            <w:proofErr w:type="spellEnd"/>
+          </w:p>
+        </w:tc>
+      </w:tr>
+      <w:tr>
+        <w:tc>
+          <w:tcPr>
+            <w:tcW w:w="2378" w:type="dxa"/>
+          </w:tcPr>
+          <w:p>
+            <w:pPr>
+              <w:pStyle w:val="BodyText"/>
+              <w:jc w:val="center"/>
+            </w:pPr>
+            <w:proofErr w:type="spellStart"/>
+            <w:r>
+              <w:t>or</w:t>
+            </w:r>
+            <w:r>
+              <w:t>g</w:t>
+            </w:r>
+            <w:r>
+              <w:t>_id</w:t>
+            </w:r>
+            <w:proofErr w:type="spellEnd"/>
+          </w:p>
+        </w:tc>
+        <w:tc>
+          <w:tcPr>
+            <w:tcW w:w="1621" w:type="dxa"/>
+          </w:tcPr>
+          <w:p>
+            <w:pPr>
+              <w:pStyle w:val="BodyText"/>
+              <w:jc w:val="center"/>
+            </w:pPr>
+            <w:proofErr w:type="spellStart"/>
+            <w:r>
+              <w:t>Bigint</w:t>
+            </w:r>
+            <w:proofErr w:type="spellEnd"/>
+            <w:r>
+              <w:t xml:space="preserve"> (20)</w:t>
+            </w:r>
+          </w:p>
+        </w:tc>
+        <w:tc>
+          <w:tcPr>
+            <w:tcW w:w="1917" w:type="dxa"/>
+          </w:tcPr>
+          <w:p>
+            <w:pPr>
+              <w:pStyle w:val="BodyText"/>
+              <w:jc w:val="center"/>
+            </w:pPr>
+            <w:r>
+              <w:t>Foreign Key, Not Null, Unsigned</w:t>
+            </w:r>
+          </w:p>
+        </w:tc>
+        <w:tc>
+          <w:tcPr>
+            <w:tcW w:w="1910" w:type="dxa"/>
+          </w:tcPr>
+          <w:p>
+            <w:pPr>
+              <w:pStyle w:val="BodyText"/>
+            </w:pPr>
+            <w:r>
+              <w:t>An ID that identifies the organization</w:t>
+            </w:r>
+          </w:p>
+        </w:tc>
+        <w:tc>
+          <w:tcPr>
+            <w:tcW w:w="1574" w:type="dxa"/>
+          </w:tcPr>
+          <w:p>
+            <w:pPr>
+              <w:pStyle w:val="BodyText"/>
+            </w:pPr>
+            <w:proofErr w:type="spellStart"/>
+            <w:r>
+              <w:t>tbl_organizations</w:t>
+            </w:r>
+            <w:proofErr w:type="spellEnd"/>
+          </w:p>
+        </w:tc>
+      </w:tr>
+      <w:tr>
+        <w:tc>
+          <w:tcPr>
+            <w:tcW w:w="2378" w:type="dxa"/>
+          </w:tcPr>
+          <w:p>
+            <w:pPr>
+              <w:pStyle w:val="BodyText"/>
+              <w:jc w:val="center"/>
+            </w:pPr>
+            <w:proofErr w:type="spellStart"/>
+            <w:r>
+              <w:t>event_id</w:t>
+            </w:r>
+            <w:proofErr w:type="spellEnd"/>
+          </w:p>
+        </w:tc>
+        <w:tc>
+          <w:tcPr>
+            <w:tcW w:w="1621" w:type="dxa"/>
+          </w:tcPr>
+          <w:p>
+            <w:pPr>
+              <w:pStyle w:val="BodyText"/>
+              <w:jc w:val="center"/>
+            </w:pPr>
+            <w:proofErr w:type="spellStart"/>
+            <w:r>
+              <w:t>Bigint</w:t>
+            </w:r>
+            <w:proofErr w:type="spellEnd"/>
+            <w:r>
+              <w:t xml:space="preserve"> (20)</w:t>
+            </w:r>
+          </w:p>
+        </w:tc>
+        <w:tc>
+          <w:tcPr>
+            <w:tcW w:w="1917" w:type="dxa"/>
+          </w:tcPr>
+          <w:p>
+            <w:pPr>
+              <w:pStyle w:val="BodyText"/>
+              <w:jc w:val="center"/>
+            </w:pPr>
+            <w:r>
+              <w:t>Foreign Key, Not Null, Unsigned</w:t>
+            </w:r>
+          </w:p>
+        </w:tc>
+        <w:tc>
+          <w:tcPr>
+            <w:tcW w:w="1910" w:type="dxa"/>
+          </w:tcPr>
+          <w:p>
+            <w:pPr>
+              <w:pStyle w:val="BodyText"/>
+            </w:pPr>
+            <w:r>
+              <w:t>An ID that identifies the event</w:t>
+            </w:r>
+          </w:p>
+        </w:tc>
+        <w:tc>
+          <w:tcPr>
+            <w:tcW w:w="1574" w:type="dxa"/>
+          </w:tcPr>
+          <w:p>
+            <w:pPr>
+              <w:pStyle w:val="BodyText"/>
+            </w:pPr>
+            <w:proofErr w:type="spellStart"/>
+            <w:r>
+              <w:t>tbl_events</w:t>
+            </w:r>
+            <w:proofErr w:type="spellEnd"/>
+          </w:p>
+        </w:tc>
+      </w:tr>
+      <w:tr>
+        <w:tc>
+          <w:tcPr>
+            <w:tcW w:w="2378" w:type="dxa"/>
+          </w:tcPr>
+          <w:p>
+            <w:pPr>
+              <w:pStyle w:val="BodyText"/>
+              <w:jc w:val="center"/>
+            </w:pPr>
+            <w:proofErr w:type="spellStart"/>
+            <w:r>
+              <w:t>officer_id</w:t>
+            </w:r>
+            <w:proofErr w:type="spellEnd"/>
+          </w:p>
+        </w:tc>
+        <w:tc>
+          <w:tcPr>
+            <w:tcW w:w="1621" w:type="dxa"/>
+          </w:tcPr>
+          <w:p>
+            <w:pPr>
+              <w:pStyle w:val="BodyText"/>
+              <w:jc w:val="center"/>
+            </w:pPr>
+            <w:proofErr w:type="spellStart"/>
+            <w:r>
+              <w:t>Bigint</w:t>
+            </w:r>
+            <w:proofErr w:type="spellEnd"/>
+            <w:r>
+              <w:t xml:space="preserve"> (20)</w:t>
+            </w:r>
+          </w:p>
+        </w:tc>
+        <w:tc>
+          <w:tcPr>
+            <w:tcW w:w="1917" w:type="dxa"/>
+          </w:tcPr>
+          <w:p>
+            <w:pPr>
+              <w:pStyle w:val="BodyText"/>
+              <w:jc w:val="center"/>
+            </w:pPr>
+            <w:r>
+              <w:t>Foreign Key, Not Null, Unsigned</w:t>
+            </w:r>
+          </w:p>
+        </w:tc>
+        <w:tc>
+          <w:tcPr>
+            <w:tcW w:w="1910" w:type="dxa"/>
+          </w:tcPr>
+          <w:p>
+            <w:pPr>
+              <w:pStyle w:val="BodyText"/>
+            </w:pPr>
+            <w:r>
+              <w:t>An ID that identifies the officer recording the attendance</w:t>
+            </w:r>
+          </w:p>
+        </w:tc>
+        <w:tc>
+          <w:tcPr>
+            <w:tcW w:w="1574" w:type="dxa"/>
+          </w:tcPr>
+          <w:p>
+            <w:pPr>
+              <w:pStyle w:val="BodyText"/>
+            </w:pPr>
+            <w:r>
+              <w:t xml:space="preserve"> </w:t>
+            </w:r>
+          </w:p>
+        </w:tc>
+      </w:tr>
+      <w:tr>
+        <w:tc>
+          <w:tcPr>
+            <w:tcW w:w="2378" w:type="dxa"/>
+          </w:tcPr>
+          <w:p>
+            <w:pPr>
+              <w:pStyle w:val="BodyText"/>
+              <w:jc w:val="center"/>
+            </w:pPr>
+            <w:r>
+              <w:t>session</w:t>
+            </w:r>
+          </w:p>
+        </w:tc>
+        <w:tc>
+          <w:tcPr>
+            <w:tcW w:w="1621" w:type="dxa"/>
+          </w:tcPr>
+          <w:p>
+            <w:pPr>
+              <w:pStyle w:val="BodyText"/>
+              <w:jc w:val="center"/>
+            </w:pPr>
+            <w:r>
+              <w:t>Int (11)</w:t>
+            </w:r>
+          </w:p>
+        </w:tc>
+        <w:tc>
+          <w:tcPr>
+            <w:tcW w:w="1917" w:type="dxa"/>
+          </w:tcPr>
+          <w:p>
+            <w:pPr>
+              <w:pStyle w:val="BodyText"/>
+              <w:jc w:val="center"/>
+            </w:pPr>
+            <w:r>
+              <w:t>Not Null</w:t>
+            </w:r>
+          </w:p>
+        </w:tc>
+        <w:tc>
+          <w:tcPr>
+            <w:tcW w:w="1910" w:type="dxa"/>
+          </w:tcPr>
+          <w:p>
+            <w:pPr>
+              <w:pStyle w:val="BodyText"/>
+            </w:pPr>
+          </w:p>
+        </w:tc>
+        <w:tc>
+          <w:tcPr>
+            <w:tcW w:w="1574" w:type="dxa"/>
+          </w:tcPr>
+          <w:p>
+            <w:pPr>
+              <w:pStyle w:val="BodyText"/>
+            </w:pPr>
+          </w:p>
+        </w:tc>
+      </w:tr>
+    </w:tbl>
+    <w:p>
+      <w:pPr>
+        <w:spacing w:before="240" w:line="360" w:lineRule="auto"/>
+        <w:rPr>
+          <w:rFonts w:eastAsia="Arial MT" w:cs="Arial MT"/>
+          <w:szCs w:val="24"/>
+          <w:lang w:val="en-US"/>
+        </w:rPr>
+      </w:pPr>
+      <w:r>
+        <w:rPr>
+          <w:rFonts w:eastAsia="Arial MT" w:cs="Arial MT"/>
+          <w:szCs w:val="24"/>
+          <w:lang w:val="en-US"/>
+        </w:rPr>
+        <w:t xml:space="preserve">Table #. Data Dictionary of </w:t>
+      </w:r>
+      <w:proofErr w:type="spellStart"/>
+      <w:r>
+        <w:rPr>
+          <w:rFonts w:eastAsia="Arial MT" w:cs="Arial MT"/>
+          <w:szCs w:val="24"/>
+          <w:lang w:val="en-US"/>
+        </w:rPr>
+        <w:t>tbl_evaluation_form_answer</w:t>
+      </w:r>
+      <w:proofErr w:type="spellEnd"/>
+    </w:p>
+    <w:tbl>
+      <w:tblPr>
+        <w:tblStyle w:val="TableGrid"/>
+        <w:tblW w:w="0" w:type="auto"/>
+        <w:tblLook w:val="04A0" w:firstRow="1" w:lastRow="0" w:firstColumn="1" w:lastColumn="0" w:noHBand="0" w:noVBand="1"/>
+      </w:tblPr>
+      <w:tblGrid>
+        <w:gridCol w:w="2173"/>
+        <w:gridCol w:w="1490"/>
+        <w:gridCol w:w="1857"/>
+        <w:gridCol w:w="1849"/>
+        <w:gridCol w:w="2031"/>
+      </w:tblGrid>
+      <w:tr>
+        <w:tc>
+          <w:tcPr>
+            <w:tcW w:w="9400" w:type="dxa"/>
+            <w:gridSpan w:val="5"/>
+          </w:tcPr>
+          <w:p>
+            <w:pPr>
+              <w:pStyle w:val="BodyText"/>
+              <w:jc w:val="center"/>
+              <w:rPr>
+                <w:b/>
+                <w:bCs/>
+              </w:rPr>
+            </w:pPr>
+            <w:proofErr w:type="spellStart"/>
+            <w:r>
+              <w:rPr>
+                <w:b/>
+                <w:bCs/>
+              </w:rPr>
+              <w:t>tbl_evaluation_form_answer</w:t>
+            </w:r>
+            <w:proofErr w:type="spellEnd"/>
+          </w:p>
+        </w:tc>
+      </w:tr>
+      <w:tr>
+        <w:trPr>
+          <w:trHeight w:val="772"/>
+        </w:trPr>
+        <w:tc>
+          <w:tcPr>
+            <w:tcW w:w="2378" w:type="dxa"/>
+          </w:tcPr>
+          <w:p>
+            <w:pPr>
+              <w:pStyle w:val="BodyText"/>
+              <w:jc w:val="center"/>
+              <w:rPr>
+                <w:b/>
+                <w:bCs/>
+              </w:rPr>
+            </w:pPr>
+            <w:r>
+              <w:rPr>
+                <w:b/>
+                <w:bCs/>
+              </w:rPr>
+              <w:t>Field Name</w:t>
+            </w:r>
+          </w:p>
+        </w:tc>
+        <w:tc>
+          <w:tcPr>
+            <w:tcW w:w="1621" w:type="dxa"/>
+          </w:tcPr>
+          <w:p>
+            <w:pPr>
+              <w:pStyle w:val="BodyText"/>
+              <w:jc w:val="center"/>
+              <w:rPr>
+                <w:b/>
+                <w:bCs/>
+              </w:rPr>
+            </w:pPr>
+            <w:r>
+              <w:rPr>
+                <w:b/>
+                <w:bCs/>
+              </w:rPr>
+              <w:t>Type</w:t>
+            </w:r>
+          </w:p>
+        </w:tc>
+        <w:tc>
+          <w:tcPr>
+            <w:tcW w:w="1917" w:type="dxa"/>
+          </w:tcPr>
+          <w:p>
+            <w:pPr>
+              <w:pStyle w:val="BodyText"/>
+              <w:jc w:val="center"/>
+              <w:rPr>
+                <w:b/>
+                <w:bCs/>
+              </w:rPr>
+            </w:pPr>
+            <w:r>
+              <w:rPr>
+                <w:b/>
+                <w:bCs/>
+              </w:rPr>
+              <w:t>Constraints</w:t>
+            </w:r>
+          </w:p>
+        </w:tc>
+        <w:tc>
+          <w:tcPr>
+            <w:tcW w:w="1910" w:type="dxa"/>
+          </w:tcPr>
+          <w:p>
+            <w:pPr>
+              <w:pStyle w:val="BodyText"/>
+              <w:jc w:val="center"/>
+              <w:rPr>
+                <w:b/>
+                <w:bCs/>
+              </w:rPr>
+            </w:pPr>
+            <w:r>
+              <w:rPr>
+                <w:b/>
+                <w:bCs/>
+              </w:rPr>
+              <w:t>Description</w:t>
+            </w:r>
+          </w:p>
+        </w:tc>
+        <w:tc>
+          <w:tcPr>
+            <w:tcW w:w="1574" w:type="dxa"/>
+          </w:tcPr>
+          <w:p>
+            <w:pPr>
+              <w:pStyle w:val="BodyText"/>
+              <w:jc w:val="center"/>
+              <w:rPr>
+                <w:b/>
+                <w:bCs/>
+              </w:rPr>
+            </w:pPr>
+            <w:r>
+              <w:rPr>
+                <w:b/>
+                <w:bCs/>
+              </w:rPr>
+              <w:t>Reference Table</w:t>
+            </w:r>
+          </w:p>
+        </w:tc>
+      </w:tr>
+      <w:tr>
+        <w:tc>
+          <w:tcPr>
+            <w:tcW w:w="2378" w:type="dxa"/>
+          </w:tcPr>
+          <w:p>
+            <w:pPr>
+              <w:pStyle w:val="BodyText"/>
+              <w:jc w:val="center"/>
+            </w:pPr>
+            <w:proofErr w:type="spellStart"/>
+            <w:r>
+              <w:t>event_id</w:t>
+            </w:r>
+            <w:proofErr w:type="spellEnd"/>
+          </w:p>
+        </w:tc>
+        <w:tc>
+          <w:tcPr>
+            <w:tcW w:w="1621" w:type="dxa"/>
+          </w:tcPr>
+          <w:p>
+            <w:pPr>
+              <w:pStyle w:val="BodyText"/>
+              <w:jc w:val="center"/>
+            </w:pPr>
+            <w:proofErr w:type="spellStart"/>
+            <w:r>
+              <w:t>Bigint</w:t>
+            </w:r>
+            <w:proofErr w:type="spellEnd"/>
+            <w:r>
+              <w:t xml:space="preserve"> (20)</w:t>
+            </w:r>
+          </w:p>
+        </w:tc>
+        <w:tc>
+          <w:tcPr>
+            <w:tcW w:w="1917" w:type="dxa"/>
+          </w:tcPr>
+          <w:p>
+            <w:pPr>
+              <w:pStyle w:val="BodyText"/>
+              <w:jc w:val="center"/>
+            </w:pPr>
+            <w:r>
+              <w:t>Foreign Key, Not Null, Unsigned</w:t>
+            </w:r>
+          </w:p>
+        </w:tc>
+        <w:tc>
+          <w:tcPr>
+            <w:tcW w:w="1910" w:type="dxa"/>
+          </w:tcPr>
+          <w:p>
+            <w:pPr>
+              <w:pStyle w:val="BodyText"/>
+            </w:pPr>
+            <w:r>
+              <w:t>An ID that identifies the event</w:t>
+            </w:r>
+          </w:p>
+        </w:tc>
+        <w:tc>
+          <w:tcPr>
+            <w:tcW w:w="1574" w:type="dxa"/>
+          </w:tcPr>
+          <w:p>
+            <w:pPr>
+              <w:pStyle w:val="BodyText"/>
+            </w:pPr>
+            <w:proofErr w:type="spellStart"/>
+            <w:r>
+              <w:t>tbl_</w:t>
+            </w:r>
+            <w:r>
+              <w:t>events</w:t>
+            </w:r>
+            <w:proofErr w:type="spellEnd"/>
+          </w:p>
+        </w:tc>
+      </w:tr>
+      <w:tr>
+        <w:tc>
+          <w:tcPr>
+            <w:tcW w:w="2378" w:type="dxa"/>
+          </w:tcPr>
+          <w:p>
+            <w:pPr>
+              <w:pStyle w:val="BodyText"/>
+              <w:jc w:val="center"/>
+            </w:pPr>
+            <w:proofErr w:type="spellStart"/>
+            <w:r>
+              <w:t>user_id</w:t>
+            </w:r>
+            <w:proofErr w:type="spellEnd"/>
+          </w:p>
+        </w:tc>
+        <w:tc>
+          <w:tcPr>
+            <w:tcW w:w="1621" w:type="dxa"/>
+          </w:tcPr>
+          <w:p>
+            <w:pPr>
+              <w:pStyle w:val="BodyText"/>
+              <w:jc w:val="center"/>
+            </w:pPr>
+            <w:proofErr w:type="spellStart"/>
+            <w:r>
+              <w:t>Bigint</w:t>
+            </w:r>
+            <w:proofErr w:type="spellEnd"/>
+            <w:r>
+              <w:t xml:space="preserve"> (20)</w:t>
+            </w:r>
+          </w:p>
+        </w:tc>
+        <w:tc>
+          <w:tcPr>
+            <w:tcW w:w="1917" w:type="dxa"/>
+          </w:tcPr>
+          <w:p>
+            <w:pPr>
+              <w:pStyle w:val="BodyText"/>
+              <w:jc w:val="center"/>
+            </w:pPr>
+            <w:r>
+              <w:t>Foreign Key, Not Null, Unsigned</w:t>
+            </w:r>
+          </w:p>
+        </w:tc>
+        <w:tc>
+          <w:tcPr>
+            <w:tcW w:w="1910" w:type="dxa"/>
+          </w:tcPr>
+          <w:p>
+            <w:pPr>
+              <w:pStyle w:val="BodyText"/>
+            </w:pPr>
+            <w:r>
+              <w:t>An ID that identifies the user</w:t>
+            </w:r>
+          </w:p>
+        </w:tc>
+        <w:tc>
+          <w:tcPr>
+            <w:tcW w:w="1574" w:type="dxa"/>
+          </w:tcPr>
+          <w:p>
+            <w:pPr>
+              <w:pStyle w:val="BodyText"/>
+            </w:pPr>
+            <w:proofErr w:type="spellStart"/>
+            <w:r>
+              <w:t>tbl_users</w:t>
+            </w:r>
+            <w:proofErr w:type="spellEnd"/>
+          </w:p>
+        </w:tc>
+      </w:tr>
+      <w:tr>
+        <w:tc>
+          <w:tcPr>
+            <w:tcW w:w="2378" w:type="dxa"/>
+          </w:tcPr>
+          <w:p>
+            <w:pPr>
+              <w:pStyle w:val="BodyText"/>
+              <w:jc w:val="center"/>
+            </w:pPr>
+            <w:proofErr w:type="spellStart"/>
+            <w:r>
+              <w:t>org_id</w:t>
+            </w:r>
+            <w:proofErr w:type="spellEnd"/>
+          </w:p>
+        </w:tc>
+        <w:tc>
+          <w:tcPr>
+            <w:tcW w:w="1621" w:type="dxa"/>
+          </w:tcPr>
+          <w:p>
+            <w:pPr>
+              <w:pStyle w:val="BodyText"/>
+              <w:jc w:val="center"/>
+            </w:pPr>
+            <w:proofErr w:type="spellStart"/>
+            <w:r>
+              <w:t>Bigint</w:t>
+            </w:r>
+            <w:proofErr w:type="spellEnd"/>
+            <w:r>
+              <w:t xml:space="preserve"> (20)</w:t>
+            </w:r>
+          </w:p>
+        </w:tc>
+        <w:tc>
+          <w:tcPr>
+            <w:tcW w:w="1917" w:type="dxa"/>
+          </w:tcPr>
+          <w:p>
+            <w:pPr>
+              <w:pStyle w:val="BodyText"/>
+              <w:jc w:val="center"/>
+            </w:pPr>
+            <w:r>
+              <w:t>Foreign Key, Not Null, Unsigned</w:t>
+            </w:r>
+          </w:p>
+        </w:tc>
+        <w:tc>
+          <w:tcPr>
+            <w:tcW w:w="1910" w:type="dxa"/>
+          </w:tcPr>
+          <w:p>
+            <w:pPr>
+              <w:pStyle w:val="BodyText"/>
+            </w:pPr>
+            <w:r>
+              <w:t>An ID that identifies the organization</w:t>
+            </w:r>
+          </w:p>
+        </w:tc>
+        <w:tc>
+          <w:tcPr>
+            <w:tcW w:w="1574" w:type="dxa"/>
+          </w:tcPr>
+          <w:p>
+            <w:pPr>
+              <w:pStyle w:val="BodyText"/>
+            </w:pPr>
+            <w:proofErr w:type="spellStart"/>
+            <w:r>
+              <w:t>tbl_organizations</w:t>
+            </w:r>
+            <w:proofErr w:type="spellEnd"/>
+          </w:p>
+        </w:tc>
+      </w:tr>
+    </w:tbl>
+    <w:p>
+      <w:pPr>
+        <w:rPr>
+          <w:rFonts w:eastAsia="Arial MT" w:cs="Arial MT"/>
+          <w:szCs w:val="24"/>
+          <w:lang w:val="en-US"/>
+        </w:rPr>
+      </w:pPr>
+      <w:r>
+        <w:rPr>
+          <w:rFonts w:eastAsia="Arial MT" w:cs="Arial MT"/>
+          <w:b/>
+          <w:bCs/>
+          <w:szCs w:val="24"/>
+          <w:lang w:val="en-US"/>
+        </w:rPr>
+        <w:br w:type="page"/>
+      </w:r>
+      <w:r>
+        <w:rPr>
+          <w:rFonts w:eastAsia="Arial MT" w:cs="Arial MT"/>
+          <w:szCs w:val="24"/>
+          <w:lang w:val="en-US"/>
+        </w:rPr>
+        <w:lastRenderedPageBreak/>
+        <w:t xml:space="preserve">Table #. Data Dictionary of </w:t>
+      </w:r>
+      <w:proofErr w:type="spellStart"/>
+      <w:r>
+        <w:rPr>
+          <w:rFonts w:eastAsia="Arial MT" w:cs="Arial MT"/>
+          <w:szCs w:val="24"/>
+          <w:lang w:val="en-US"/>
+        </w:rPr>
+        <w:t>tbl_attendance</w:t>
+      </w:r>
+      <w:proofErr w:type="spellEnd"/>
+    </w:p>
+    <w:tbl>
+      <w:tblPr>
+        <w:tblStyle w:val="TableGrid"/>
+        <w:tblW w:w="0" w:type="auto"/>
+        <w:tblLook w:val="04A0" w:firstRow="1" w:lastRow="0" w:firstColumn="1" w:lastColumn="0" w:noHBand="0" w:noVBand="1"/>
+      </w:tblPr>
+      <w:tblGrid>
+        <w:gridCol w:w="2170"/>
+        <w:gridCol w:w="1488"/>
+        <w:gridCol w:w="1856"/>
+        <w:gridCol w:w="1855"/>
+        <w:gridCol w:w="2031"/>
+      </w:tblGrid>
+      <w:tr>
+        <w:tc>
+          <w:tcPr>
+            <w:tcW w:w="9400" w:type="dxa"/>
+            <w:gridSpan w:val="5"/>
+          </w:tcPr>
+          <w:p>
+            <w:pPr>
+              <w:pStyle w:val="BodyText"/>
+              <w:jc w:val="center"/>
+              <w:rPr>
+                <w:b/>
+                <w:bCs/>
+              </w:rPr>
+            </w:pPr>
+            <w:proofErr w:type="spellStart"/>
+            <w:r>
+              <w:rPr>
+                <w:b/>
+                <w:bCs/>
+              </w:rPr>
+              <w:t>tbl_events</w:t>
+            </w:r>
+            <w:proofErr w:type="spellEnd"/>
+          </w:p>
+        </w:tc>
+      </w:tr>
+      <w:tr>
+        <w:trPr>
+          <w:trHeight w:val="772"/>
+        </w:trPr>
+        <w:tc>
+          <w:tcPr>
+            <w:tcW w:w="2378" w:type="dxa"/>
+          </w:tcPr>
+          <w:p>
+            <w:pPr>
+              <w:pStyle w:val="BodyText"/>
+              <w:jc w:val="center"/>
+              <w:rPr>
+                <w:b/>
+                <w:bCs/>
+              </w:rPr>
+            </w:pPr>
+            <w:r>
+              <w:rPr>
+                <w:b/>
+                <w:bCs/>
+              </w:rPr>
+              <w:t>Field Name</w:t>
+            </w:r>
+          </w:p>
+        </w:tc>
+        <w:tc>
+          <w:tcPr>
+            <w:tcW w:w="1621" w:type="dxa"/>
+          </w:tcPr>
+          <w:p>
+            <w:pPr>
+              <w:pStyle w:val="BodyText"/>
+              <w:jc w:val="center"/>
+              <w:rPr>
+                <w:b/>
+                <w:bCs/>
+              </w:rPr>
+            </w:pPr>
+            <w:r>
+              <w:rPr>
+                <w:b/>
+                <w:bCs/>
+              </w:rPr>
+              <w:t>Type</w:t>
+            </w:r>
+          </w:p>
+        </w:tc>
+        <w:tc>
+          <w:tcPr>
+            <w:tcW w:w="1917" w:type="dxa"/>
+          </w:tcPr>
+          <w:p>
+            <w:pPr>
+              <w:pStyle w:val="BodyText"/>
+              <w:jc w:val="center"/>
+              <w:rPr>
+                <w:b/>
+                <w:bCs/>
+              </w:rPr>
+            </w:pPr>
+            <w:r>
+              <w:rPr>
+                <w:b/>
+                <w:bCs/>
+              </w:rPr>
+              <w:t>Constraints</w:t>
+            </w:r>
+          </w:p>
+        </w:tc>
+        <w:tc>
+          <w:tcPr>
+            <w:tcW w:w="1910" w:type="dxa"/>
+          </w:tcPr>
+          <w:p>
+            <w:pPr>
+              <w:pStyle w:val="BodyText"/>
+              <w:jc w:val="center"/>
+              <w:rPr>
+                <w:b/>
+                <w:bCs/>
+              </w:rPr>
+            </w:pPr>
+            <w:r>
+              <w:rPr>
+                <w:b/>
+                <w:bCs/>
+              </w:rPr>
+              <w:t>Description</w:t>
+            </w:r>
+          </w:p>
+        </w:tc>
+        <w:tc>
+          <w:tcPr>
+            <w:tcW w:w="1574" w:type="dxa"/>
+          </w:tcPr>
+          <w:p>
+            <w:pPr>
+              <w:pStyle w:val="BodyText"/>
+              <w:jc w:val="center"/>
+              <w:rPr>
+                <w:b/>
+                <w:bCs/>
+              </w:rPr>
+            </w:pPr>
+            <w:r>
+              <w:rPr>
+                <w:b/>
+                <w:bCs/>
+              </w:rPr>
+              <w:t>Reference Table</w:t>
+            </w:r>
+          </w:p>
+        </w:tc>
+      </w:tr>
+      <w:tr>
+        <w:tc>
+          <w:tcPr>
+            <w:tcW w:w="2378" w:type="dxa"/>
+          </w:tcPr>
+          <w:p>
+            <w:pPr>
+              <w:pStyle w:val="BodyText"/>
+              <w:jc w:val="center"/>
+            </w:pPr>
+            <w:proofErr w:type="spellStart"/>
+            <w:r>
+              <w:t>user_id</w:t>
+            </w:r>
+            <w:proofErr w:type="spellEnd"/>
+          </w:p>
+        </w:tc>
+        <w:tc>
+          <w:tcPr>
+            <w:tcW w:w="1621" w:type="dxa"/>
+          </w:tcPr>
+          <w:p>
+            <w:pPr>
+              <w:pStyle w:val="BodyText"/>
+              <w:jc w:val="center"/>
+            </w:pPr>
+            <w:proofErr w:type="spellStart"/>
+            <w:r>
+              <w:t>Bigint</w:t>
+            </w:r>
+            <w:proofErr w:type="spellEnd"/>
+            <w:r>
+              <w:t xml:space="preserve"> (20)</w:t>
+            </w:r>
+          </w:p>
+        </w:tc>
+        <w:tc>
+          <w:tcPr>
+            <w:tcW w:w="1917" w:type="dxa"/>
+          </w:tcPr>
+          <w:p>
+            <w:pPr>
+              <w:pStyle w:val="BodyText"/>
+              <w:jc w:val="center"/>
+            </w:pPr>
+            <w:r>
+              <w:t>Foreign Key, Not Null, Unsigned</w:t>
+            </w:r>
+          </w:p>
+        </w:tc>
+        <w:tc>
+          <w:tcPr>
+            <w:tcW w:w="1910" w:type="dxa"/>
+          </w:tcPr>
+          <w:p>
+            <w:pPr>
+              <w:pStyle w:val="BodyText"/>
+            </w:pPr>
+            <w:r>
+              <w:t>An ID thar identifies the User</w:t>
+            </w:r>
+          </w:p>
+        </w:tc>
+        <w:tc>
+          <w:tcPr>
+            <w:tcW w:w="1574" w:type="dxa"/>
+          </w:tcPr>
+          <w:p>
+            <w:pPr>
+              <w:pStyle w:val="BodyText"/>
+            </w:pPr>
+            <w:proofErr w:type="spellStart"/>
+            <w:r>
+              <w:t>tbl_users</w:t>
+            </w:r>
+            <w:proofErr w:type="spellEnd"/>
+          </w:p>
+        </w:tc>
+      </w:tr>
+      <w:tr>
+        <w:tc>
+          <w:tcPr>
+            <w:tcW w:w="2378" w:type="dxa"/>
+          </w:tcPr>
+          <w:p>
+            <w:pPr>
+              <w:pStyle w:val="BodyText"/>
+              <w:jc w:val="center"/>
+            </w:pPr>
+            <w:proofErr w:type="spellStart"/>
+            <w:r>
+              <w:t>or</w:t>
+            </w:r>
+            <w:r>
+              <w:t>g</w:t>
+            </w:r>
+            <w:r>
+              <w:t>_id</w:t>
+            </w:r>
+            <w:proofErr w:type="spellEnd"/>
+          </w:p>
+        </w:tc>
+        <w:tc>
+          <w:tcPr>
+            <w:tcW w:w="1621" w:type="dxa"/>
+          </w:tcPr>
+          <w:p>
+            <w:pPr>
+              <w:pStyle w:val="BodyText"/>
+              <w:jc w:val="center"/>
+            </w:pPr>
+            <w:proofErr w:type="spellStart"/>
+            <w:r>
+              <w:t>Bigint</w:t>
+            </w:r>
+            <w:proofErr w:type="spellEnd"/>
+            <w:r>
+              <w:t xml:space="preserve"> (20)</w:t>
+            </w:r>
+          </w:p>
+        </w:tc>
+        <w:tc>
+          <w:tcPr>
+            <w:tcW w:w="1917" w:type="dxa"/>
+          </w:tcPr>
+          <w:p>
+            <w:pPr>
+              <w:pStyle w:val="BodyText"/>
+              <w:jc w:val="center"/>
+            </w:pPr>
+            <w:r>
+              <w:t>Foreign Key, Not Null, Unsigned</w:t>
+            </w:r>
+          </w:p>
+        </w:tc>
+        <w:tc>
+          <w:tcPr>
+            <w:tcW w:w="1910" w:type="dxa"/>
+          </w:tcPr>
+          <w:p>
+            <w:pPr>
+              <w:pStyle w:val="BodyText"/>
+            </w:pPr>
+            <w:r>
+              <w:t>An ID that identifies the student Organization</w:t>
+            </w:r>
+          </w:p>
+        </w:tc>
+        <w:tc>
+          <w:tcPr>
+            <w:tcW w:w="1574" w:type="dxa"/>
+          </w:tcPr>
+          <w:p>
+            <w:pPr>
+              <w:pStyle w:val="BodyText"/>
+            </w:pPr>
+            <w:proofErr w:type="spellStart"/>
+            <w:r>
+              <w:t>tbl_organizations</w:t>
+            </w:r>
+            <w:proofErr w:type="spellEnd"/>
+          </w:p>
+        </w:tc>
+      </w:tr>
+      <w:tr>
+        <w:tc>
+          <w:tcPr>
+            <w:tcW w:w="2378" w:type="dxa"/>
+          </w:tcPr>
+          <w:p>
+            <w:pPr>
+              <w:pStyle w:val="BodyText"/>
+              <w:jc w:val="center"/>
+            </w:pPr>
+            <w:proofErr w:type="spellStart"/>
+            <w:r>
+              <w:t>event_id</w:t>
+            </w:r>
+            <w:proofErr w:type="spellEnd"/>
+          </w:p>
+        </w:tc>
+        <w:tc>
+          <w:tcPr>
+            <w:tcW w:w="1621" w:type="dxa"/>
+          </w:tcPr>
+          <w:p>
+            <w:pPr>
+              <w:pStyle w:val="BodyText"/>
+              <w:jc w:val="center"/>
+            </w:pPr>
+            <w:proofErr w:type="spellStart"/>
+            <w:r>
+              <w:t>Bigint</w:t>
+            </w:r>
+            <w:proofErr w:type="spellEnd"/>
+            <w:r>
+              <w:t xml:space="preserve"> (20)</w:t>
+            </w:r>
+          </w:p>
+        </w:tc>
+        <w:tc>
+          <w:tcPr>
+            <w:tcW w:w="1917" w:type="dxa"/>
+          </w:tcPr>
+          <w:p>
+            <w:pPr>
+              <w:pStyle w:val="BodyText"/>
+              <w:jc w:val="center"/>
+            </w:pPr>
+            <w:r>
+              <w:t>Foreign Key, Not Null, Unsigned</w:t>
+            </w:r>
+          </w:p>
+        </w:tc>
+        <w:tc>
+          <w:tcPr>
+            <w:tcW w:w="1910" w:type="dxa"/>
+          </w:tcPr>
+          <w:p>
+            <w:pPr>
+              <w:pStyle w:val="BodyText"/>
+            </w:pPr>
+            <w:r>
+              <w:t xml:space="preserve">An ID that identifies the </w:t>
+            </w:r>
+          </w:p>
+        </w:tc>
+        <w:tc>
+          <w:tcPr>
+            <w:tcW w:w="1574" w:type="dxa"/>
+          </w:tcPr>
+          <w:p>
+            <w:pPr>
+              <w:pStyle w:val="BodyText"/>
+            </w:pPr>
+            <w:proofErr w:type="spellStart"/>
+            <w:r>
+              <w:t>tbl_events</w:t>
+            </w:r>
+            <w:proofErr w:type="spellEnd"/>
+          </w:p>
+        </w:tc>
+      </w:tr>
+    </w:tbl>
+    <w:p>
+      <w:pPr>
+        <w:rPr>
+          <w:rFonts w:eastAsia="Arial MT" w:cs="Arial MT"/>
+          <w:b/>
+          <w:bCs/>
+          <w:szCs w:val="24"/>
+          <w:lang w:val="en-US"/>
+        </w:rPr>
+      </w:pPr>
+    </w:p>
+    <w:p>
+      <w:pPr>
+        <w:rPr>
+          <w:rFonts w:eastAsia="Arial MT" w:cs="Arial MT"/>
+          <w:szCs w:val="24"/>
+          <w:lang w:val="en-US"/>
+        </w:rPr>
+      </w:pPr>
+      <w:r>
+        <w:rPr>
+          <w:rFonts w:eastAsia="Arial MT" w:cs="Arial MT"/>
+          <w:szCs w:val="24"/>
+          <w:lang w:val="en-US"/>
+        </w:rPr>
+        <w:t xml:space="preserve">Table #. Data Dictionary of </w:t>
+      </w:r>
+      <w:proofErr w:type="spellStart"/>
+      <w:r>
+        <w:rPr>
+          <w:rFonts w:eastAsia="Arial MT" w:cs="Arial MT"/>
+          <w:szCs w:val="24"/>
+          <w:lang w:val="en-US"/>
+        </w:rPr>
+        <w:t>tbl_failed_jobs</w:t>
       </w:r>
       <w:proofErr w:type="spellEnd"/>
     </w:p>
@@ -29478,7 +31089,14 @@
                 <w:b/>
                 <w:bCs/>
               </w:rPr>
-              <w:t>tbl_attendance</w:t>
+              <w:t>tbl_</w:t>
+            </w:r>
+            <w:r>
+              <w:rPr>
+                <w:b/>
+                <w:bCs/>
+              </w:rPr>
+              <w:t>failed_jobs</w:t>
             </w:r>
             <w:proofErr w:type="spellEnd"/>
           </w:p>
@@ -29609,11 +31227,9 @@
               <w:pStyle w:val="BodyText"/>
               <w:jc w:val="center"/>
             </w:pPr>
-            <w:proofErr w:type="spellStart"/>
-            <w:r>
-              <w:t>user_id</w:t>
-            </w:r>
-            <w:proofErr w:type="spellEnd"/>
+            <w:r>
+              <w:t>id</w:t>
+            </w:r>
           </w:p>
         </w:tc>
         <w:tc>
@@ -29645,7 +31261,7 @@
               <w:jc w:val="center"/>
             </w:pPr>
             <w:r>
-              <w:t>Foreign Key, Not Null, Unsigned</w:t>
+              <w:t>Primary Key, Not Null, Unsigned</w:t>
             </w:r>
           </w:p>
         </w:tc>
@@ -29682,13 +31298,7 @@
             </w:pPr>
             <w:proofErr w:type="spellStart"/>
             <w:r>
-              <w:t>or</w:t>
-            </w:r>
-            <w:r>
-              <w:t>g</w:t>
-            </w:r>
-            <w:r>
-              <w:t>_id</w:t>
+              <w:t>uuid</w:t>
             </w:r>
             <w:proofErr w:type="spellEnd"/>
           </w:p>
@@ -29702,13 +31312,8 @@
               <w:pStyle w:val="BodyText"/>
               <w:jc w:val="center"/>
             </w:pPr>
-            <w:proofErr w:type="spellStart"/>
-            <w:r>
-              <w:t>Bigint</w:t>
-            </w:r>
-            <w:proofErr w:type="spellEnd"/>
-            <w:r>
-              <w:t xml:space="preserve"> (20)</w:t>
+            <w:r>
+              <w:t>Varchar (191)</w:t>
             </w:r>
           </w:p>
         </w:tc>
@@ -29722,7 +31327,7 @@
               <w:jc w:val="center"/>
             </w:pPr>
             <w:r>
-              <w:t>Foreign Key, Not Null, Unsigned</w:t>
+              <w:t>Not Null</w:t>
             </w:r>
           </w:p>
         </w:tc>
@@ -29757,11 +31362,9 @@
               <w:pStyle w:val="BodyText"/>
               <w:jc w:val="center"/>
             </w:pPr>
-            <w:proofErr w:type="spellStart"/>
-            <w:r>
-              <w:t>event_id</w:t>
-            </w:r>
-            <w:proofErr w:type="spellEnd"/>
+            <w:r>
+              <w:t>connection</w:t>
+            </w:r>
           </w:p>
         </w:tc>
         <w:tc>
@@ -29793,7 +31396,7 @@
               <w:jc w:val="center"/>
             </w:pPr>
             <w:r>
-              <w:t>Foreign Key, Not Null, Unsigned</w:t>
+              <w:t>Not Null</w:t>
             </w:r>
           </w:p>
         </w:tc>
@@ -29828,11 +31431,9 @@
               <w:pStyle w:val="BodyText"/>
               <w:jc w:val="center"/>
             </w:pPr>
-            <w:proofErr w:type="spellStart"/>
-            <w:r>
-              <w:t>officer_id</w:t>
-            </w:r>
-            <w:proofErr w:type="spellEnd"/>
+            <w:r>
+              <w:t>queue</w:t>
+            </w:r>
           </w:p>
         </w:tc>
         <w:tc>
@@ -29844,13 +31445,8 @@
               <w:pStyle w:val="BodyText"/>
               <w:jc w:val="center"/>
             </w:pPr>
-            <w:proofErr w:type="spellStart"/>
-            <w:r>
-              <w:t>Bigint</w:t>
-            </w:r>
-            <w:proofErr w:type="spellEnd"/>
-            <w:r>
-              <w:t xml:space="preserve"> (20)</w:t>
+            <w:r>
+              <w:t>Text</w:t>
             </w:r>
           </w:p>
         </w:tc>
@@ -29864,7 +31460,7 @@
               <w:jc w:val="center"/>
             </w:pPr>
             <w:r>
-              <w:t>Foreign Key, Not Null, Unsigned</w:t>
+              <w:t>Not Null</w:t>
             </w:r>
           </w:p>
         </w:tc>
@@ -29899,9 +31495,11 @@
               <w:pStyle w:val="BodyText"/>
               <w:jc w:val="center"/>
             </w:pPr>
-            <w:r>
-              <w:t>session</w:t>
-            </w:r>
+            <w:proofErr w:type="spellStart"/>
+            <w:r>
+              <w:t>paylaod</w:t>
+            </w:r>
+            <w:proofErr w:type="spellEnd"/>
           </w:p>
         </w:tc>
         <w:tc>
@@ -29914,7 +31512,71 @@
               <w:jc w:val="center"/>
             </w:pPr>
             <w:r>
-              <w:t>Int (11)</w:t>
+              <w:t>Long Text</w:t>
+            </w:r>
+          </w:p>
+        </w:tc>
+        <w:tc>
+          <w:tcPr>
+            <w:tcW w:w="1917" w:type="dxa"/>
+          </w:tcPr>
+          <w:p>
+            <w:pPr>
+              <w:pStyle w:val="BodyText"/>
+              <w:jc w:val="center"/>
+            </w:pPr>
+            <w:r>
+              <w:t>Not Null</w:t>
+            </w:r>
+          </w:p>
+        </w:tc>
+        <w:tc>
+          <w:tcPr>
+            <w:tcW w:w="1910" w:type="dxa"/>
+          </w:tcPr>
+          <w:p>
+            <w:pPr>
+              <w:pStyle w:val="BodyText"/>
+            </w:pPr>
+          </w:p>
+        </w:tc>
+        <w:tc>
+          <w:tcPr>
+            <w:tcW w:w="1574" w:type="dxa"/>
+          </w:tcPr>
+          <w:p>
+            <w:pPr>
+              <w:pStyle w:val="BodyText"/>
+            </w:pPr>
+          </w:p>
+        </w:tc>
+      </w:tr>
+      <w:tr>
+        <w:tc>
+          <w:tcPr>
+            <w:tcW w:w="2378" w:type="dxa"/>
+          </w:tcPr>
+          <w:p>
+            <w:pPr>
+              <w:pStyle w:val="BodyText"/>
+              <w:jc w:val="center"/>
+            </w:pPr>
+            <w:r>
+              <w:t>exception</w:t>
+            </w:r>
+          </w:p>
+        </w:tc>
+        <w:tc>
+          <w:tcPr>
+            <w:tcW w:w="1621" w:type="dxa"/>
+          </w:tcPr>
+          <w:p>
+            <w:pPr>
+              <w:pStyle w:val="BodyText"/>
+              <w:jc w:val="center"/>
+            </w:pPr>
+            <w:r>
+              <w:t>Long Text</w:t>
             </w:r>
           </w:p>
         </w:tc>
@@ -29956,19 +31618,51 @@
     </w:tbl>
     <w:p>
       <w:pPr>
-        <w:spacing w:before="240" w:line="360" w:lineRule="auto"/>
         <w:rPr>
           <w:rFonts w:eastAsia="Arial MT" w:cs="Arial MT"/>
-          <w:szCs w:val="24"/>
-          <w:lang w:val="en-US"/>
-        </w:rPr>
-      </w:pPr>
-      <w:r>
+          <w:b/>
+          <w:bCs/>
+          <w:szCs w:val="24"/>
+          <w:lang w:val="en-US"/>
+        </w:rPr>
+      </w:pPr>
+    </w:p>
+    <w:p>
+      <w:pPr>
         <w:rPr>
           <w:rFonts w:eastAsia="Arial MT" w:cs="Arial MT"/>
-          <w:szCs w:val="24"/>
-          <w:lang w:val="en-US"/>
-        </w:rPr>
+          <w:b/>
+          <w:bCs/>
+          <w:szCs w:val="24"/>
+          <w:lang w:val="en-US"/>
+        </w:rPr>
+      </w:pPr>
+      <w:r>
+        <w:rPr>
+          <w:rFonts w:eastAsia="Arial MT" w:cs="Arial MT"/>
+          <w:b/>
+          <w:bCs/>
+          <w:szCs w:val="24"/>
+          <w:lang w:val="en-US"/>
+        </w:rPr>
+        <w:br w:type="page"/>
+      </w:r>
+    </w:p>
+    <w:p>
+      <w:pPr>
+        <w:rPr>
+          <w:rFonts w:eastAsia="Arial MT" w:cs="Arial MT"/>
+          <w:szCs w:val="24"/>
+          <w:lang w:val="en-US"/>
+        </w:rPr>
+      </w:pPr>
+      <w:r>
+        <w:rPr>
+          <w:rFonts w:eastAsia="Arial MT" w:cs="Arial MT"/>
+          <w:szCs w:val="24"/>
+          <w:lang w:val="en-US"/>
+        </w:rPr>
+        <w:lastRenderedPageBreak/>
         <w:t xml:space="preserve">Table #. Data Dictionary of </w:t>
       </w:r>
       <w:proofErr w:type="spellStart"/>
@@ -29978,7 +31672,15 @@
           <w:szCs w:val="24"/>
           <w:lang w:val="en-US"/>
         </w:rPr>
-        <w:t>tbl_evaluation_form_answer</w:t>
+        <w:t>tbl_f</w:t>
+      </w:r>
+      <w:r>
+        <w:rPr>
+          <w:rFonts w:eastAsia="Arial MT" w:cs="Arial MT"/>
+          <w:szCs w:val="24"/>
+          <w:lang w:val="en-US"/>
+        </w:rPr>
+        <w:t>ines</w:t>
       </w:r>
       <w:proofErr w:type="spellEnd"/>
     </w:p>
@@ -30016,7 +31718,14 @@
                 <w:b/>
                 <w:bCs/>
               </w:rPr>
-              <w:t>tbl_evaluation_form_answer</w:t>
+              <w:t>tbl_</w:t>
+            </w:r>
+            <w:r>
+              <w:rPr>
+                <w:b/>
+                <w:bCs/>
+              </w:rPr>
+              <w:t>fines</w:t>
             </w:r>
             <w:proofErr w:type="spellEnd"/>
           </w:p>
@@ -30149,7 +31858,7 @@
             </w:pPr>
             <w:proofErr w:type="spellStart"/>
             <w:r>
-              <w:t>event_id</w:t>
+              <w:t>Student_id</w:t>
             </w:r>
             <w:proofErr w:type="spellEnd"/>
           </w:p>
@@ -30183,7 +31892,7 @@
               <w:jc w:val="center"/>
             </w:pPr>
             <w:r>
-              <w:t>Foreign Key, Not Null, Unsigned</w:t>
+              <w:t>Not Null, Unsigned</w:t>
             </w:r>
           </w:p>
         </w:tc>
@@ -30195,6 +31904,9 @@
             <w:pPr>
               <w:pStyle w:val="BodyText"/>
             </w:pPr>
+            <w:r>
+              <w:t>An ID that identifies the student</w:t>
+            </w:r>
           </w:p>
         </w:tc>
         <w:tc>
@@ -30205,6 +31917,9 @@
             <w:pPr>
               <w:pStyle w:val="BodyText"/>
             </w:pPr>
+            <w:r>
+              <w:t>N/A</w:t>
+            </w:r>
           </w:p>
         </w:tc>
       </w:tr>
@@ -30220,7 +31935,7 @@
             </w:pPr>
             <w:proofErr w:type="spellStart"/>
             <w:r>
-              <w:t>user_id</w:t>
+              <w:t>Student_org_id</w:t>
             </w:r>
             <w:proofErr w:type="spellEnd"/>
           </w:p>
@@ -30254,7 +31969,7 @@
               <w:jc w:val="center"/>
             </w:pPr>
             <w:r>
-              <w:t>Foreign Key, Not Null, Unsigned</w:t>
+              <w:t>Not Null, Unsigned</w:t>
             </w:r>
           </w:p>
         </w:tc>
@@ -30266,6 +31981,9 @@
             <w:pPr>
               <w:pStyle w:val="BodyText"/>
             </w:pPr>
+            <w:r>
+              <w:t xml:space="preserve">An ID that identifies the student organization </w:t>
+            </w:r>
           </w:p>
         </w:tc>
         <w:tc>
@@ -30276,6 +31994,9 @@
             <w:pPr>
               <w:pStyle w:val="BodyText"/>
             </w:pPr>
+            <w:r>
+              <w:t>N/A</w:t>
+            </w:r>
           </w:p>
         </w:tc>
       </w:tr>
@@ -30289,11 +32010,9 @@
               <w:pStyle w:val="BodyText"/>
               <w:jc w:val="center"/>
             </w:pPr>
-            <w:proofErr w:type="spellStart"/>
-            <w:r>
-              <w:t>org_id</w:t>
-            </w:r>
-            <w:proofErr w:type="spellEnd"/>
+            <w:r>
+              <w:t>Amount</w:t>
+            </w:r>
           </w:p>
         </w:tc>
         <w:tc>
@@ -30305,13 +32024,8 @@
               <w:pStyle w:val="BodyText"/>
               <w:jc w:val="center"/>
             </w:pPr>
-            <w:proofErr w:type="spellStart"/>
-            <w:r>
-              <w:t>Bigint</w:t>
-            </w:r>
-            <w:proofErr w:type="spellEnd"/>
-            <w:r>
-              <w:t xml:space="preserve"> (20)</w:t>
+            <w:r>
+              <w:t>Double</w:t>
             </w:r>
           </w:p>
         </w:tc>
@@ -30325,7 +32039,7 @@
               <w:jc w:val="center"/>
             </w:pPr>
             <w:r>
-              <w:t>Foreign Key, Not Null, Unsigned</w:t>
+              <w:t>Not Null</w:t>
             </w:r>
           </w:p>
         </w:tc>
@@ -30347,6 +32061,9 @@
             <w:pPr>
               <w:pStyle w:val="BodyText"/>
             </w:pPr>
+            <w:r>
+              <w:t>N/A</w:t>
+            </w:r>
           </w:p>
         </w:tc>
       </w:tr>
@@ -30362,30 +32079,27 @@
       <w:r>
         <w:rPr>
           <w:rFonts w:eastAsia="Arial MT" w:cs="Arial MT"/>
-          <w:b/>
-          <w:bCs/>
-          <w:szCs w:val="24"/>
-          <w:lang w:val="en-US"/>
-        </w:rPr>
-        <w:br w:type="page"/>
-      </w:r>
+          <w:szCs w:val="24"/>
+          <w:lang w:val="en-US"/>
+        </w:rPr>
+        <w:t xml:space="preserve">Table #. Data Dictionary of </w:t>
+      </w:r>
+      <w:proofErr w:type="spellStart"/>
       <w:r>
         <w:rPr>
           <w:rFonts w:eastAsia="Arial MT" w:cs="Arial MT"/>
           <w:szCs w:val="24"/>
           <w:lang w:val="en-US"/>
         </w:rPr>
-        <w:lastRenderedPageBreak/>
-        <w:t xml:space="preserve">Table #. Data Dictionary of </w:t>
-      </w:r>
-      <w:proofErr w:type="spellStart"/>
+        <w:t>tbl_</w:t>
+      </w:r>
       <w:r>
         <w:rPr>
           <w:rFonts w:eastAsia="Arial MT" w:cs="Arial MT"/>
           <w:szCs w:val="24"/>
           <w:lang w:val="en-US"/>
         </w:rPr>
-        <w:t>tbl_attendance</w:t>
+        <w:t>organization_accountabilities</w:t>
       </w:r>
       <w:proofErr w:type="spellEnd"/>
     </w:p>
@@ -30396,11 +32110,11 @@
         <w:tblLook w:val="04A0" w:firstRow="1" w:lastRow="0" w:firstColumn="1" w:lastColumn="0" w:noHBand="0" w:noVBand="1"/>
       </w:tblPr>
       <w:tblGrid>
-        <w:gridCol w:w="2378"/>
-        <w:gridCol w:w="1621"/>
-        <w:gridCol w:w="1917"/>
-        <w:gridCol w:w="1910"/>
-        <w:gridCol w:w="1574"/>
+        <w:gridCol w:w="2405"/>
+        <w:gridCol w:w="1382"/>
+        <w:gridCol w:w="1762"/>
+        <w:gridCol w:w="1820"/>
+        <w:gridCol w:w="2031"/>
       </w:tblGrid>
       <w:tr>
         <w:tc>
@@ -30423,7 +32137,7 @@
                 <w:b/>
                 <w:bCs/>
               </w:rPr>
-              <w:t>tbl_events</w:t>
+              <w:t>tbl_organization_accountabilities</w:t>
             </w:r>
             <w:proofErr w:type="spellEnd"/>
           </w:p>
@@ -30556,7 +32270,7 @@
             </w:pPr>
             <w:proofErr w:type="spellStart"/>
             <w:r>
-              <w:t>user_id</w:t>
+              <w:t>org_id</w:t>
             </w:r>
             <w:proofErr w:type="spellEnd"/>
           </w:p>
@@ -30590,7 +32304,7 @@
               <w:jc w:val="center"/>
             </w:pPr>
             <w:r>
-              <w:t>Foreign Key, Not Null, Unsigned</w:t>
+              <w:t>Not Null, Unsigned</w:t>
             </w:r>
           </w:p>
         </w:tc>
@@ -30602,6 +32316,9 @@
             <w:pPr>
               <w:pStyle w:val="BodyText"/>
             </w:pPr>
+            <w:r>
+              <w:t>An ID that identifies the organization</w:t>
+            </w:r>
           </w:p>
         </w:tc>
         <w:tc>
@@ -30612,6 +32329,11 @@
             <w:pPr>
               <w:pStyle w:val="BodyText"/>
             </w:pPr>
+            <w:proofErr w:type="spellStart"/>
+            <w:r>
+              <w:t>tbl_organizations</w:t>
+            </w:r>
+            <w:proofErr w:type="spellEnd"/>
           </w:p>
         </w:tc>
       </w:tr>
@@ -30627,7 +32349,7 @@
             </w:pPr>
             <w:proofErr w:type="spellStart"/>
             <w:r>
-              <w:t>ord_id</w:t>
+              <w:t>accountability_name</w:t>
             </w:r>
             <w:proofErr w:type="spellEnd"/>
           </w:p>
@@ -30641,13 +32363,8 @@
               <w:pStyle w:val="BodyText"/>
               <w:jc w:val="center"/>
             </w:pPr>
-            <w:proofErr w:type="spellStart"/>
-            <w:r>
-              <w:t>Bigint</w:t>
-            </w:r>
-            <w:proofErr w:type="spellEnd"/>
-            <w:r>
-              <w:t xml:space="preserve"> (20)</w:t>
+            <w:r>
+              <w:t>Varchar (191)</w:t>
             </w:r>
           </w:p>
         </w:tc>
@@ -30661,7 +32378,7 @@
               <w:jc w:val="center"/>
             </w:pPr>
             <w:r>
-              <w:t>Foreign Key, Not Null, Unsigned</w:t>
+              <w:t>Not Null, Unsigned</w:t>
             </w:r>
           </w:p>
         </w:tc>
@@ -30673,6 +32390,9 @@
             <w:pPr>
               <w:pStyle w:val="BodyText"/>
             </w:pPr>
+            <w:r>
+              <w:t>Name of Accountability</w:t>
+            </w:r>
           </w:p>
         </w:tc>
         <w:tc>
@@ -30683,6 +32403,9 @@
             <w:pPr>
               <w:pStyle w:val="BodyText"/>
             </w:pPr>
+            <w:r>
+              <w:t>N/A</w:t>
+            </w:r>
           </w:p>
         </w:tc>
       </w:tr>
@@ -30696,11 +32419,9 @@
               <w:pStyle w:val="BodyText"/>
               <w:jc w:val="center"/>
             </w:pPr>
-            <w:proofErr w:type="spellStart"/>
-            <w:r>
-              <w:t>event_id</w:t>
-            </w:r>
-            <w:proofErr w:type="spellEnd"/>
+            <w:r>
+              <w:t>amount</w:t>
+            </w:r>
           </w:p>
         </w:tc>
         <w:tc>
@@ -30712,13 +32433,8 @@
               <w:pStyle w:val="BodyText"/>
               <w:jc w:val="center"/>
             </w:pPr>
-            <w:proofErr w:type="spellStart"/>
-            <w:r>
-              <w:t>Bigint</w:t>
-            </w:r>
-            <w:proofErr w:type="spellEnd"/>
-            <w:r>
-              <w:t xml:space="preserve"> (20)</w:t>
+            <w:r>
+              <w:t>Double</w:t>
             </w:r>
           </w:p>
         </w:tc>
@@ -30732,7 +32448,7 @@
               <w:jc w:val="center"/>
             </w:pPr>
             <w:r>
-              <w:t>Foreign Key, Not Null, Unsigned</w:t>
+              <w:t>Not Null</w:t>
             </w:r>
           </w:p>
         </w:tc>
@@ -30744,6 +32460,9 @@
             <w:pPr>
               <w:pStyle w:val="BodyText"/>
             </w:pPr>
+            <w:r>
+              <w:t>Amount of Accountability</w:t>
+            </w:r>
           </w:p>
         </w:tc>
         <w:tc>
@@ -30754,6 +32473,9 @@
             <w:pPr>
               <w:pStyle w:val="BodyText"/>
             </w:pPr>
+            <w:r>
+              <w:t>N/A</w:t>
+            </w:r>
           </w:p>
         </w:tc>
       </w:tr>
@@ -30762,37 +32484,34 @@
       <w:pPr>
         <w:rPr>
           <w:rFonts w:eastAsia="Arial MT" w:cs="Arial MT"/>
-          <w:b/>
-          <w:bCs/>
-          <w:szCs w:val="24"/>
-          <w:lang w:val="en-US"/>
-        </w:rPr>
-      </w:pPr>
-    </w:p>
-    <w:p>
-      <w:pPr>
+          <w:szCs w:val="24"/>
+          <w:lang w:val="en-US"/>
+        </w:rPr>
+      </w:pPr>
+      <w:r>
         <w:rPr>
           <w:rFonts w:eastAsia="Arial MT" w:cs="Arial MT"/>
           <w:szCs w:val="24"/>
           <w:lang w:val="en-US"/>
         </w:rPr>
-      </w:pPr>
+        <w:t xml:space="preserve">Table #. Data Dictionary of </w:t>
+      </w:r>
+      <w:proofErr w:type="spellStart"/>
       <w:r>
         <w:rPr>
           <w:rFonts w:eastAsia="Arial MT" w:cs="Arial MT"/>
           <w:szCs w:val="24"/>
           <w:lang w:val="en-US"/>
         </w:rPr>
-        <w:t xml:space="preserve">Table #. Data Dictionary of </w:t>
-      </w:r>
-      <w:proofErr w:type="spellStart"/>
+        <w:t>tbl_</w:t>
+      </w:r>
       <w:r>
         <w:rPr>
           <w:rFonts w:eastAsia="Arial MT" w:cs="Arial MT"/>
           <w:szCs w:val="24"/>
           <w:lang w:val="en-US"/>
         </w:rPr>
-        <w:t>tbl_failed_jobs</w:t>
+        <w:t>paid_accountabilities</w:t>
       </w:r>
       <w:proofErr w:type="spellEnd"/>
     </w:p>
@@ -30803,11 +32522,11 @@
         <w:tblLook w:val="04A0" w:firstRow="1" w:lastRow="0" w:firstColumn="1" w:lastColumn="0" w:noHBand="0" w:noVBand="1"/>
       </w:tblPr>
       <w:tblGrid>
-        <w:gridCol w:w="2378"/>
-        <w:gridCol w:w="1621"/>
-        <w:gridCol w:w="1917"/>
-        <w:gridCol w:w="1910"/>
-        <w:gridCol w:w="1574"/>
+        <w:gridCol w:w="2421"/>
+        <w:gridCol w:w="1376"/>
+        <w:gridCol w:w="1758"/>
+        <w:gridCol w:w="1814"/>
+        <w:gridCol w:w="2031"/>
       </w:tblGrid>
       <w:tr>
         <w:tc>
@@ -30830,14 +32549,7 @@
                 <w:b/>
                 <w:bCs/>
               </w:rPr>
-              <w:t>tbl_</w:t>
-            </w:r>
-            <w:r>
-              <w:rPr>
-                <w:b/>
-                <w:bCs/>
-              </w:rPr>
-              <w:t>failed_jobs</w:t>
+              <w:t>tbl_paid_accountabilities</w:t>
             </w:r>
             <w:proofErr w:type="spellEnd"/>
           </w:p>
@@ -30849,7 +32561,7 @@
         </w:trPr>
         <w:tc>
           <w:tcPr>
-            <w:tcW w:w="2378" w:type="dxa"/>
+            <w:tcW w:w="2431" w:type="dxa"/>
           </w:tcPr>
           <w:p>
             <w:pPr>
@@ -30871,7 +32583,7 @@
         </w:tc>
         <w:tc>
           <w:tcPr>
-            <w:tcW w:w="1621" w:type="dxa"/>
+            <w:tcW w:w="1601" w:type="dxa"/>
           </w:tcPr>
           <w:p>
             <w:pPr>
@@ -30893,7 +32605,7 @@
         </w:tc>
         <w:tc>
           <w:tcPr>
-            <w:tcW w:w="1917" w:type="dxa"/>
+            <w:tcW w:w="1904" w:type="dxa"/>
           </w:tcPr>
           <w:p>
             <w:pPr>
@@ -30915,7 +32627,7 @@
         </w:tc>
         <w:tc>
           <w:tcPr>
-            <w:tcW w:w="1910" w:type="dxa"/>
+            <w:tcW w:w="1897" w:type="dxa"/>
           </w:tcPr>
           <w:p>
             <w:pPr>
@@ -30937,7 +32649,7 @@
         </w:tc>
         <w:tc>
           <w:tcPr>
-            <w:tcW w:w="1574" w:type="dxa"/>
+            <w:tcW w:w="1567" w:type="dxa"/>
           </w:tcPr>
           <w:p>
             <w:pPr>
@@ -30961,7 +32673,7 @@
       <w:tr>
         <w:tc>
           <w:tcPr>
-            <w:tcW w:w="2378" w:type="dxa"/>
+            <w:tcW w:w="2431" w:type="dxa"/>
           </w:tcPr>
           <w:p>
             <w:pPr>
@@ -30975,7 +32687,7 @@
         </w:tc>
         <w:tc>
           <w:tcPr>
-            <w:tcW w:w="1621" w:type="dxa"/>
+            <w:tcW w:w="1601" w:type="dxa"/>
           </w:tcPr>
           <w:p>
             <w:pPr>
@@ -30994,7 +32706,7 @@
         </w:tc>
         <w:tc>
           <w:tcPr>
-            <w:tcW w:w="1917" w:type="dxa"/>
+            <w:tcW w:w="1904" w:type="dxa"/>
           </w:tcPr>
           <w:p>
             <w:pPr>
@@ -31008,29 +32720,38 @@
         </w:tc>
         <w:tc>
           <w:tcPr>
-            <w:tcW w:w="1910" w:type="dxa"/>
+            <w:tcW w:w="1897" w:type="dxa"/>
           </w:tcPr>
           <w:p>
             <w:pPr>
               <w:pStyle w:val="BodyText"/>
             </w:pPr>
-          </w:p>
-        </w:tc>
-        <w:tc>
-          <w:tcPr>
-            <w:tcW w:w="1574" w:type="dxa"/>
+            <w:r>
+              <w:t xml:space="preserve">A unique ID that identifies </w:t>
+            </w:r>
+            <w:r>
+              <w:t>the Accountability</w:t>
+            </w:r>
+          </w:p>
+        </w:tc>
+        <w:tc>
+          <w:tcPr>
+            <w:tcW w:w="1567" w:type="dxa"/>
           </w:tcPr>
           <w:p>
             <w:pPr>
               <w:pStyle w:val="BodyText"/>
             </w:pPr>
+            <w:r>
+              <w:t>N/A</w:t>
+            </w:r>
           </w:p>
         </w:tc>
       </w:tr>
       <w:tr>
         <w:tc>
           <w:tcPr>
-            <w:tcW w:w="2378" w:type="dxa"/>
+            <w:tcW w:w="2431" w:type="dxa"/>
           </w:tcPr>
           <w:p>
             <w:pPr>
@@ -31039,28 +32760,33 @@
             </w:pPr>
             <w:proofErr w:type="spellStart"/>
             <w:r>
-              <w:t>uuid</w:t>
+              <w:t>student_id</w:t>
             </w:r>
             <w:proofErr w:type="spellEnd"/>
           </w:p>
         </w:tc>
         <w:tc>
           <w:tcPr>
-            <w:tcW w:w="1621" w:type="dxa"/>
+            <w:tcW w:w="1601" w:type="dxa"/>
           </w:tcPr>
           <w:p>
             <w:pPr>
               <w:pStyle w:val="BodyText"/>
               <w:jc w:val="center"/>
             </w:pPr>
-            <w:r>
-              <w:t>Varchar (191)</w:t>
-            </w:r>
-          </w:p>
-        </w:tc>
-        <w:tc>
-          <w:tcPr>
-            <w:tcW w:w="1917" w:type="dxa"/>
+            <w:proofErr w:type="spellStart"/>
+            <w:r>
+              <w:t>Bigint</w:t>
+            </w:r>
+            <w:proofErr w:type="spellEnd"/>
+            <w:r>
+              <w:t xml:space="preserve"> (20)</w:t>
+            </w:r>
+          </w:p>
+        </w:tc>
+        <w:tc>
+          <w:tcPr>
+            <w:tcW w:w="1904" w:type="dxa"/>
           </w:tcPr>
           <w:p>
             <w:pPr>
@@ -31068,49 +32794,77 @@
               <w:jc w:val="center"/>
             </w:pPr>
             <w:r>
-              <w:t>Not Null</w:t>
-            </w:r>
-          </w:p>
-        </w:tc>
-        <w:tc>
-          <w:tcPr>
-            <w:tcW w:w="1910" w:type="dxa"/>
+              <w:t xml:space="preserve">Not Null, </w:t>
+            </w:r>
+            <w:r>
+              <w:lastRenderedPageBreak/>
+              <w:t>Unsigned</w:t>
+            </w:r>
+          </w:p>
+        </w:tc>
+        <w:tc>
+          <w:tcPr>
+            <w:tcW w:w="1897" w:type="dxa"/>
           </w:tcPr>
           <w:p>
             <w:pPr>
               <w:pStyle w:val="BodyText"/>
             </w:pPr>
-          </w:p>
-        </w:tc>
-        <w:tc>
-          <w:tcPr>
-            <w:tcW w:w="1574" w:type="dxa"/>
+            <w:r>
+              <w:lastRenderedPageBreak/>
+              <w:t xml:space="preserve">An ID that </w:t>
+            </w:r>
+            <w:r>
+              <w:lastRenderedPageBreak/>
+              <w:t xml:space="preserve">identifies the </w:t>
+            </w:r>
+            <w:proofErr w:type="gramStart"/>
+            <w:r>
+              <w:t>Student</w:t>
+            </w:r>
+            <w:proofErr w:type="gramEnd"/>
+            <w:r>
+              <w:t xml:space="preserve"> who paid</w:t>
+            </w:r>
+          </w:p>
+        </w:tc>
+        <w:tc>
+          <w:tcPr>
+            <w:tcW w:w="1567" w:type="dxa"/>
           </w:tcPr>
           <w:p>
             <w:pPr>
               <w:pStyle w:val="BodyText"/>
             </w:pPr>
+            <w:proofErr w:type="spellStart"/>
+            <w:r>
+              <w:lastRenderedPageBreak/>
+              <w:t>tbl_students</w:t>
+            </w:r>
+            <w:proofErr w:type="spellEnd"/>
           </w:p>
         </w:tc>
       </w:tr>
       <w:tr>
         <w:tc>
           <w:tcPr>
-            <w:tcW w:w="2378" w:type="dxa"/>
+            <w:tcW w:w="2431" w:type="dxa"/>
           </w:tcPr>
           <w:p>
             <w:pPr>
               <w:pStyle w:val="BodyText"/>
               <w:jc w:val="center"/>
             </w:pPr>
-            <w:r>
-              <w:t>connection</w:t>
-            </w:r>
-          </w:p>
-        </w:tc>
-        <w:tc>
-          <w:tcPr>
-            <w:tcW w:w="1621" w:type="dxa"/>
+            <w:proofErr w:type="spellStart"/>
+            <w:r>
+              <w:t>student_org_id</w:t>
+            </w:r>
+            <w:proofErr w:type="spellEnd"/>
+          </w:p>
+        </w:tc>
+        <w:tc>
+          <w:tcPr>
+            <w:tcW w:w="1601" w:type="dxa"/>
           </w:tcPr>
           <w:p>
             <w:pPr>
@@ -31129,7 +32883,7 @@
         </w:tc>
         <w:tc>
           <w:tcPr>
-            <w:tcW w:w="1917" w:type="dxa"/>
+            <w:tcW w:w="1904" w:type="dxa"/>
           </w:tcPr>
           <w:p>
             <w:pPr>
@@ -31137,49 +32891,59 @@
               <w:jc w:val="center"/>
             </w:pPr>
             <w:r>
-              <w:t>Not Null</w:t>
-            </w:r>
-          </w:p>
-        </w:tc>
-        <w:tc>
-          <w:tcPr>
-            <w:tcW w:w="1910" w:type="dxa"/>
+              <w:t>Not Null, Unsigned</w:t>
+            </w:r>
+          </w:p>
+        </w:tc>
+        <w:tc>
+          <w:tcPr>
+            <w:tcW w:w="1897" w:type="dxa"/>
           </w:tcPr>
           <w:p>
             <w:pPr>
               <w:pStyle w:val="BodyText"/>
             </w:pPr>
-          </w:p>
-        </w:tc>
-        <w:tc>
-          <w:tcPr>
-            <w:tcW w:w="1574" w:type="dxa"/>
+            <w:r>
+              <w:t>An ID that identifies the student organization</w:t>
+            </w:r>
+          </w:p>
+        </w:tc>
+        <w:tc>
+          <w:tcPr>
+            <w:tcW w:w="1567" w:type="dxa"/>
           </w:tcPr>
           <w:p>
             <w:pPr>
               <w:pStyle w:val="BodyText"/>
             </w:pPr>
+            <w:proofErr w:type="spellStart"/>
+            <w:r>
+              <w:t>tbl_organizations</w:t>
+            </w:r>
+            <w:proofErr w:type="spellEnd"/>
           </w:p>
         </w:tc>
       </w:tr>
       <w:tr>
         <w:tc>
           <w:tcPr>
-            <w:tcW w:w="2378" w:type="dxa"/>
+            <w:tcW w:w="2431" w:type="dxa"/>
           </w:tcPr>
           <w:p>
             <w:pPr>
               <w:pStyle w:val="BodyText"/>
               <w:jc w:val="center"/>
             </w:pPr>
-            <w:r>
-              <w:t>queue</w:t>
-            </w:r>
-          </w:p>
-        </w:tc>
-        <w:tc>
-          <w:tcPr>
-            <w:tcW w:w="1621" w:type="dxa"/>
+            <w:proofErr w:type="spellStart"/>
+            <w:r>
+              <w:t>accountability_name</w:t>
+            </w:r>
+            <w:proofErr w:type="spellEnd"/>
+          </w:p>
+        </w:tc>
+        <w:tc>
+          <w:tcPr>
+            <w:tcW w:w="1601" w:type="dxa"/>
           </w:tcPr>
           <w:p>
             <w:pPr>
@@ -31187,13 +32951,13 @@
               <w:jc w:val="center"/>
             </w:pPr>
             <w:r>
-              <w:t>Text</w:t>
-            </w:r>
-          </w:p>
-        </w:tc>
-        <w:tc>
-          <w:tcPr>
-            <w:tcW w:w="1917" w:type="dxa"/>
+              <w:t>Varchar (191)</w:t>
+            </w:r>
+          </w:p>
+        </w:tc>
+        <w:tc>
+          <w:tcPr>
+            <w:tcW w:w="1904" w:type="dxa"/>
           </w:tcPr>
           <w:p>
             <w:pPr>
@@ -31207,1449 +32971,28 @@
         </w:tc>
         <w:tc>
           <w:tcPr>
-            <w:tcW w:w="1910" w:type="dxa"/>
+            <w:tcW w:w="1897" w:type="dxa"/>
           </w:tcPr>
           <w:p>
             <w:pPr>
               <w:pStyle w:val="BodyText"/>
             </w:pPr>
-          </w:p>
-        </w:tc>
-        <w:tc>
-          <w:tcPr>
-            <w:tcW w:w="1574" w:type="dxa"/>
+            <w:r>
+              <w:t>Name of the Accountability</w:t>
+            </w:r>
+          </w:p>
+        </w:tc>
+        <w:tc>
+          <w:tcPr>
+            <w:tcW w:w="1567" w:type="dxa"/>
           </w:tcPr>
           <w:p>
             <w:pPr>
               <w:pStyle w:val="BodyText"/>
             </w:pPr>
-          </w:p>
-        </w:tc>
-      </w:tr>
-      <w:tr>
-        <w:tc>
-          <w:tcPr>
-            <w:tcW w:w="2378" w:type="dxa"/>
-          </w:tcPr>
-          <w:p>
-            <w:pPr>
-              <w:pStyle w:val="BodyText"/>
-              <w:jc w:val="center"/>
-            </w:pPr>
-            <w:proofErr w:type="spellStart"/>
-            <w:r>
-              <w:t>paylaod</w:t>
-            </w:r>
-            <w:proofErr w:type="spellEnd"/>
-          </w:p>
-        </w:tc>
-        <w:tc>
-          <w:tcPr>
-            <w:tcW w:w="1621" w:type="dxa"/>
-          </w:tcPr>
-          <w:p>
-            <w:pPr>
-              <w:pStyle w:val="BodyText"/>
-              <w:jc w:val="center"/>
-            </w:pPr>
-            <w:r>
-              <w:t>Long Text</w:t>
-            </w:r>
-          </w:p>
-        </w:tc>
-        <w:tc>
-          <w:tcPr>
-            <w:tcW w:w="1917" w:type="dxa"/>
-          </w:tcPr>
-          <w:p>
-            <w:pPr>
-              <w:pStyle w:val="BodyText"/>
-              <w:jc w:val="center"/>
-            </w:pPr>
-            <w:r>
-              <w:t>Not Null</w:t>
-            </w:r>
-          </w:p>
-        </w:tc>
-        <w:tc>
-          <w:tcPr>
-            <w:tcW w:w="1910" w:type="dxa"/>
-          </w:tcPr>
-          <w:p>
-            <w:pPr>
-              <w:pStyle w:val="BodyText"/>
-            </w:pPr>
-          </w:p>
-        </w:tc>
-        <w:tc>
-          <w:tcPr>
-            <w:tcW w:w="1574" w:type="dxa"/>
-          </w:tcPr>
-          <w:p>
-            <w:pPr>
-              <w:pStyle w:val="BodyText"/>
-            </w:pPr>
-          </w:p>
-        </w:tc>
-      </w:tr>
-      <w:tr>
-        <w:tc>
-          <w:tcPr>
-            <w:tcW w:w="2378" w:type="dxa"/>
-          </w:tcPr>
-          <w:p>
-            <w:pPr>
-              <w:pStyle w:val="BodyText"/>
-              <w:jc w:val="center"/>
-            </w:pPr>
-            <w:r>
-              <w:t>exception</w:t>
-            </w:r>
-          </w:p>
-        </w:tc>
-        <w:tc>
-          <w:tcPr>
-            <w:tcW w:w="1621" w:type="dxa"/>
-          </w:tcPr>
-          <w:p>
-            <w:pPr>
-              <w:pStyle w:val="BodyText"/>
-              <w:jc w:val="center"/>
-            </w:pPr>
-            <w:r>
-              <w:t>Long Text</w:t>
-            </w:r>
-          </w:p>
-        </w:tc>
-        <w:tc>
-          <w:tcPr>
-            <w:tcW w:w="1917" w:type="dxa"/>
-          </w:tcPr>
-          <w:p>
-            <w:pPr>
-              <w:pStyle w:val="BodyText"/>
-              <w:jc w:val="center"/>
-            </w:pPr>
-            <w:r>
-              <w:t>Not Null</w:t>
-            </w:r>
-          </w:p>
-        </w:tc>
-        <w:tc>
-          <w:tcPr>
-            <w:tcW w:w="1910" w:type="dxa"/>
-          </w:tcPr>
-          <w:p>
-            <w:pPr>
-              <w:pStyle w:val="BodyText"/>
-            </w:pPr>
-          </w:p>
-        </w:tc>
-        <w:tc>
-          <w:tcPr>
-            <w:tcW w:w="1574" w:type="dxa"/>
-          </w:tcPr>
-          <w:p>
-            <w:pPr>
-              <w:pStyle w:val="BodyText"/>
-            </w:pPr>
-          </w:p>
-        </w:tc>
-      </w:tr>
-    </w:tbl>
-    <w:p>
-      <w:pPr>
-        <w:rPr>
-          <w:rFonts w:eastAsia="Arial MT" w:cs="Arial MT"/>
-          <w:b/>
-          <w:bCs/>
-          <w:szCs w:val="24"/>
-          <w:lang w:val="en-US"/>
-        </w:rPr>
-      </w:pPr>
-    </w:p>
-    <w:p>
-      <w:pPr>
-        <w:rPr>
-          <w:rFonts w:eastAsia="Arial MT" w:cs="Arial MT"/>
-          <w:b/>
-          <w:bCs/>
-          <w:szCs w:val="24"/>
-          <w:lang w:val="en-US"/>
-        </w:rPr>
-      </w:pPr>
-      <w:r>
-        <w:rPr>
-          <w:rFonts w:eastAsia="Arial MT" w:cs="Arial MT"/>
-          <w:b/>
-          <w:bCs/>
-          <w:szCs w:val="24"/>
-          <w:lang w:val="en-US"/>
-        </w:rPr>
-        <w:br w:type="page"/>
-      </w:r>
-    </w:p>
-    <w:p>
-      <w:pPr>
-        <w:rPr>
-          <w:rFonts w:eastAsia="Arial MT" w:cs="Arial MT"/>
-          <w:szCs w:val="24"/>
-          <w:lang w:val="en-US"/>
-        </w:rPr>
-      </w:pPr>
-      <w:r>
-        <w:rPr>
-          <w:rFonts w:eastAsia="Arial MT" w:cs="Arial MT"/>
-          <w:szCs w:val="24"/>
-          <w:lang w:val="en-US"/>
-        </w:rPr>
-        <w:lastRenderedPageBreak/>
-        <w:t xml:space="preserve">Table #. Data Dictionary of </w:t>
-      </w:r>
-      <w:proofErr w:type="spellStart"/>
-      <w:r>
-        <w:rPr>
-          <w:rFonts w:eastAsia="Arial MT" w:cs="Arial MT"/>
-          <w:szCs w:val="24"/>
-          <w:lang w:val="en-US"/>
-        </w:rPr>
-        <w:t>tbl_f</w:t>
-      </w:r>
-      <w:r>
-        <w:rPr>
-          <w:rFonts w:eastAsia="Arial MT" w:cs="Arial MT"/>
-          <w:szCs w:val="24"/>
-          <w:lang w:val="en-US"/>
-        </w:rPr>
-        <w:t>ines</w:t>
-      </w:r>
-      <w:proofErr w:type="spellEnd"/>
-    </w:p>
-    <w:tbl>
-      <w:tblPr>
-        <w:tblStyle w:val="TableGrid"/>
-        <w:tblW w:w="0" w:type="auto"/>
-        <w:tblLook w:val="04A0" w:firstRow="1" w:lastRow="0" w:firstColumn="1" w:lastColumn="0" w:noHBand="0" w:noVBand="1"/>
-      </w:tblPr>
-      <w:tblGrid>
-        <w:gridCol w:w="2378"/>
-        <w:gridCol w:w="1621"/>
-        <w:gridCol w:w="1917"/>
-        <w:gridCol w:w="1910"/>
-        <w:gridCol w:w="1574"/>
-      </w:tblGrid>
-      <w:tr>
-        <w:tc>
-          <w:tcPr>
-            <w:tcW w:w="9400" w:type="dxa"/>
-            <w:gridSpan w:val="5"/>
-          </w:tcPr>
-          <w:p>
-            <w:pPr>
-              <w:pStyle w:val="BodyText"/>
-              <w:jc w:val="center"/>
-              <w:rPr>
-                <w:b/>
-                <w:bCs/>
-              </w:rPr>
-            </w:pPr>
-            <w:proofErr w:type="spellStart"/>
-            <w:r>
-              <w:rPr>
-                <w:b/>
-                <w:bCs/>
-              </w:rPr>
-              <w:t>tbl_</w:t>
-            </w:r>
-            <w:r>
-              <w:rPr>
-                <w:b/>
-                <w:bCs/>
-              </w:rPr>
-              <w:t>fines</w:t>
-            </w:r>
-            <w:proofErr w:type="spellEnd"/>
-          </w:p>
-        </w:tc>
-      </w:tr>
-      <w:tr>
-        <w:trPr>
-          <w:trHeight w:val="772"/>
-        </w:trPr>
-        <w:tc>
-          <w:tcPr>
-            <w:tcW w:w="2378" w:type="dxa"/>
-          </w:tcPr>
-          <w:p>
-            <w:pPr>
-              <w:pStyle w:val="BodyText"/>
-              <w:jc w:val="center"/>
-              <w:rPr>
-                <w:b/>
-                <w:bCs/>
-              </w:rPr>
-            </w:pPr>
-            <w:r>
-              <w:rPr>
-                <w:b/>
-                <w:bCs/>
-              </w:rPr>
-              <w:t>Field Name</w:t>
-            </w:r>
-          </w:p>
-        </w:tc>
-        <w:tc>
-          <w:tcPr>
-            <w:tcW w:w="1621" w:type="dxa"/>
-          </w:tcPr>
-          <w:p>
-            <w:pPr>
-              <w:pStyle w:val="BodyText"/>
-              <w:jc w:val="center"/>
-              <w:rPr>
-                <w:b/>
-                <w:bCs/>
-              </w:rPr>
-            </w:pPr>
-            <w:r>
-              <w:rPr>
-                <w:b/>
-                <w:bCs/>
-              </w:rPr>
-              <w:t>Type</w:t>
-            </w:r>
-          </w:p>
-        </w:tc>
-        <w:tc>
-          <w:tcPr>
-            <w:tcW w:w="1917" w:type="dxa"/>
-          </w:tcPr>
-          <w:p>
-            <w:pPr>
-              <w:pStyle w:val="BodyText"/>
-              <w:jc w:val="center"/>
-              <w:rPr>
-                <w:b/>
-                <w:bCs/>
-              </w:rPr>
-            </w:pPr>
-            <w:r>
-              <w:rPr>
-                <w:b/>
-                <w:bCs/>
-              </w:rPr>
-              <w:t>Constraints</w:t>
-            </w:r>
-          </w:p>
-        </w:tc>
-        <w:tc>
-          <w:tcPr>
-            <w:tcW w:w="1910" w:type="dxa"/>
-          </w:tcPr>
-          <w:p>
-            <w:pPr>
-              <w:pStyle w:val="BodyText"/>
-              <w:jc w:val="center"/>
-              <w:rPr>
-                <w:b/>
-                <w:bCs/>
-              </w:rPr>
-            </w:pPr>
-            <w:r>
-              <w:rPr>
-                <w:b/>
-                <w:bCs/>
-              </w:rPr>
-              <w:t>Description</w:t>
-            </w:r>
-          </w:p>
-        </w:tc>
-        <w:tc>
-          <w:tcPr>
-            <w:tcW w:w="1574" w:type="dxa"/>
-          </w:tcPr>
-          <w:p>
-            <w:pPr>
-              <w:pStyle w:val="BodyText"/>
-              <w:jc w:val="center"/>
-              <w:rPr>
-                <w:b/>
-                <w:bCs/>
-              </w:rPr>
-            </w:pPr>
-            <w:r>
-              <w:rPr>
-                <w:b/>
-                <w:bCs/>
-              </w:rPr>
-              <w:t>Reference Table</w:t>
-            </w:r>
-          </w:p>
-        </w:tc>
-      </w:tr>
-      <w:tr>
-        <w:tc>
-          <w:tcPr>
-            <w:tcW w:w="2378" w:type="dxa"/>
-          </w:tcPr>
-          <w:p>
-            <w:pPr>
-              <w:pStyle w:val="BodyText"/>
-              <w:jc w:val="center"/>
-            </w:pPr>
-            <w:proofErr w:type="spellStart"/>
-            <w:r>
-              <w:t>Student_id</w:t>
-            </w:r>
-            <w:proofErr w:type="spellEnd"/>
-          </w:p>
-        </w:tc>
-        <w:tc>
-          <w:tcPr>
-            <w:tcW w:w="1621" w:type="dxa"/>
-          </w:tcPr>
-          <w:p>
-            <w:pPr>
-              <w:pStyle w:val="BodyText"/>
-              <w:jc w:val="center"/>
-            </w:pPr>
-            <w:proofErr w:type="spellStart"/>
-            <w:r>
-              <w:t>Bigint</w:t>
-            </w:r>
-            <w:proofErr w:type="spellEnd"/>
-            <w:r>
-              <w:t xml:space="preserve"> (20)</w:t>
-            </w:r>
-          </w:p>
-        </w:tc>
-        <w:tc>
-          <w:tcPr>
-            <w:tcW w:w="1917" w:type="dxa"/>
-          </w:tcPr>
-          <w:p>
-            <w:pPr>
-              <w:pStyle w:val="BodyText"/>
-              <w:jc w:val="center"/>
-            </w:pPr>
-            <w:r>
-              <w:t>Not Null, Unsigned</w:t>
-            </w:r>
-          </w:p>
-        </w:tc>
-        <w:tc>
-          <w:tcPr>
-            <w:tcW w:w="1910" w:type="dxa"/>
-          </w:tcPr>
-          <w:p>
-            <w:pPr>
-              <w:pStyle w:val="BodyText"/>
-            </w:pPr>
-          </w:p>
-        </w:tc>
-        <w:tc>
-          <w:tcPr>
-            <w:tcW w:w="1574" w:type="dxa"/>
-          </w:tcPr>
-          <w:p>
-            <w:pPr>
-              <w:pStyle w:val="BodyText"/>
-            </w:pPr>
-          </w:p>
-        </w:tc>
-      </w:tr>
-      <w:tr>
-        <w:tc>
-          <w:tcPr>
-            <w:tcW w:w="2378" w:type="dxa"/>
-          </w:tcPr>
-          <w:p>
-            <w:pPr>
-              <w:pStyle w:val="BodyText"/>
-              <w:jc w:val="center"/>
-            </w:pPr>
-            <w:proofErr w:type="spellStart"/>
-            <w:r>
-              <w:t>Student_org_id</w:t>
-            </w:r>
-            <w:proofErr w:type="spellEnd"/>
-          </w:p>
-        </w:tc>
-        <w:tc>
-          <w:tcPr>
-            <w:tcW w:w="1621" w:type="dxa"/>
-          </w:tcPr>
-          <w:p>
-            <w:pPr>
-              <w:pStyle w:val="BodyText"/>
-              <w:jc w:val="center"/>
-            </w:pPr>
-            <w:proofErr w:type="spellStart"/>
-            <w:r>
-              <w:t>Bigint</w:t>
-            </w:r>
-            <w:proofErr w:type="spellEnd"/>
-            <w:r>
-              <w:t xml:space="preserve"> (20)</w:t>
-            </w:r>
-          </w:p>
-        </w:tc>
-        <w:tc>
-          <w:tcPr>
-            <w:tcW w:w="1917" w:type="dxa"/>
-          </w:tcPr>
-          <w:p>
-            <w:pPr>
-              <w:pStyle w:val="BodyText"/>
-              <w:jc w:val="center"/>
-            </w:pPr>
-            <w:r>
-              <w:t>Not Null, Unsigned</w:t>
-            </w:r>
-          </w:p>
-        </w:tc>
-        <w:tc>
-          <w:tcPr>
-            <w:tcW w:w="1910" w:type="dxa"/>
-          </w:tcPr>
-          <w:p>
-            <w:pPr>
-              <w:pStyle w:val="BodyText"/>
-            </w:pPr>
-          </w:p>
-        </w:tc>
-        <w:tc>
-          <w:tcPr>
-            <w:tcW w:w="1574" w:type="dxa"/>
-          </w:tcPr>
-          <w:p>
-            <w:pPr>
-              <w:pStyle w:val="BodyText"/>
-            </w:pPr>
-          </w:p>
-        </w:tc>
-      </w:tr>
-      <w:tr>
-        <w:tc>
-          <w:tcPr>
-            <w:tcW w:w="2378" w:type="dxa"/>
-          </w:tcPr>
-          <w:p>
-            <w:pPr>
-              <w:pStyle w:val="BodyText"/>
-              <w:jc w:val="center"/>
-            </w:pPr>
-            <w:r>
-              <w:t>Amount</w:t>
-            </w:r>
-          </w:p>
-        </w:tc>
-        <w:tc>
-          <w:tcPr>
-            <w:tcW w:w="1621" w:type="dxa"/>
-          </w:tcPr>
-          <w:p>
-            <w:pPr>
-              <w:pStyle w:val="BodyText"/>
-              <w:jc w:val="center"/>
-            </w:pPr>
-            <w:r>
-              <w:t>Double</w:t>
-            </w:r>
-          </w:p>
-        </w:tc>
-        <w:tc>
-          <w:tcPr>
-            <w:tcW w:w="1917" w:type="dxa"/>
-          </w:tcPr>
-          <w:p>
-            <w:pPr>
-              <w:pStyle w:val="BodyText"/>
-              <w:jc w:val="center"/>
-            </w:pPr>
-            <w:r>
-              <w:t>Not Null</w:t>
-            </w:r>
-          </w:p>
-        </w:tc>
-        <w:tc>
-          <w:tcPr>
-            <w:tcW w:w="1910" w:type="dxa"/>
-          </w:tcPr>
-          <w:p>
-            <w:pPr>
-              <w:pStyle w:val="BodyText"/>
-            </w:pPr>
-          </w:p>
-        </w:tc>
-        <w:tc>
-          <w:tcPr>
-            <w:tcW w:w="1574" w:type="dxa"/>
-          </w:tcPr>
-          <w:p>
-            <w:pPr>
-              <w:pStyle w:val="BodyText"/>
-            </w:pPr>
-          </w:p>
-        </w:tc>
-      </w:tr>
-    </w:tbl>
-    <w:p>
-      <w:pPr>
-        <w:rPr>
-          <w:rFonts w:eastAsia="Arial MT" w:cs="Arial MT"/>
-          <w:szCs w:val="24"/>
-          <w:lang w:val="en-US"/>
-        </w:rPr>
-      </w:pPr>
-      <w:r>
-        <w:rPr>
-          <w:rFonts w:eastAsia="Arial MT" w:cs="Arial MT"/>
-          <w:szCs w:val="24"/>
-          <w:lang w:val="en-US"/>
-        </w:rPr>
-        <w:t xml:space="preserve">Table #. Data Dictionary of </w:t>
-      </w:r>
-      <w:proofErr w:type="spellStart"/>
-      <w:r>
-        <w:rPr>
-          <w:rFonts w:eastAsia="Arial MT" w:cs="Arial MT"/>
-          <w:szCs w:val="24"/>
-          <w:lang w:val="en-US"/>
-        </w:rPr>
-        <w:t>tbl_</w:t>
-      </w:r>
-      <w:r>
-        <w:rPr>
-          <w:rFonts w:eastAsia="Arial MT" w:cs="Arial MT"/>
-          <w:szCs w:val="24"/>
-          <w:lang w:val="en-US"/>
-        </w:rPr>
-        <w:t>organization_accountabilities</w:t>
-      </w:r>
-      <w:proofErr w:type="spellEnd"/>
-    </w:p>
-    <w:tbl>
-      <w:tblPr>
-        <w:tblStyle w:val="TableGrid"/>
-        <w:tblW w:w="0" w:type="auto"/>
-        <w:tblLook w:val="04A0" w:firstRow="1" w:lastRow="0" w:firstColumn="1" w:lastColumn="0" w:noHBand="0" w:noVBand="1"/>
-      </w:tblPr>
-      <w:tblGrid>
-        <w:gridCol w:w="2406"/>
-        <w:gridCol w:w="1611"/>
-        <w:gridCol w:w="1910"/>
-        <w:gridCol w:w="1903"/>
-        <w:gridCol w:w="1570"/>
-      </w:tblGrid>
-      <w:tr>
-        <w:tc>
-          <w:tcPr>
-            <w:tcW w:w="9400" w:type="dxa"/>
-            <w:gridSpan w:val="5"/>
-          </w:tcPr>
-          <w:p>
-            <w:pPr>
-              <w:pStyle w:val="BodyText"/>
-              <w:jc w:val="center"/>
-              <w:rPr>
-                <w:b/>
-                <w:bCs/>
-              </w:rPr>
-            </w:pPr>
-            <w:proofErr w:type="spellStart"/>
-            <w:r>
-              <w:rPr>
-                <w:b/>
-                <w:bCs/>
-              </w:rPr>
-              <w:t>tbl_organization_accountabilities</w:t>
-            </w:r>
-            <w:proofErr w:type="spellEnd"/>
-          </w:p>
-        </w:tc>
-      </w:tr>
-      <w:tr>
-        <w:trPr>
-          <w:trHeight w:val="772"/>
-        </w:trPr>
-        <w:tc>
-          <w:tcPr>
-            <w:tcW w:w="2378" w:type="dxa"/>
-          </w:tcPr>
-          <w:p>
-            <w:pPr>
-              <w:pStyle w:val="BodyText"/>
-              <w:jc w:val="center"/>
-              <w:rPr>
-                <w:b/>
-                <w:bCs/>
-              </w:rPr>
-            </w:pPr>
-            <w:r>
-              <w:rPr>
-                <w:b/>
-                <w:bCs/>
-              </w:rPr>
-              <w:t>Field Name</w:t>
-            </w:r>
-          </w:p>
-        </w:tc>
-        <w:tc>
-          <w:tcPr>
-            <w:tcW w:w="1621" w:type="dxa"/>
-          </w:tcPr>
-          <w:p>
-            <w:pPr>
-              <w:pStyle w:val="BodyText"/>
-              <w:jc w:val="center"/>
-              <w:rPr>
-                <w:b/>
-                <w:bCs/>
-              </w:rPr>
-            </w:pPr>
-            <w:r>
-              <w:rPr>
-                <w:b/>
-                <w:bCs/>
-              </w:rPr>
-              <w:t>Type</w:t>
-            </w:r>
-          </w:p>
-        </w:tc>
-        <w:tc>
-          <w:tcPr>
-            <w:tcW w:w="1917" w:type="dxa"/>
-          </w:tcPr>
-          <w:p>
-            <w:pPr>
-              <w:pStyle w:val="BodyText"/>
-              <w:jc w:val="center"/>
-              <w:rPr>
-                <w:b/>
-                <w:bCs/>
-              </w:rPr>
-            </w:pPr>
-            <w:r>
-              <w:rPr>
-                <w:b/>
-                <w:bCs/>
-              </w:rPr>
-              <w:t>Constraints</w:t>
-            </w:r>
-          </w:p>
-        </w:tc>
-        <w:tc>
-          <w:tcPr>
-            <w:tcW w:w="1910" w:type="dxa"/>
-          </w:tcPr>
-          <w:p>
-            <w:pPr>
-              <w:pStyle w:val="BodyText"/>
-              <w:jc w:val="center"/>
-              <w:rPr>
-                <w:b/>
-                <w:bCs/>
-              </w:rPr>
-            </w:pPr>
-            <w:r>
-              <w:rPr>
-                <w:b/>
-                <w:bCs/>
-              </w:rPr>
-              <w:t>Description</w:t>
-            </w:r>
-          </w:p>
-        </w:tc>
-        <w:tc>
-          <w:tcPr>
-            <w:tcW w:w="1574" w:type="dxa"/>
-          </w:tcPr>
-          <w:p>
-            <w:pPr>
-              <w:pStyle w:val="BodyText"/>
-              <w:jc w:val="center"/>
-              <w:rPr>
-                <w:b/>
-                <w:bCs/>
-              </w:rPr>
-            </w:pPr>
-            <w:r>
-              <w:rPr>
-                <w:b/>
-                <w:bCs/>
-              </w:rPr>
-              <w:t>Reference Table</w:t>
-            </w:r>
-          </w:p>
-        </w:tc>
-      </w:tr>
-      <w:tr>
-        <w:tc>
-          <w:tcPr>
-            <w:tcW w:w="2378" w:type="dxa"/>
-          </w:tcPr>
-          <w:p>
-            <w:pPr>
-              <w:pStyle w:val="BodyText"/>
-              <w:jc w:val="center"/>
-            </w:pPr>
-            <w:proofErr w:type="spellStart"/>
-            <w:r>
-              <w:t>org_id</w:t>
-            </w:r>
-            <w:proofErr w:type="spellEnd"/>
-          </w:p>
-        </w:tc>
-        <w:tc>
-          <w:tcPr>
-            <w:tcW w:w="1621" w:type="dxa"/>
-          </w:tcPr>
-          <w:p>
-            <w:pPr>
-              <w:pStyle w:val="BodyText"/>
-              <w:jc w:val="center"/>
-            </w:pPr>
-            <w:proofErr w:type="spellStart"/>
-            <w:r>
-              <w:t>Bigint</w:t>
-            </w:r>
-            <w:proofErr w:type="spellEnd"/>
-            <w:r>
-              <w:t xml:space="preserve"> (20)</w:t>
-            </w:r>
-          </w:p>
-        </w:tc>
-        <w:tc>
-          <w:tcPr>
-            <w:tcW w:w="1917" w:type="dxa"/>
-          </w:tcPr>
-          <w:p>
-            <w:pPr>
-              <w:pStyle w:val="BodyText"/>
-              <w:jc w:val="center"/>
-            </w:pPr>
-            <w:r>
-              <w:t>Not Null, Unsigned</w:t>
-            </w:r>
-          </w:p>
-        </w:tc>
-        <w:tc>
-          <w:tcPr>
-            <w:tcW w:w="1910" w:type="dxa"/>
-          </w:tcPr>
-          <w:p>
-            <w:pPr>
-              <w:pStyle w:val="BodyText"/>
-            </w:pPr>
-          </w:p>
-        </w:tc>
-        <w:tc>
-          <w:tcPr>
-            <w:tcW w:w="1574" w:type="dxa"/>
-          </w:tcPr>
-          <w:p>
-            <w:pPr>
-              <w:pStyle w:val="BodyText"/>
-            </w:pPr>
-          </w:p>
-        </w:tc>
-      </w:tr>
-      <w:tr>
-        <w:tc>
-          <w:tcPr>
-            <w:tcW w:w="2378" w:type="dxa"/>
-          </w:tcPr>
-          <w:p>
-            <w:pPr>
-              <w:pStyle w:val="BodyText"/>
-              <w:jc w:val="center"/>
-            </w:pPr>
-            <w:proofErr w:type="spellStart"/>
-            <w:r>
-              <w:t>accountability_name</w:t>
-            </w:r>
-            <w:proofErr w:type="spellEnd"/>
-          </w:p>
-        </w:tc>
-        <w:tc>
-          <w:tcPr>
-            <w:tcW w:w="1621" w:type="dxa"/>
-          </w:tcPr>
-          <w:p>
-            <w:pPr>
-              <w:pStyle w:val="BodyText"/>
-              <w:jc w:val="center"/>
-            </w:pPr>
-            <w:r>
-              <w:t>Varchar (191)</w:t>
-            </w:r>
-          </w:p>
-        </w:tc>
-        <w:tc>
-          <w:tcPr>
-            <w:tcW w:w="1917" w:type="dxa"/>
-          </w:tcPr>
-          <w:p>
-            <w:pPr>
-              <w:pStyle w:val="BodyText"/>
-              <w:jc w:val="center"/>
-            </w:pPr>
-            <w:r>
-              <w:t>Not Null, Unsigned</w:t>
-            </w:r>
-          </w:p>
-        </w:tc>
-        <w:tc>
-          <w:tcPr>
-            <w:tcW w:w="1910" w:type="dxa"/>
-          </w:tcPr>
-          <w:p>
-            <w:pPr>
-              <w:pStyle w:val="BodyText"/>
-            </w:pPr>
-          </w:p>
-        </w:tc>
-        <w:tc>
-          <w:tcPr>
-            <w:tcW w:w="1574" w:type="dxa"/>
-          </w:tcPr>
-          <w:p>
-            <w:pPr>
-              <w:pStyle w:val="BodyText"/>
-            </w:pPr>
-          </w:p>
-        </w:tc>
-      </w:tr>
-      <w:tr>
-        <w:tc>
-          <w:tcPr>
-            <w:tcW w:w="2378" w:type="dxa"/>
-          </w:tcPr>
-          <w:p>
-            <w:pPr>
-              <w:pStyle w:val="BodyText"/>
-              <w:jc w:val="center"/>
-            </w:pPr>
-            <w:r>
-              <w:t>amount</w:t>
-            </w:r>
-          </w:p>
-        </w:tc>
-        <w:tc>
-          <w:tcPr>
-            <w:tcW w:w="1621" w:type="dxa"/>
-          </w:tcPr>
-          <w:p>
-            <w:pPr>
-              <w:pStyle w:val="BodyText"/>
-              <w:jc w:val="center"/>
-            </w:pPr>
-            <w:r>
-              <w:t>Double</w:t>
-            </w:r>
-          </w:p>
-        </w:tc>
-        <w:tc>
-          <w:tcPr>
-            <w:tcW w:w="1917" w:type="dxa"/>
-          </w:tcPr>
-          <w:p>
-            <w:pPr>
-              <w:pStyle w:val="BodyText"/>
-              <w:jc w:val="center"/>
-            </w:pPr>
-            <w:r>
-              <w:t>Not Null</w:t>
-            </w:r>
-          </w:p>
-        </w:tc>
-        <w:tc>
-          <w:tcPr>
-            <w:tcW w:w="1910" w:type="dxa"/>
-          </w:tcPr>
-          <w:p>
-            <w:pPr>
-              <w:pStyle w:val="BodyText"/>
-            </w:pPr>
-          </w:p>
-        </w:tc>
-        <w:tc>
-          <w:tcPr>
-            <w:tcW w:w="1574" w:type="dxa"/>
-          </w:tcPr>
-          <w:p>
-            <w:pPr>
-              <w:pStyle w:val="BodyText"/>
-            </w:pPr>
-          </w:p>
-        </w:tc>
-      </w:tr>
-    </w:tbl>
-    <w:p>
-      <w:pPr>
-        <w:rPr>
-          <w:rFonts w:eastAsia="Arial MT" w:cs="Arial MT"/>
-          <w:szCs w:val="24"/>
-          <w:lang w:val="en-US"/>
-        </w:rPr>
-      </w:pPr>
-      <w:r>
-        <w:rPr>
-          <w:rFonts w:eastAsia="Arial MT" w:cs="Arial MT"/>
-          <w:szCs w:val="24"/>
-          <w:lang w:val="en-US"/>
-        </w:rPr>
-        <w:t xml:space="preserve">Table #. Data Dictionary of </w:t>
-      </w:r>
-      <w:proofErr w:type="spellStart"/>
-      <w:r>
-        <w:rPr>
-          <w:rFonts w:eastAsia="Arial MT" w:cs="Arial MT"/>
-          <w:szCs w:val="24"/>
-          <w:lang w:val="en-US"/>
-        </w:rPr>
-        <w:t>tbl_</w:t>
-      </w:r>
-      <w:r>
-        <w:rPr>
-          <w:rFonts w:eastAsia="Arial MT" w:cs="Arial MT"/>
-          <w:szCs w:val="24"/>
-          <w:lang w:val="en-US"/>
-        </w:rPr>
-        <w:t>paid_accountabilities</w:t>
-      </w:r>
-      <w:proofErr w:type="spellEnd"/>
-    </w:p>
-    <w:tbl>
-      <w:tblPr>
-        <w:tblStyle w:val="TableGrid"/>
-        <w:tblW w:w="0" w:type="auto"/>
-        <w:tblLook w:val="04A0" w:firstRow="1" w:lastRow="0" w:firstColumn="1" w:lastColumn="0" w:noHBand="0" w:noVBand="1"/>
-      </w:tblPr>
-      <w:tblGrid>
-        <w:gridCol w:w="2431"/>
-        <w:gridCol w:w="1601"/>
-        <w:gridCol w:w="1904"/>
-        <w:gridCol w:w="1897"/>
-        <w:gridCol w:w="1567"/>
-      </w:tblGrid>
-      <w:tr>
-        <w:tc>
-          <w:tcPr>
-            <w:tcW w:w="9400" w:type="dxa"/>
-            <w:gridSpan w:val="5"/>
-          </w:tcPr>
-          <w:p>
-            <w:pPr>
-              <w:pStyle w:val="BodyText"/>
-              <w:jc w:val="center"/>
-              <w:rPr>
-                <w:b/>
-                <w:bCs/>
-              </w:rPr>
-            </w:pPr>
-            <w:proofErr w:type="spellStart"/>
-            <w:r>
-              <w:rPr>
-                <w:b/>
-                <w:bCs/>
-              </w:rPr>
-              <w:t>tbl_paid_accountabilities</w:t>
-            </w:r>
-            <w:proofErr w:type="spellEnd"/>
-          </w:p>
-        </w:tc>
-      </w:tr>
-      <w:tr>
-        <w:trPr>
-          <w:trHeight w:val="772"/>
-        </w:trPr>
-        <w:tc>
-          <w:tcPr>
-            <w:tcW w:w="2431" w:type="dxa"/>
-          </w:tcPr>
-          <w:p>
-            <w:pPr>
-              <w:pStyle w:val="BodyText"/>
-              <w:jc w:val="center"/>
-              <w:rPr>
-                <w:b/>
-                <w:bCs/>
-              </w:rPr>
-            </w:pPr>
-            <w:r>
-              <w:rPr>
-                <w:b/>
-                <w:bCs/>
-              </w:rPr>
-              <w:t>Field Name</w:t>
-            </w:r>
-          </w:p>
-        </w:tc>
-        <w:tc>
-          <w:tcPr>
-            <w:tcW w:w="1601" w:type="dxa"/>
-          </w:tcPr>
-          <w:p>
-            <w:pPr>
-              <w:pStyle w:val="BodyText"/>
-              <w:jc w:val="center"/>
-              <w:rPr>
-                <w:b/>
-                <w:bCs/>
-              </w:rPr>
-            </w:pPr>
-            <w:r>
-              <w:rPr>
-                <w:b/>
-                <w:bCs/>
-              </w:rPr>
-              <w:t>Type</w:t>
-            </w:r>
-          </w:p>
-        </w:tc>
-        <w:tc>
-          <w:tcPr>
-            <w:tcW w:w="1904" w:type="dxa"/>
-          </w:tcPr>
-          <w:p>
-            <w:pPr>
-              <w:pStyle w:val="BodyText"/>
-              <w:jc w:val="center"/>
-              <w:rPr>
-                <w:b/>
-                <w:bCs/>
-              </w:rPr>
-            </w:pPr>
-            <w:r>
-              <w:rPr>
-                <w:b/>
-                <w:bCs/>
-              </w:rPr>
-              <w:t>Constraints</w:t>
-            </w:r>
-          </w:p>
-        </w:tc>
-        <w:tc>
-          <w:tcPr>
-            <w:tcW w:w="1897" w:type="dxa"/>
-          </w:tcPr>
-          <w:p>
-            <w:pPr>
-              <w:pStyle w:val="BodyText"/>
-              <w:jc w:val="center"/>
-              <w:rPr>
-                <w:b/>
-                <w:bCs/>
-              </w:rPr>
-            </w:pPr>
-            <w:r>
-              <w:rPr>
-                <w:b/>
-                <w:bCs/>
-              </w:rPr>
-              <w:t>Description</w:t>
-            </w:r>
-          </w:p>
-        </w:tc>
-        <w:tc>
-          <w:tcPr>
-            <w:tcW w:w="1567" w:type="dxa"/>
-          </w:tcPr>
-          <w:p>
-            <w:pPr>
-              <w:pStyle w:val="BodyText"/>
-              <w:jc w:val="center"/>
-              <w:rPr>
-                <w:b/>
-                <w:bCs/>
-              </w:rPr>
-            </w:pPr>
-            <w:r>
-              <w:rPr>
-                <w:b/>
-                <w:bCs/>
-              </w:rPr>
-              <w:t>Reference Table</w:t>
-            </w:r>
-          </w:p>
-        </w:tc>
-      </w:tr>
-      <w:tr>
-        <w:tc>
-          <w:tcPr>
-            <w:tcW w:w="2431" w:type="dxa"/>
-          </w:tcPr>
-          <w:p>
-            <w:pPr>
-              <w:pStyle w:val="BodyText"/>
-              <w:jc w:val="center"/>
-            </w:pPr>
-            <w:r>
-              <w:t>id</w:t>
-            </w:r>
-          </w:p>
-        </w:tc>
-        <w:tc>
-          <w:tcPr>
-            <w:tcW w:w="1601" w:type="dxa"/>
-          </w:tcPr>
-          <w:p>
-            <w:pPr>
-              <w:pStyle w:val="BodyText"/>
-              <w:jc w:val="center"/>
-            </w:pPr>
-            <w:proofErr w:type="spellStart"/>
-            <w:r>
-              <w:t>Bigint</w:t>
-            </w:r>
-            <w:proofErr w:type="spellEnd"/>
-            <w:r>
-              <w:t xml:space="preserve"> (20)</w:t>
-            </w:r>
-          </w:p>
-        </w:tc>
-        <w:tc>
-          <w:tcPr>
-            <w:tcW w:w="1904" w:type="dxa"/>
-          </w:tcPr>
-          <w:p>
-            <w:pPr>
-              <w:pStyle w:val="BodyText"/>
-              <w:jc w:val="center"/>
-            </w:pPr>
-            <w:r>
-              <w:t>Primary Key, Not Null, Unsigned</w:t>
-            </w:r>
-          </w:p>
-        </w:tc>
-        <w:tc>
-          <w:tcPr>
-            <w:tcW w:w="1897" w:type="dxa"/>
-          </w:tcPr>
-          <w:p>
-            <w:pPr>
-              <w:pStyle w:val="BodyText"/>
-            </w:pPr>
-          </w:p>
-        </w:tc>
-        <w:tc>
-          <w:tcPr>
-            <w:tcW w:w="1567" w:type="dxa"/>
-          </w:tcPr>
-          <w:p>
-            <w:pPr>
-              <w:pStyle w:val="BodyText"/>
-            </w:pPr>
-          </w:p>
-        </w:tc>
-      </w:tr>
-      <w:tr>
-        <w:tc>
-          <w:tcPr>
-            <w:tcW w:w="2431" w:type="dxa"/>
-          </w:tcPr>
-          <w:p>
-            <w:pPr>
-              <w:pStyle w:val="BodyText"/>
-              <w:jc w:val="center"/>
-            </w:pPr>
-            <w:proofErr w:type="spellStart"/>
-            <w:r>
-              <w:t>student_id</w:t>
-            </w:r>
-            <w:proofErr w:type="spellEnd"/>
-          </w:p>
-        </w:tc>
-        <w:tc>
-          <w:tcPr>
-            <w:tcW w:w="1601" w:type="dxa"/>
-          </w:tcPr>
-          <w:p>
-            <w:pPr>
-              <w:pStyle w:val="BodyText"/>
-              <w:jc w:val="center"/>
-            </w:pPr>
-            <w:proofErr w:type="spellStart"/>
-            <w:r>
-              <w:t>Bigint</w:t>
-            </w:r>
-            <w:proofErr w:type="spellEnd"/>
-            <w:r>
-              <w:t xml:space="preserve"> (20)</w:t>
-            </w:r>
-          </w:p>
-        </w:tc>
-        <w:tc>
-          <w:tcPr>
-            <w:tcW w:w="1904" w:type="dxa"/>
-          </w:tcPr>
-          <w:p>
-            <w:pPr>
-              <w:pStyle w:val="BodyText"/>
-              <w:jc w:val="center"/>
-            </w:pPr>
-            <w:r>
-              <w:t>Not Null, Unsigned</w:t>
-            </w:r>
-          </w:p>
-        </w:tc>
-        <w:tc>
-          <w:tcPr>
-            <w:tcW w:w="1897" w:type="dxa"/>
-          </w:tcPr>
-          <w:p>
-            <w:pPr>
-              <w:pStyle w:val="BodyText"/>
-            </w:pPr>
-          </w:p>
-        </w:tc>
-        <w:tc>
-          <w:tcPr>
-            <w:tcW w:w="1567" w:type="dxa"/>
-          </w:tcPr>
-          <w:p>
-            <w:pPr>
-              <w:pStyle w:val="BodyText"/>
-            </w:pPr>
-          </w:p>
-        </w:tc>
-      </w:tr>
-      <w:tr>
-        <w:tc>
-          <w:tcPr>
-            <w:tcW w:w="2431" w:type="dxa"/>
-          </w:tcPr>
-          <w:p>
-            <w:pPr>
-              <w:pStyle w:val="BodyText"/>
-              <w:jc w:val="center"/>
-            </w:pPr>
-            <w:proofErr w:type="spellStart"/>
-            <w:r>
-              <w:t>student_org_id</w:t>
-            </w:r>
-            <w:proofErr w:type="spellEnd"/>
-          </w:p>
-        </w:tc>
-        <w:tc>
-          <w:tcPr>
-            <w:tcW w:w="1601" w:type="dxa"/>
-          </w:tcPr>
-          <w:p>
-            <w:pPr>
-              <w:pStyle w:val="BodyText"/>
-              <w:jc w:val="center"/>
-            </w:pPr>
-            <w:proofErr w:type="spellStart"/>
-            <w:r>
-              <w:t>Bigint</w:t>
-            </w:r>
-            <w:proofErr w:type="spellEnd"/>
-            <w:r>
-              <w:t xml:space="preserve"> (20)</w:t>
-            </w:r>
-          </w:p>
-        </w:tc>
-        <w:tc>
-          <w:tcPr>
-            <w:tcW w:w="1904" w:type="dxa"/>
-          </w:tcPr>
-          <w:p>
-            <w:pPr>
-              <w:pStyle w:val="BodyText"/>
-              <w:jc w:val="center"/>
-            </w:pPr>
-            <w:r>
-              <w:t>Not Null, Unsigned</w:t>
-            </w:r>
-          </w:p>
-        </w:tc>
-        <w:tc>
-          <w:tcPr>
-            <w:tcW w:w="1897" w:type="dxa"/>
-          </w:tcPr>
-          <w:p>
-            <w:pPr>
-              <w:pStyle w:val="BodyText"/>
-            </w:pPr>
-          </w:p>
-        </w:tc>
-        <w:tc>
-          <w:tcPr>
-            <w:tcW w:w="1567" w:type="dxa"/>
-          </w:tcPr>
-          <w:p>
-            <w:pPr>
-              <w:pStyle w:val="BodyText"/>
-            </w:pPr>
-          </w:p>
-        </w:tc>
-      </w:tr>
-      <w:tr>
-        <w:tc>
-          <w:tcPr>
-            <w:tcW w:w="2431" w:type="dxa"/>
-          </w:tcPr>
-          <w:p>
-            <w:pPr>
-              <w:pStyle w:val="BodyText"/>
-              <w:jc w:val="center"/>
-            </w:pPr>
-            <w:proofErr w:type="spellStart"/>
-            <w:r>
-              <w:t>accountability_name</w:t>
-            </w:r>
-            <w:proofErr w:type="spellEnd"/>
-          </w:p>
-        </w:tc>
-        <w:tc>
-          <w:tcPr>
-            <w:tcW w:w="1601" w:type="dxa"/>
-          </w:tcPr>
-          <w:p>
-            <w:pPr>
-              <w:pStyle w:val="BodyText"/>
-              <w:jc w:val="center"/>
-            </w:pPr>
-            <w:r>
-              <w:t>Varchar (191)</w:t>
-            </w:r>
-          </w:p>
-        </w:tc>
-        <w:tc>
-          <w:tcPr>
-            <w:tcW w:w="1904" w:type="dxa"/>
-          </w:tcPr>
-          <w:p>
-            <w:pPr>
-              <w:pStyle w:val="BodyText"/>
-              <w:jc w:val="center"/>
-            </w:pPr>
-            <w:r>
-              <w:t>Not Null</w:t>
-            </w:r>
-          </w:p>
-        </w:tc>
-        <w:tc>
-          <w:tcPr>
-            <w:tcW w:w="1897" w:type="dxa"/>
-          </w:tcPr>
-          <w:p>
-            <w:pPr>
-              <w:pStyle w:val="BodyText"/>
-            </w:pPr>
-          </w:p>
-        </w:tc>
-        <w:tc>
-          <w:tcPr>
-            <w:tcW w:w="1567" w:type="dxa"/>
-          </w:tcPr>
-          <w:p>
-            <w:pPr>
-              <w:pStyle w:val="BodyText"/>
-            </w:pPr>
+            <w:r>
+              <w:t>N/A</w:t>
+            </w:r>
           </w:p>
         </w:tc>
       </w:tr>
@@ -33327,7 +33670,25 @@
                 <w:szCs w:val="24"/>
                 <w:highlight w:val="yellow"/>
               </w:rPr>
-              <w:t>If a user does not exist, it will output an error. If the password is also not correct, an error will also be given. If all credentials are correct, the user will be redirected to the main page of each module.</w:t>
+              <w:t>If a user does not exist, it will</w:t>
+            </w:r>
+            <w:r>
+              <w:rPr>
+                <w:rFonts w:eastAsia="Times New Roman" w:cs="Arial"/>
+                <w:color w:val="000000"/>
+                <w:szCs w:val="24"/>
+                <w:highlight w:val="yellow"/>
+              </w:rPr>
+              <w:t xml:space="preserve"> show an</w:t>
+            </w:r>
+            <w:r>
+              <w:rPr>
+                <w:rFonts w:eastAsia="Times New Roman" w:cs="Arial"/>
+                <w:color w:val="000000"/>
+                <w:szCs w:val="24"/>
+                <w:highlight w:val="yellow"/>
+              </w:rPr>
+              <w:t xml:space="preserve"> output error. If the password is also not correct, an error will also be given. If all credentials are correct, the user will be redirected to the main page of each module.</w:t>
             </w:r>
           </w:p>
         </w:tc>
@@ -33475,6 +33836,7 @@
                 <w:color w:val="000000"/>
                 <w:szCs w:val="24"/>
               </w:rPr>
+              <w:lastRenderedPageBreak/>
               <w:t>Purpose</w:t>
             </w:r>
           </w:p>
@@ -33810,7 +34172,6 @@
                 <w:color w:val="000000"/>
                 <w:szCs w:val="24"/>
               </w:rPr>
-              <w:lastRenderedPageBreak/>
               <w:t>Purpose</w:t>
             </w:r>
           </w:p>
@@ -34747,7 +35108,16 @@
                 <w:color w:val="000000"/>
                 <w:szCs w:val="24"/>
               </w:rPr>
-              <w:t xml:space="preserve">event, they can scan their personal code to register their presence. The system will automatically save these attendance records to the database. The student organization can then view attendance statistics through their administration portal, while students can access their individual attendance history in their </w:t>
+              <w:t xml:space="preserve">event, they can </w:t>
+            </w:r>
+            <w:r>
+              <w:rPr>
+                <w:rFonts w:eastAsia="Times New Roman" w:cs="Arial"/>
+                <w:color w:val="000000"/>
+                <w:szCs w:val="24"/>
+              </w:rPr>
+              <w:lastRenderedPageBreak/>
+              <w:t xml:space="preserve">scan their personal code to register their presence. The system will automatically save these attendance records to the database. The student organization can then view attendance statistics through their administration portal, while students can access their individual attendance history in their </w:t>
             </w:r>
             <w:r>
               <w:rPr>
@@ -34791,6 +35161,7 @@
                 <w:color w:val="000000"/>
                 <w:szCs w:val="24"/>
               </w:rPr>
+              <w:lastRenderedPageBreak/>
               <w:t>Output</w:t>
             </w:r>
           </w:p>
@@ -35115,7 +35486,6 @@
                 <w:color w:val="000000"/>
                 <w:szCs w:val="24"/>
               </w:rPr>
-              <w:lastRenderedPageBreak/>
               <w:t>Operations</w:t>
             </w:r>
           </w:p>
@@ -43406,7 +43776,7 @@
           <w:noProof/>
         </w:rPr>
         <w:drawing>
-          <wp:anchor distT="0" distB="0" distL="114300" distR="114300" simplePos="0" relativeHeight="251662336" behindDoc="1" locked="0" layoutInCell="1" allowOverlap="1" wp14:anchorId="0F5F9A2C" wp14:editId="0B7871C4">
+          <wp:anchor distT="0" distB="0" distL="114300" distR="114300" simplePos="0" relativeHeight="251662336" behindDoc="1" locked="0" layoutInCell="1" allowOverlap="1" wp14:anchorId="0F5F9A2C" wp14:editId="68FC6EC6">
             <wp:simplePos x="0" y="0"/>
             <wp:positionH relativeFrom="column">
               <wp:posOffset>53340</wp:posOffset>
@@ -43830,7 +44200,7 @@
         </w:rPr>
         <w:lastRenderedPageBreak/>
         <w:drawing>
-          <wp:anchor distT="0" distB="0" distL="114300" distR="114300" simplePos="0" relativeHeight="251665408" behindDoc="0" locked="0" layoutInCell="1" allowOverlap="1" wp14:anchorId="6BFE2FF0" wp14:editId="5A54E912">
+          <wp:anchor distT="0" distB="0" distL="114300" distR="114300" simplePos="0" relativeHeight="251665408" behindDoc="0" locked="0" layoutInCell="1" allowOverlap="1" wp14:anchorId="6BFE2FF0" wp14:editId="2A8FC81B">
             <wp:simplePos x="0" y="0"/>
             <wp:positionH relativeFrom="column">
               <wp:posOffset>635</wp:posOffset>
@@ -44064,7 +44434,7 @@
           <w:noProof/>
         </w:rPr>
         <w:drawing>
-          <wp:anchor distT="0" distB="0" distL="114300" distR="114300" simplePos="0" relativeHeight="251663360" behindDoc="0" locked="0" layoutInCell="1" allowOverlap="1" wp14:anchorId="3D02A445" wp14:editId="031D7EF3">
+          <wp:anchor distT="0" distB="0" distL="114300" distR="114300" simplePos="0" relativeHeight="251663360" behindDoc="0" locked="0" layoutInCell="1" allowOverlap="1" wp14:anchorId="3D02A445" wp14:editId="371E903A">
             <wp:simplePos x="0" y="0"/>
             <wp:positionH relativeFrom="column">
               <wp:posOffset>264795</wp:posOffset>

--- a/CMU STORE AMS WITH REVISIONS.docx
+++ b/CMU STORE AMS WITH REVISIONS.docx
@@ -23304,7 +23304,7 @@
         <w:rPr>
           <w:rFonts w:cs="Arial"/>
         </w:rPr>
-        <w:t>In this proposed project, HTML, CSS, Bootstrap, Sass, and Vue.js are all</w:t>
+        <w:t>In this proposed project, HTML, CSS, Bootstrap, and Vue.js are all</w:t>
       </w:r>
       <w:r>
         <w:rPr>
@@ -43776,7 +43776,7 @@
           <w:noProof/>
         </w:rPr>
         <w:drawing>
-          <wp:anchor distT="0" distB="0" distL="114300" distR="114300" simplePos="0" relativeHeight="251662336" behindDoc="1" locked="0" layoutInCell="1" allowOverlap="1" wp14:anchorId="0F5F9A2C" wp14:editId="68FC6EC6">
+          <wp:anchor distT="0" distB="0" distL="114300" distR="114300" simplePos="0" relativeHeight="251662336" behindDoc="1" locked="0" layoutInCell="1" allowOverlap="1" wp14:anchorId="0F5F9A2C" wp14:editId="30965DEB">
             <wp:simplePos x="0" y="0"/>
             <wp:positionH relativeFrom="column">
               <wp:posOffset>53340</wp:posOffset>
@@ -44200,7 +44200,7 @@
         </w:rPr>
         <w:lastRenderedPageBreak/>
         <w:drawing>
-          <wp:anchor distT="0" distB="0" distL="114300" distR="114300" simplePos="0" relativeHeight="251665408" behindDoc="0" locked="0" layoutInCell="1" allowOverlap="1" wp14:anchorId="6BFE2FF0" wp14:editId="2A8FC81B">
+          <wp:anchor distT="0" distB="0" distL="114300" distR="114300" simplePos="0" relativeHeight="251665408" behindDoc="0" locked="0" layoutInCell="1" allowOverlap="1" wp14:anchorId="6BFE2FF0" wp14:editId="59E7E704">
             <wp:simplePos x="0" y="0"/>
             <wp:positionH relativeFrom="column">
               <wp:posOffset>635</wp:posOffset>
@@ -44434,7 +44434,7 @@
           <w:noProof/>
         </w:rPr>
         <w:drawing>
-          <wp:anchor distT="0" distB="0" distL="114300" distR="114300" simplePos="0" relativeHeight="251663360" behindDoc="0" locked="0" layoutInCell="1" allowOverlap="1" wp14:anchorId="3D02A445" wp14:editId="371E903A">
+          <wp:anchor distT="0" distB="0" distL="114300" distR="114300" simplePos="0" relativeHeight="251663360" behindDoc="0" locked="0" layoutInCell="1" allowOverlap="1" wp14:anchorId="3D02A445" wp14:editId="369A5627">
             <wp:simplePos x="0" y="0"/>
             <wp:positionH relativeFrom="column">
               <wp:posOffset>264795</wp:posOffset>
